--- a/docs/rf.docx
+++ b/docs/rf.docx
@@ -1717,7 +1717,23 @@
                       <w:b/>
                       <w:color w:val="FF0000"/>
                     </w:rPr>
-                    <w:t>este campo terá o limite de 250 caracteres e não poderá ser vazio</w:t>
+                    <w:t xml:space="preserve">este campo terá </w:t>
+                  </w:r>
+                  <w:r>
+                    <w:rPr>
+                      <w:rFonts w:ascii="Verdana" w:hAnsi="Verdana"/>
+                      <w:b/>
+                      <w:color w:val="FF0000"/>
+                    </w:rPr>
+                    <w:t xml:space="preserve">um arquivo png/jpeg </w:t>
+                  </w:r>
+                  <w:r>
+                    <w:rPr>
+                      <w:rFonts w:ascii="Verdana" w:hAnsi="Verdana"/>
+                      <w:b/>
+                      <w:color w:val="FF0000"/>
+                    </w:rPr>
+                    <w:t>e não poderá ser vazio</w:t>
                   </w:r>
                 </w:p>
               </w:tc>
@@ -4679,7 +4695,19 @@
                     <w:rPr>
                       <w:rFonts w:ascii="Verdana" w:hAnsi="Verdana"/>
                     </w:rPr>
-                    <w:t>para Cancelar</w:t>
+                    <w:t>para</w:t>
+                  </w:r>
+                  <w:r>
+                    <w:rPr>
+                      <w:rFonts w:ascii="Verdana" w:hAnsi="Verdana"/>
+                    </w:rPr>
+                    <w:t xml:space="preserve"> </w:t>
+                  </w:r>
+                  <w:r>
+                    <w:rPr>
+                      <w:rFonts w:ascii="Verdana" w:hAnsi="Verdana"/>
+                    </w:rPr>
+                    <w:t>Cancelar</w:t>
                   </w:r>
                   <w:proofErr w:type="gramEnd"/>
                 </w:p>
@@ -7048,7 +7076,7 @@
             </w:tblPr>
             <w:tblGrid>
               <w:gridCol w:w="1363"/>
-              <w:gridCol w:w="1597"/>
+              <w:gridCol w:w="2238"/>
               <w:gridCol w:w="6801"/>
             </w:tblGrid>
             <w:tr>
@@ -8017,6 +8045,12 @@
                       <w:rFonts w:ascii="Verdana" w:hAnsi="Verdana"/>
                     </w:rPr>
                     <w:t>Campo para data de nascimento</w:t>
+                  </w:r>
+                  <w:r>
+                    <w:rPr>
+                      <w:rFonts w:ascii="Verdana" w:hAnsi="Verdana"/>
+                    </w:rPr>
+                    <w:t>/data de fundação</w:t>
                   </w:r>
                 </w:p>
               </w:tc>
@@ -9934,6 +9968,70 @@
                 </w:p>
               </w:tc>
             </w:tr>
+            <w:tr>
+              <w:tc>
+                <w:tcPr>
+                  <w:cnfStyle w:val="001000000000" w:firstRow="0" w:lastRow="0" w:firstColumn="1" w:lastColumn="0" w:oddVBand="0" w:evenVBand="0" w:oddHBand="0" w:evenHBand="0" w:firstRowFirstColumn="0" w:firstRowLastColumn="0" w:lastRowFirstColumn="0" w:lastRowLastColumn="0"/>
+                  <w:tcW w:w="1363" w:type="dxa"/>
+                </w:tcPr>
+                <w:p>
+                  <w:pPr>
+                    <w:framePr w:hSpace="141" w:wrap="around" w:hAnchor="margin" w:xAlign="center" w:y="548"/>
+                    <w:rPr>
+                      <w:rFonts w:ascii="Verdana" w:hAnsi="Verdana"/>
+                    </w:rPr>
+                  </w:pPr>
+                  <w:r>
+                    <w:rPr>
+                      <w:rFonts w:ascii="Verdana" w:hAnsi="Verdana"/>
+                    </w:rPr>
+                    <w:t>RF 066</w:t>
+                  </w:r>
+                </w:p>
+              </w:tc>
+              <w:tc>
+                <w:tcPr>
+                  <w:tcW w:w="1876" w:type="dxa"/>
+                </w:tcPr>
+                <w:p>
+                  <w:pPr>
+                    <w:framePr w:hSpace="141" w:wrap="around" w:hAnchor="margin" w:xAlign="center" w:y="548"/>
+                    <w:cnfStyle w:val="000000000000" w:firstRow="0" w:lastRow="0" w:firstColumn="0" w:lastColumn="0" w:oddVBand="0" w:evenVBand="0" w:oddHBand="0" w:evenHBand="0" w:firstRowFirstColumn="0" w:firstRowLastColumn="0" w:lastRowFirstColumn="0" w:lastRowLastColumn="0"/>
+                    <w:rPr>
+                      <w:rFonts w:ascii="Verdana" w:hAnsi="Verdana"/>
+                    </w:rPr>
+                  </w:pPr>
+                  <w:r>
+                    <w:rPr>
+                      <w:rFonts w:ascii="Verdana" w:hAnsi="Verdana"/>
+                    </w:rPr>
+                    <w:t>Botão Criar Evento</w:t>
+                  </w:r>
+                </w:p>
+              </w:tc>
+              <w:tc>
+                <w:tcPr>
+                  <w:tcW w:w="7538" w:type="dxa"/>
+                </w:tcPr>
+                <w:p>
+                  <w:pPr>
+                    <w:framePr w:hSpace="141" w:wrap="around" w:hAnchor="margin" w:xAlign="center" w:y="548"/>
+                    <w:cnfStyle w:val="000000000000" w:firstRow="0" w:lastRow="0" w:firstColumn="0" w:lastColumn="0" w:oddVBand="0" w:evenVBand="0" w:oddHBand="0" w:evenHBand="0" w:firstRowFirstColumn="0" w:firstRowLastColumn="0" w:lastRowFirstColumn="0" w:lastRowLastColumn="0"/>
+                    <w:rPr>
+                      <w:rFonts w:ascii="Verdana" w:hAnsi="Verdana"/>
+                    </w:rPr>
+                  </w:pPr>
+                  <w:r>
+                    <w:rPr>
+                      <w:rFonts w:ascii="Verdana" w:hAnsi="Verdana"/>
+                    </w:rPr>
+                    <w:t>Este botão leva o cliente ao formulário de criação de evento, onde ele poderá criar um novo evento.</w:t>
+                  </w:r>
+                  <w:bookmarkStart w:id="0" w:name="_GoBack"/>
+                  <w:bookmarkEnd w:id="0"/>
+                </w:p>
+              </w:tc>
+            </w:tr>
           </w:tbl>
           <w:p>
             <w:pPr>
@@ -10375,7 +10473,14 @@
                     <w:rPr>
                       <w:rFonts w:ascii="Verdana" w:hAnsi="Verdana"/>
                     </w:rPr>
-                    <w:t xml:space="preserve">Ao clicado permite a alteração dos dados pessoais, essa alteração não acontece quando, o cliente da F5 na página, quando ele fecha a página, quando ele vai a outra página do site, </w:t>
+                    <w:t xml:space="preserve">Ao clicado permite a alteração dos dados pessoais, essa alteração não acontece quando, o cliente da F5 na página, </w:t>
+                  </w:r>
+                  <w:r>
+                    <w:rPr>
+                      <w:rFonts w:ascii="Verdana" w:hAnsi="Verdana"/>
+                    </w:rPr>
+                    <w:lastRenderedPageBreak/>
+                    <w:t xml:space="preserve">quando ele fecha a página, quando ele vai a outra página do site, </w:t>
                   </w:r>
                   <w:r>
                     <w:rPr>
@@ -10383,16 +10488,7 @@
                       <w:b/>
                       <w:color w:val="FF0000"/>
                     </w:rPr>
-                    <w:t xml:space="preserve">para impedir isso, deve haver um modal </w:t>
-                  </w:r>
-                  <w:r>
-                    <w:rPr>
-                      <w:rFonts w:ascii="Verdana" w:hAnsi="Verdana"/>
-                      <w:b/>
-                      <w:color w:val="FF0000"/>
-                    </w:rPr>
-                    <w:lastRenderedPageBreak/>
-                    <w:t>perguntando se o cliente realmente deseja sair da edição.</w:t>
+                    <w:t>para impedir isso, deve haver um modal perguntando se o cliente realmente deseja sair da edição.</w:t>
                   </w:r>
                 </w:p>
               </w:tc>
@@ -11858,8 +11954,6 @@
                     </w:rPr>
                     <w:t>8</w:t>
                   </w:r>
-                  <w:bookmarkStart w:id="0" w:name="_GoBack"/>
-                  <w:bookmarkEnd w:id="0"/>
                 </w:p>
               </w:tc>
               <w:tc>
@@ -12643,7 +12737,7 @@
         <v:path o:extrusionok="f" gradientshapeok="t" o:connecttype="rect"/>
         <o:lock v:ext="edit" aspectratio="t"/>
       </v:shapetype>
-      <v:shape id="_x0000_i1027" type="#_x0000_t75" style="width:10.65pt;height:10.65pt" o:bullet="t">
+      <v:shape id="_x0000_i1033" type="#_x0000_t75" style="width:10.5pt;height:10.5pt" o:bullet="t">
         <v:imagedata r:id="rId1" o:title="msoFCA2"/>
       </v:shape>
     </w:pict>
@@ -16237,7 +16331,7 @@
 </file>
 
 <file path=customXml/itemProps1.xml><?xml version="1.0" encoding="utf-8"?>
-<ds:datastoreItem xmlns:ds="http://schemas.openxmlformats.org/officeDocument/2006/customXml" ds:itemID="{FDE9A341-5D1E-489C-908C-0EF6A87EF229}">
+<ds:datastoreItem xmlns:ds="http://schemas.openxmlformats.org/officeDocument/2006/customXml" ds:itemID="{E0D65C17-F13E-44E0-9C9F-E0AFFD842813}">
   <ds:schemaRefs>
     <ds:schemaRef ds:uri="http://schemas.openxmlformats.org/officeDocument/2006/bibliography"/>
   </ds:schemaRefs>

--- a/docs/rf.docx
+++ b/docs/rf.docx
@@ -1,6 +1,6 @@
 
 <file path=word/document.xml><?xml version="1.0" encoding="utf-8"?>
-<w:document xmlns:wpc="http://schemas.microsoft.com/office/word/2010/wordprocessingCanvas" xmlns:cx="http://schemas.microsoft.com/office/drawing/2014/chartex" xmlns:cx1="http://schemas.microsoft.com/office/drawing/2015/9/8/chartex" xmlns:cx2="http://schemas.microsoft.com/office/drawing/2015/10/21/chartex" xmlns:cx3="http://schemas.microsoft.com/office/drawing/2016/5/9/chartex" xmlns:cx4="http://schemas.microsoft.com/office/drawing/2016/5/10/chartex" xmlns:cx5="http://schemas.microsoft.com/office/drawing/2016/5/11/chartex" xmlns:cx6="http://schemas.microsoft.com/office/drawing/2016/5/12/chartex" xmlns:cx7="http://schemas.microsoft.com/office/drawing/2016/5/13/chartex" xmlns:cx8="http://schemas.microsoft.com/office/drawing/2016/5/14/chartex" xmlns:mc="http://schemas.openxmlformats.org/markup-compatibility/2006" xmlns:aink="http://schemas.microsoft.com/office/drawing/2016/ink" xmlns:am3d="http://schemas.microsoft.com/office/drawing/2017/model3d" xmlns:o="urn:schemas-microsoft-com:office:office" xmlns:r="http://schemas.openxmlformats.org/officeDocument/2006/relationships" xmlns:m="http://schemas.openxmlformats.org/officeDocument/2006/math" xmlns:v="urn:schemas-microsoft-com:vml" xmlns:wp14="http://schemas.microsoft.com/office/word/2010/wordprocessingDrawing" xmlns:wp="http://schemas.openxmlformats.org/drawingml/2006/wordprocessingDrawing" xmlns:w10="urn:schemas-microsoft-com:office:word" xmlns:w="http://schemas.openxmlformats.org/wordprocessingml/2006/main" xmlns:w14="http://schemas.microsoft.com/office/word/2010/wordml" xmlns:w15="http://schemas.microsoft.com/office/word/2012/wordml" xmlns:w16cid="http://schemas.microsoft.com/office/word/2016/wordml/cid" xmlns:w16se="http://schemas.microsoft.com/office/word/2015/wordml/symex" xmlns:wpg="http://schemas.microsoft.com/office/word/2010/wordprocessingGroup" xmlns:wpi="http://schemas.microsoft.com/office/word/2010/wordprocessingInk" xmlns:wne="http://schemas.microsoft.com/office/word/2006/wordml" xmlns:wps="http://schemas.microsoft.com/office/word/2010/wordprocessingShape" mc:Ignorable="w14 w15 w16se w16cid wp14">
+<w:document xmlns:wpc="http://schemas.microsoft.com/office/word/2010/wordprocessingCanvas" xmlns:cx="http://schemas.microsoft.com/office/drawing/2014/chartex" xmlns:cx1="http://schemas.microsoft.com/office/drawing/2015/9/8/chartex" xmlns:cx2="http://schemas.microsoft.com/office/drawing/2015/10/21/chartex" xmlns:cx3="http://schemas.microsoft.com/office/drawing/2016/5/9/chartex" xmlns:cx4="http://schemas.microsoft.com/office/drawing/2016/5/10/chartex" xmlns:cx5="http://schemas.microsoft.com/office/drawing/2016/5/11/chartex" xmlns:cx6="http://schemas.microsoft.com/office/drawing/2016/5/12/chartex" xmlns:cx7="http://schemas.microsoft.com/office/drawing/2016/5/13/chartex" xmlns:cx8="http://schemas.microsoft.com/office/drawing/2016/5/14/chartex" xmlns:mc="http://schemas.openxmlformats.org/markup-compatibility/2006" xmlns:aink="http://schemas.microsoft.com/office/drawing/2016/ink" xmlns:am3d="http://schemas.microsoft.com/office/drawing/2017/model3d" xmlns:o="urn:schemas-microsoft-com:office:office" xmlns:oel="http://schemas.microsoft.com/office/2019/extlst" xmlns:r="http://schemas.openxmlformats.org/officeDocument/2006/relationships" xmlns:m="http://schemas.openxmlformats.org/officeDocument/2006/math" xmlns:v="urn:schemas-microsoft-com:vml" xmlns:wp14="http://schemas.microsoft.com/office/word/2010/wordprocessingDrawing" xmlns:wp="http://schemas.openxmlformats.org/drawingml/2006/wordprocessingDrawing" xmlns:w10="urn:schemas-microsoft-com:office:word" xmlns:w="http://schemas.openxmlformats.org/wordprocessingml/2006/main" xmlns:w14="http://schemas.microsoft.com/office/word/2010/wordml" xmlns:w15="http://schemas.microsoft.com/office/word/2012/wordml" xmlns:w16cex="http://schemas.microsoft.com/office/word/2018/wordml/cex" xmlns:w16cid="http://schemas.microsoft.com/office/word/2016/wordml/cid" xmlns:w16="http://schemas.microsoft.com/office/word/2018/wordml" xmlns:w16du="http://schemas.microsoft.com/office/word/2023/wordml/word16du" xmlns:w16sdtdh="http://schemas.microsoft.com/office/word/2020/wordml/sdtdatahash" xmlns:w16sdtfl="http://schemas.microsoft.com/office/word/2024/wordml/sdtformatlock" xmlns:w16se="http://schemas.microsoft.com/office/word/2015/wordml/symex" xmlns:wpg="http://schemas.microsoft.com/office/word/2010/wordprocessingGroup" xmlns:wpi="http://schemas.microsoft.com/office/word/2010/wordprocessingInk" xmlns:wne="http://schemas.microsoft.com/office/word/2006/wordml" xmlns:wps="http://schemas.microsoft.com/office/word/2010/wordprocessingShape" mc:Ignorable="w14 w15 w16se w16cid w16 w16cex w16sdtdh w16sdtfl w16du wp14">
   <w:body>
     <w:tbl>
       <w:tblPr>
@@ -242,13 +242,8 @@
           <w:p/>
           <w:p>
             <w:r>
-              <w:t xml:space="preserve">Leonardo </w:t>
+              <w:t>Leonardo Scotti</w:t>
             </w:r>
-            <w:proofErr w:type="spellStart"/>
-            <w:r>
-              <w:t>Scotti</w:t>
-            </w:r>
-            <w:proofErr w:type="spellEnd"/>
             <w:r>
               <w:t>,</w:t>
             </w:r>
@@ -388,7 +383,7 @@
               <w:tc>
                 <w:tcPr>
                   <w:cnfStyle w:val="001000000000" w:firstRow="0" w:lastRow="0" w:firstColumn="1" w:lastColumn="0" w:oddVBand="0" w:evenVBand="0" w:oddHBand="0" w:evenHBand="0" w:firstRowFirstColumn="0" w:firstRowLastColumn="0" w:lastRowFirstColumn="0" w:lastRowLastColumn="0"/>
-                  <w:tcW w:w="1414" w:type="dxa"/>
+                  <w:tcW w:w="1363" w:type="dxa"/>
                 </w:tcPr>
                 <w:p>
                   <w:pPr>
@@ -409,7 +404,7 @@
               </w:tc>
               <w:tc>
                 <w:tcPr>
-                  <w:tcW w:w="2832" w:type="dxa"/>
+                  <w:tcW w:w="1890" w:type="dxa"/>
                 </w:tcPr>
                 <w:p>
                   <w:pPr>
@@ -430,7 +425,7 @@
               </w:tc>
               <w:tc>
                 <w:tcPr>
-                  <w:tcW w:w="5515" w:type="dxa"/>
+                  <w:tcW w:w="7538" w:type="dxa"/>
                 </w:tcPr>
                 <w:p>
                   <w:pPr>
@@ -457,7 +452,7 @@
               <w:tc>
                 <w:tcPr>
                   <w:cnfStyle w:val="001000000000" w:firstRow="0" w:lastRow="0" w:firstColumn="1" w:lastColumn="0" w:oddVBand="0" w:evenVBand="0" w:oddHBand="0" w:evenHBand="0" w:firstRowFirstColumn="0" w:firstRowLastColumn="0" w:lastRowFirstColumn="0" w:lastRowLastColumn="0"/>
-                  <w:tcW w:w="1414" w:type="dxa"/>
+                  <w:tcW w:w="1363" w:type="dxa"/>
                 </w:tcPr>
                 <w:p>
                   <w:pPr>
@@ -482,7 +477,7 @@
               </w:tc>
               <w:tc>
                 <w:tcPr>
-                  <w:tcW w:w="2832" w:type="dxa"/>
+                  <w:tcW w:w="1890" w:type="dxa"/>
                 </w:tcPr>
                 <w:p>
                   <w:pPr>
@@ -508,7 +503,7 @@
               </w:tc>
               <w:tc>
                 <w:tcPr>
-                  <w:tcW w:w="5515" w:type="dxa"/>
+                  <w:tcW w:w="7538" w:type="dxa"/>
                 </w:tcPr>
                 <w:p>
                   <w:pPr>
@@ -696,7 +691,7 @@
               <w:tc>
                 <w:tcPr>
                   <w:cnfStyle w:val="001000000000" w:firstRow="0" w:lastRow="0" w:firstColumn="1" w:lastColumn="0" w:oddVBand="0" w:evenVBand="0" w:oddHBand="0" w:evenHBand="0" w:firstRowFirstColumn="0" w:firstRowLastColumn="0" w:lastRowFirstColumn="0" w:lastRowLastColumn="0"/>
-                  <w:tcW w:w="1414" w:type="dxa"/>
+                  <w:tcW w:w="1363" w:type="dxa"/>
                 </w:tcPr>
                 <w:p>
                   <w:pPr>
@@ -721,7 +716,7 @@
               </w:tc>
               <w:tc>
                 <w:tcPr>
-                  <w:tcW w:w="2832" w:type="dxa"/>
+                  <w:tcW w:w="1890" w:type="dxa"/>
                 </w:tcPr>
                 <w:p>
                   <w:pPr>
@@ -741,7 +736,7 @@
               </w:tc>
               <w:tc>
                 <w:tcPr>
-                  <w:tcW w:w="5515" w:type="dxa"/>
+                  <w:tcW w:w="7538" w:type="dxa"/>
                 </w:tcPr>
                 <w:p>
                   <w:pPr>
@@ -775,7 +770,7 @@
               <w:tc>
                 <w:tcPr>
                   <w:cnfStyle w:val="001000000000" w:firstRow="0" w:lastRow="0" w:firstColumn="1" w:lastColumn="0" w:oddVBand="0" w:evenVBand="0" w:oddHBand="0" w:evenHBand="0" w:firstRowFirstColumn="0" w:firstRowLastColumn="0" w:lastRowFirstColumn="0" w:lastRowLastColumn="0"/>
-                  <w:tcW w:w="1414" w:type="dxa"/>
+                  <w:tcW w:w="1363" w:type="dxa"/>
                 </w:tcPr>
                 <w:p>
                   <w:pPr>
@@ -800,7 +795,7 @@
               </w:tc>
               <w:tc>
                 <w:tcPr>
-                  <w:tcW w:w="2832" w:type="dxa"/>
+                  <w:tcW w:w="1890" w:type="dxa"/>
                 </w:tcPr>
                 <w:p>
                   <w:pPr>
@@ -820,7 +815,7 @@
               </w:tc>
               <w:tc>
                 <w:tcPr>
-                  <w:tcW w:w="5515" w:type="dxa"/>
+                  <w:tcW w:w="7538" w:type="dxa"/>
                 </w:tcPr>
                 <w:p>
                   <w:pPr>
@@ -858,7 +853,7 @@
               <w:tc>
                 <w:tcPr>
                   <w:cnfStyle w:val="001000000000" w:firstRow="0" w:lastRow="0" w:firstColumn="1" w:lastColumn="0" w:oddVBand="0" w:evenVBand="0" w:oddHBand="0" w:evenHBand="0" w:firstRowFirstColumn="0" w:firstRowLastColumn="0" w:lastRowFirstColumn="0" w:lastRowLastColumn="0"/>
-                  <w:tcW w:w="1414" w:type="dxa"/>
+                  <w:tcW w:w="1363" w:type="dxa"/>
                 </w:tcPr>
                 <w:p>
                   <w:pPr>
@@ -883,7 +878,7 @@
               </w:tc>
               <w:tc>
                 <w:tcPr>
-                  <w:tcW w:w="2832" w:type="dxa"/>
+                  <w:tcW w:w="1890" w:type="dxa"/>
                 </w:tcPr>
                 <w:p>
                   <w:pPr>
@@ -910,7 +905,7 @@
               </w:tc>
               <w:tc>
                 <w:tcPr>
-                  <w:tcW w:w="5515" w:type="dxa"/>
+                  <w:tcW w:w="7538" w:type="dxa"/>
                 </w:tcPr>
                 <w:p>
                   <w:pPr>
@@ -946,7 +941,7 @@
               <w:tc>
                 <w:tcPr>
                   <w:cnfStyle w:val="001000000000" w:firstRow="0" w:lastRow="0" w:firstColumn="1" w:lastColumn="0" w:oddVBand="0" w:evenVBand="0" w:oddHBand="0" w:evenHBand="0" w:firstRowFirstColumn="0" w:firstRowLastColumn="0" w:lastRowFirstColumn="0" w:lastRowLastColumn="0"/>
-                  <w:tcW w:w="1414" w:type="dxa"/>
+                  <w:tcW w:w="1363" w:type="dxa"/>
                 </w:tcPr>
                 <w:p>
                   <w:pPr>
@@ -971,7 +966,7 @@
               </w:tc>
               <w:tc>
                 <w:tcPr>
-                  <w:tcW w:w="2832" w:type="dxa"/>
+                  <w:tcW w:w="1890" w:type="dxa"/>
                 </w:tcPr>
                 <w:p>
                   <w:pPr>
@@ -991,7 +986,7 @@
               </w:tc>
               <w:tc>
                 <w:tcPr>
-                  <w:tcW w:w="5515" w:type="dxa"/>
+                  <w:tcW w:w="7538" w:type="dxa"/>
                 </w:tcPr>
                 <w:p>
                   <w:pPr>
@@ -1035,7 +1030,7 @@
               <w:tc>
                 <w:tcPr>
                   <w:cnfStyle w:val="001000000000" w:firstRow="0" w:lastRow="0" w:firstColumn="1" w:lastColumn="0" w:oddVBand="0" w:evenVBand="0" w:oddHBand="0" w:evenHBand="0" w:firstRowFirstColumn="0" w:firstRowLastColumn="0" w:lastRowFirstColumn="0" w:lastRowLastColumn="0"/>
-                  <w:tcW w:w="1414" w:type="dxa"/>
+                  <w:tcW w:w="1363" w:type="dxa"/>
                 </w:tcPr>
                 <w:p>
                   <w:pPr>
@@ -1060,7 +1055,7 @@
               </w:tc>
               <w:tc>
                 <w:tcPr>
-                  <w:tcW w:w="2832" w:type="dxa"/>
+                  <w:tcW w:w="1890" w:type="dxa"/>
                 </w:tcPr>
                 <w:p>
                   <w:pPr>
@@ -1080,7 +1075,7 @@
               </w:tc>
               <w:tc>
                 <w:tcPr>
-                  <w:tcW w:w="5515" w:type="dxa"/>
+                  <w:tcW w:w="7538" w:type="dxa"/>
                 </w:tcPr>
                 <w:p>
                   <w:pPr>
@@ -1141,7 +1136,7 @@
               <w:tc>
                 <w:tcPr>
                   <w:cnfStyle w:val="001000000000" w:firstRow="0" w:lastRow="0" w:firstColumn="1" w:lastColumn="0" w:oddVBand="0" w:evenVBand="0" w:oddHBand="0" w:evenHBand="0" w:firstRowFirstColumn="0" w:firstRowLastColumn="0" w:lastRowFirstColumn="0" w:lastRowLastColumn="0"/>
-                  <w:tcW w:w="1414" w:type="dxa"/>
+                  <w:tcW w:w="1363" w:type="dxa"/>
                 </w:tcPr>
                 <w:p>
                   <w:pPr>
@@ -1166,7 +1161,7 @@
               </w:tc>
               <w:tc>
                 <w:tcPr>
-                  <w:tcW w:w="2832" w:type="dxa"/>
+                  <w:tcW w:w="1890" w:type="dxa"/>
                 </w:tcPr>
                 <w:p>
                   <w:pPr>
@@ -1186,7 +1181,7 @@
               </w:tc>
               <w:tc>
                 <w:tcPr>
-                  <w:tcW w:w="5515" w:type="dxa"/>
+                  <w:tcW w:w="7538" w:type="dxa"/>
                 </w:tcPr>
                 <w:p>
                   <w:pPr>
@@ -1256,7 +1251,7 @@
               <w:tc>
                 <w:tcPr>
                   <w:cnfStyle w:val="001000000000" w:firstRow="0" w:lastRow="0" w:firstColumn="1" w:lastColumn="0" w:oddVBand="0" w:evenVBand="0" w:oddHBand="0" w:evenHBand="0" w:firstRowFirstColumn="0" w:firstRowLastColumn="0" w:lastRowFirstColumn="0" w:lastRowLastColumn="0"/>
-                  <w:tcW w:w="1414" w:type="dxa"/>
+                  <w:tcW w:w="1363" w:type="dxa"/>
                 </w:tcPr>
                 <w:p>
                   <w:pPr>
@@ -1281,7 +1276,7 @@
               </w:tc>
               <w:tc>
                 <w:tcPr>
-                  <w:tcW w:w="2832" w:type="dxa"/>
+                  <w:tcW w:w="1890" w:type="dxa"/>
                 </w:tcPr>
                 <w:p>
                   <w:pPr>
@@ -1301,7 +1296,7 @@
               </w:tc>
               <w:tc>
                 <w:tcPr>
-                  <w:tcW w:w="5515" w:type="dxa"/>
+                  <w:tcW w:w="7538" w:type="dxa"/>
                 </w:tcPr>
                 <w:p>
                   <w:pPr>
@@ -1351,7 +1346,7 @@
               <w:tc>
                 <w:tcPr>
                   <w:cnfStyle w:val="001000000000" w:firstRow="0" w:lastRow="0" w:firstColumn="1" w:lastColumn="0" w:oddVBand="0" w:evenVBand="0" w:oddHBand="0" w:evenHBand="0" w:firstRowFirstColumn="0" w:firstRowLastColumn="0" w:lastRowFirstColumn="0" w:lastRowLastColumn="0"/>
-                  <w:tcW w:w="1414" w:type="dxa"/>
+                  <w:tcW w:w="1363" w:type="dxa"/>
                 </w:tcPr>
                 <w:p>
                   <w:pPr>
@@ -1376,7 +1371,7 @@
               </w:tc>
               <w:tc>
                 <w:tcPr>
-                  <w:tcW w:w="2832" w:type="dxa"/>
+                  <w:tcW w:w="1890" w:type="dxa"/>
                 </w:tcPr>
                 <w:p>
                   <w:pPr>
@@ -1396,7 +1391,7 @@
               </w:tc>
               <w:tc>
                 <w:tcPr>
-                  <w:tcW w:w="5515" w:type="dxa"/>
+                  <w:tcW w:w="7538" w:type="dxa"/>
                 </w:tcPr>
                 <w:p>
                   <w:pPr>
@@ -1459,7 +1454,7 @@
               <w:tc>
                 <w:tcPr>
                   <w:cnfStyle w:val="001000000000" w:firstRow="0" w:lastRow="0" w:firstColumn="1" w:lastColumn="0" w:oddVBand="0" w:evenVBand="0" w:oddHBand="0" w:evenHBand="0" w:firstRowFirstColumn="0" w:firstRowLastColumn="0" w:lastRowFirstColumn="0" w:lastRowLastColumn="0"/>
-                  <w:tcW w:w="1414" w:type="dxa"/>
+                  <w:tcW w:w="1363" w:type="dxa"/>
                 </w:tcPr>
                 <w:p>
                   <w:pPr>
@@ -1484,7 +1479,7 @@
               </w:tc>
               <w:tc>
                 <w:tcPr>
-                  <w:tcW w:w="2832" w:type="dxa"/>
+                  <w:tcW w:w="1890" w:type="dxa"/>
                 </w:tcPr>
                 <w:p>
                   <w:pPr>
@@ -1504,7 +1499,7 @@
               </w:tc>
               <w:tc>
                 <w:tcPr>
-                  <w:tcW w:w="5515" w:type="dxa"/>
+                  <w:tcW w:w="7538" w:type="dxa"/>
                 </w:tcPr>
                 <w:p>
                   <w:pPr>
@@ -1538,7 +1533,7 @@
               <w:tc>
                 <w:tcPr>
                   <w:cnfStyle w:val="001000000000" w:firstRow="0" w:lastRow="0" w:firstColumn="1" w:lastColumn="0" w:oddVBand="0" w:evenVBand="0" w:oddHBand="0" w:evenHBand="0" w:firstRowFirstColumn="0" w:firstRowLastColumn="0" w:lastRowFirstColumn="0" w:lastRowLastColumn="0"/>
-                  <w:tcW w:w="1414" w:type="dxa"/>
+                  <w:tcW w:w="1363" w:type="dxa"/>
                 </w:tcPr>
                 <w:p>
                   <w:pPr>
@@ -1563,7 +1558,7 @@
               </w:tc>
               <w:tc>
                 <w:tcPr>
-                  <w:tcW w:w="2832" w:type="dxa"/>
+                  <w:tcW w:w="1890" w:type="dxa"/>
                 </w:tcPr>
                 <w:p>
                   <w:pPr>
@@ -1573,12 +1568,14 @@
                       <w:rFonts w:ascii="Verdana" w:hAnsi="Verdana"/>
                     </w:rPr>
                   </w:pPr>
-                  <w:r>
-                    <w:rPr>
-                      <w:rFonts w:ascii="Verdana" w:hAnsi="Verdana"/>
-                    </w:rPr>
-                    <w:t>Campo para</w:t>
-                  </w:r>
+                  <w:proofErr w:type="spellStart"/>
+                  <w:r>
+                    <w:rPr>
+                      <w:rFonts w:ascii="Verdana" w:hAnsi="Verdana"/>
+                    </w:rPr>
+                    <w:t>Dropdown</w:t>
+                  </w:r>
+                  <w:proofErr w:type="spellEnd"/>
                   <w:r>
                     <w:rPr>
                       <w:rFonts w:ascii="Verdana" w:hAnsi="Verdana"/>
@@ -1589,6 +1586,18 @@
                     <w:rPr>
                       <w:rFonts w:ascii="Verdana" w:hAnsi="Verdana"/>
                     </w:rPr>
+                    <w:t>para</w:t>
+                  </w:r>
+                  <w:r>
+                    <w:rPr>
+                      <w:rFonts w:ascii="Verdana" w:hAnsi="Verdana"/>
+                    </w:rPr>
+                    <w:t xml:space="preserve"> </w:t>
+                  </w:r>
+                  <w:r>
+                    <w:rPr>
+                      <w:rFonts w:ascii="Verdana" w:hAnsi="Verdana"/>
+                    </w:rPr>
                     <w:t>C</w:t>
                   </w:r>
                   <w:r>
@@ -1613,7 +1622,7 @@
               </w:tc>
               <w:tc>
                 <w:tcPr>
-                  <w:tcW w:w="5515" w:type="dxa"/>
+                  <w:tcW w:w="7538" w:type="dxa"/>
                 </w:tcPr>
                 <w:p>
                   <w:pPr>
@@ -1627,7 +1636,33 @@
                     <w:rPr>
                       <w:rFonts w:ascii="Verdana" w:hAnsi="Verdana"/>
                     </w:rPr>
-                    <w:t xml:space="preserve">Este campo será responsável por armazenar a categoria do evento, </w:t>
+                    <w:t xml:space="preserve">Este </w:t>
+                  </w:r>
+                  <w:proofErr w:type="spellStart"/>
+                  <w:r>
+                    <w:rPr>
+                      <w:rFonts w:ascii="Verdana" w:hAnsi="Verdana"/>
+                    </w:rPr>
+                    <w:t>dropdown</w:t>
+                  </w:r>
+                  <w:proofErr w:type="spellEnd"/>
+                  <w:r>
+                    <w:rPr>
+                      <w:rFonts w:ascii="Verdana" w:hAnsi="Verdana"/>
+                    </w:rPr>
+                    <w:t xml:space="preserve"> será responsável por armazenar a categoria do evento</w:t>
+                  </w:r>
+                  <w:r>
+                    <w:rPr>
+                      <w:rFonts w:ascii="Verdana" w:hAnsi="Verdana"/>
+                    </w:rPr>
+                    <w:t>, quando clicado expandirá apresentando todas as categorias presentes no banco</w:t>
+                  </w:r>
+                  <w:r>
+                    <w:rPr>
+                      <w:rFonts w:ascii="Verdana" w:hAnsi="Verdana"/>
+                    </w:rPr>
+                    <w:t xml:space="preserve">, </w:t>
                   </w:r>
                   <w:r>
                     <w:rPr>
@@ -1635,7 +1670,15 @@
                       <w:b/>
                       <w:color w:val="FF0000"/>
                     </w:rPr>
-                    <w:t>este campo terá o limite de 100 caracteres e será opcional</w:t>
+                    <w:t xml:space="preserve">este </w:t>
+                  </w:r>
+                  <w:r>
+                    <w:rPr>
+                      <w:rFonts w:ascii="Verdana" w:hAnsi="Verdana"/>
+                      <w:b/>
+                      <w:color w:val="FF0000"/>
+                    </w:rPr>
+                    <w:t>não pode deixar de ser selecionado</w:t>
                   </w:r>
                 </w:p>
               </w:tc>
@@ -1644,7 +1687,7 @@
               <w:tc>
                 <w:tcPr>
                   <w:cnfStyle w:val="001000000000" w:firstRow="0" w:lastRow="0" w:firstColumn="1" w:lastColumn="0" w:oddVBand="0" w:evenVBand="0" w:oddHBand="0" w:evenHBand="0" w:firstRowFirstColumn="0" w:firstRowLastColumn="0" w:lastRowFirstColumn="0" w:lastRowLastColumn="0"/>
-                  <w:tcW w:w="1414" w:type="dxa"/>
+                  <w:tcW w:w="1363" w:type="dxa"/>
                 </w:tcPr>
                 <w:p>
                   <w:pPr>
@@ -1669,7 +1712,7 @@
               </w:tc>
               <w:tc>
                 <w:tcPr>
-                  <w:tcW w:w="2832" w:type="dxa"/>
+                  <w:tcW w:w="1890" w:type="dxa"/>
                 </w:tcPr>
                 <w:p>
                   <w:pPr>
@@ -1695,7 +1738,7 @@
               </w:tc>
               <w:tc>
                 <w:tcPr>
-                  <w:tcW w:w="5515" w:type="dxa"/>
+                  <w:tcW w:w="7538" w:type="dxa"/>
                 </w:tcPr>
                 <w:p>
                   <w:pPr>
@@ -1745,7 +1788,7 @@
               <w:tc>
                 <w:tcPr>
                   <w:cnfStyle w:val="001000000000" w:firstRow="0" w:lastRow="0" w:firstColumn="1" w:lastColumn="0" w:oddVBand="0" w:evenVBand="0" w:oddHBand="0" w:evenHBand="0" w:firstRowFirstColumn="0" w:firstRowLastColumn="0" w:lastRowFirstColumn="0" w:lastRowLastColumn="0"/>
-                  <w:tcW w:w="1414" w:type="dxa"/>
+                  <w:tcW w:w="1363" w:type="dxa"/>
                 </w:tcPr>
                 <w:p>
                   <w:pPr>
@@ -1770,7 +1813,7 @@
               </w:tc>
               <w:tc>
                 <w:tcPr>
-                  <w:tcW w:w="2832" w:type="dxa"/>
+                  <w:tcW w:w="1890" w:type="dxa"/>
                 </w:tcPr>
                 <w:p>
                   <w:pPr>
@@ -1780,17 +1823,25 @@
                       <w:rFonts w:ascii="Verdana" w:hAnsi="Verdana"/>
                     </w:rPr>
                   </w:pPr>
-                  <w:r>
-                    <w:rPr>
-                      <w:rFonts w:ascii="Verdana" w:hAnsi="Verdana"/>
-                    </w:rPr>
-                    <w:t>Campo para Assunto do Evento</w:t>
-                  </w:r>
-                </w:p>
-              </w:tc>
-              <w:tc>
-                <w:tcPr>
-                  <w:tcW w:w="5515" w:type="dxa"/>
+                  <w:proofErr w:type="spellStart"/>
+                  <w:r>
+                    <w:rPr>
+                      <w:rFonts w:ascii="Verdana" w:hAnsi="Verdana"/>
+                    </w:rPr>
+                    <w:t>Dropdown</w:t>
+                  </w:r>
+                  <w:proofErr w:type="spellEnd"/>
+                  <w:r>
+                    <w:rPr>
+                      <w:rFonts w:ascii="Verdana" w:hAnsi="Verdana"/>
+                    </w:rPr>
+                    <w:t xml:space="preserve"> para Assunto do Evento</w:t>
+                  </w:r>
+                </w:p>
+              </w:tc>
+              <w:tc>
+                <w:tcPr>
+                  <w:tcW w:w="7538" w:type="dxa"/>
                 </w:tcPr>
                 <w:p>
                   <w:pPr>
@@ -1804,7 +1855,69 @@
                     <w:rPr>
                       <w:rFonts w:ascii="Verdana" w:hAnsi="Verdana"/>
                     </w:rPr>
-                    <w:t xml:space="preserve">Este campo será responsável por armazenar o assunto do evento, </w:t>
+                    <w:t xml:space="preserve">Este </w:t>
+                  </w:r>
+                  <w:proofErr w:type="spellStart"/>
+                  <w:r>
+                    <w:rPr>
+                      <w:rFonts w:ascii="Verdana" w:hAnsi="Verdana"/>
+                    </w:rPr>
+                    <w:t>dropdown</w:t>
+                  </w:r>
+                  <w:proofErr w:type="spellEnd"/>
+                  <w:r>
+                    <w:rPr>
+                      <w:rFonts w:ascii="Verdana" w:hAnsi="Verdana"/>
+                    </w:rPr>
+                    <w:t xml:space="preserve"> será responsável por armazenar </w:t>
+                  </w:r>
+                  <w:r>
+                    <w:rPr>
+                      <w:rFonts w:ascii="Verdana" w:hAnsi="Verdana"/>
+                    </w:rPr>
+                    <w:t>o</w:t>
+                  </w:r>
+                  <w:r>
+                    <w:rPr>
+                      <w:rFonts w:ascii="Verdana" w:hAnsi="Verdana"/>
+                    </w:rPr>
+                    <w:t xml:space="preserve"> </w:t>
+                  </w:r>
+                  <w:r>
+                    <w:rPr>
+                      <w:rFonts w:ascii="Verdana" w:hAnsi="Verdana"/>
+                    </w:rPr>
+                    <w:t>assunto</w:t>
+                  </w:r>
+                  <w:r>
+                    <w:rPr>
+                      <w:rFonts w:ascii="Verdana" w:hAnsi="Verdana"/>
+                    </w:rPr>
+                    <w:t xml:space="preserve"> do evento, quando clicado expandirá apresentando todas </w:t>
+                  </w:r>
+                  <w:r>
+                    <w:rPr>
+                      <w:rFonts w:ascii="Verdana" w:hAnsi="Verdana"/>
+                    </w:rPr>
+                    <w:t>o</w:t>
+                  </w:r>
+                  <w:r>
+                    <w:rPr>
+                      <w:rFonts w:ascii="Verdana" w:hAnsi="Verdana"/>
+                    </w:rPr>
+                    <w:t xml:space="preserve">s </w:t>
+                  </w:r>
+                  <w:r>
+                    <w:rPr>
+                      <w:rFonts w:ascii="Verdana" w:hAnsi="Verdana"/>
+                    </w:rPr>
+                    <w:t>assuntos</w:t>
+                  </w:r>
+                  <w:r>
+                    <w:rPr>
+                      <w:rFonts w:ascii="Verdana" w:hAnsi="Verdana"/>
+                    </w:rPr>
+                    <w:t xml:space="preserve"> presentes no banco, </w:t>
                   </w:r>
                   <w:r>
                     <w:rPr>
@@ -1812,7 +1925,15 @@
                       <w:b/>
                       <w:color w:val="FF0000"/>
                     </w:rPr>
-                    <w:t>este campo terá o limite de 100 caracteres e não poderá ser vazio</w:t>
+                    <w:t xml:space="preserve">este </w:t>
+                  </w:r>
+                  <w:r>
+                    <w:rPr>
+                      <w:rFonts w:ascii="Verdana" w:hAnsi="Verdana"/>
+                      <w:b/>
+                      <w:color w:val="FF0000"/>
+                    </w:rPr>
+                    <w:t>não pode deixar de ser selecionado</w:t>
                   </w:r>
                 </w:p>
               </w:tc>
@@ -1821,7 +1942,7 @@
               <w:tc>
                 <w:tcPr>
                   <w:cnfStyle w:val="001000000000" w:firstRow="0" w:lastRow="0" w:firstColumn="1" w:lastColumn="0" w:oddVBand="0" w:evenVBand="0" w:oddHBand="0" w:evenHBand="0" w:firstRowFirstColumn="0" w:firstRowLastColumn="0" w:lastRowFirstColumn="0" w:lastRowLastColumn="0"/>
-                  <w:tcW w:w="1414" w:type="dxa"/>
+                  <w:tcW w:w="1363" w:type="dxa"/>
                 </w:tcPr>
                 <w:p>
                   <w:pPr>
@@ -1846,7 +1967,7 @@
               </w:tc>
               <w:tc>
                 <w:tcPr>
-                  <w:tcW w:w="2832" w:type="dxa"/>
+                  <w:tcW w:w="1890" w:type="dxa"/>
                 </w:tcPr>
                 <w:p>
                   <w:pPr>
@@ -1866,7 +1987,7 @@
               </w:tc>
               <w:tc>
                 <w:tcPr>
-                  <w:tcW w:w="5515" w:type="dxa"/>
+                  <w:tcW w:w="7538" w:type="dxa"/>
                 </w:tcPr>
                 <w:p>
                   <w:pPr>
@@ -1916,7 +2037,7 @@
               <w:tc>
                 <w:tcPr>
                   <w:cnfStyle w:val="001000000000" w:firstRow="0" w:lastRow="0" w:firstColumn="1" w:lastColumn="0" w:oddVBand="0" w:evenVBand="0" w:oddHBand="0" w:evenHBand="0" w:firstRowFirstColumn="0" w:firstRowLastColumn="0" w:lastRowFirstColumn="0" w:lastRowLastColumn="0"/>
-                  <w:tcW w:w="1414" w:type="dxa"/>
+                  <w:tcW w:w="1363" w:type="dxa"/>
                 </w:tcPr>
                 <w:p>
                   <w:pPr>
@@ -1941,7 +2062,7 @@
               </w:tc>
               <w:tc>
                 <w:tcPr>
-                  <w:tcW w:w="2832" w:type="dxa"/>
+                  <w:tcW w:w="1890" w:type="dxa"/>
                 </w:tcPr>
                 <w:p>
                   <w:pPr>
@@ -1961,7 +2082,7 @@
               </w:tc>
               <w:tc>
                 <w:tcPr>
-                  <w:tcW w:w="5515" w:type="dxa"/>
+                  <w:tcW w:w="7538" w:type="dxa"/>
                 </w:tcPr>
                 <w:p>
                   <w:pPr>
@@ -2024,19 +2145,20 @@
               <w:tc>
                 <w:tcPr>
                   <w:cnfStyle w:val="001000000000" w:firstRow="0" w:lastRow="0" w:firstColumn="1" w:lastColumn="0" w:oddVBand="0" w:evenVBand="0" w:oddHBand="0" w:evenHBand="0" w:firstRowFirstColumn="0" w:firstRowLastColumn="0" w:lastRowFirstColumn="0" w:lastRowLastColumn="0"/>
-                  <w:tcW w:w="1414" w:type="dxa"/>
-                </w:tcPr>
-                <w:p>
-                  <w:pPr>
-                    <w:framePr w:hSpace="141" w:wrap="around" w:hAnchor="margin" w:xAlign="center" w:y="548"/>
-                    <w:rPr>
-                      <w:rFonts w:ascii="Verdana" w:hAnsi="Verdana"/>
-                    </w:rPr>
-                  </w:pPr>
-                  <w:r>
-                    <w:rPr>
-                      <w:rFonts w:ascii="Verdana" w:hAnsi="Verdana"/>
-                    </w:rPr>
+                  <w:tcW w:w="1363" w:type="dxa"/>
+                </w:tcPr>
+                <w:p>
+                  <w:pPr>
+                    <w:framePr w:hSpace="141" w:wrap="around" w:hAnchor="margin" w:xAlign="center" w:y="548"/>
+                    <w:rPr>
+                      <w:rFonts w:ascii="Verdana" w:hAnsi="Verdana"/>
+                    </w:rPr>
+                  </w:pPr>
+                  <w:r>
+                    <w:rPr>
+                      <w:rFonts w:ascii="Verdana" w:hAnsi="Verdana"/>
+                    </w:rPr>
+                    <w:lastRenderedPageBreak/>
                     <w:t>RF 01</w:t>
                   </w:r>
                   <w:r>
@@ -2049,7 +2171,7 @@
               </w:tc>
               <w:tc>
                 <w:tcPr>
-                  <w:tcW w:w="2832" w:type="dxa"/>
+                  <w:tcW w:w="1890" w:type="dxa"/>
                 </w:tcPr>
                 <w:p>
                   <w:pPr>
@@ -2069,7 +2191,7 @@
               </w:tc>
               <w:tc>
                 <w:tcPr>
-                  <w:tcW w:w="5515" w:type="dxa"/>
+                  <w:tcW w:w="7538" w:type="dxa"/>
                 </w:tcPr>
                 <w:p>
                   <w:pPr>
@@ -2103,20 +2225,19 @@
               <w:tc>
                 <w:tcPr>
                   <w:cnfStyle w:val="001000000000" w:firstRow="0" w:lastRow="0" w:firstColumn="1" w:lastColumn="0" w:oddVBand="0" w:evenVBand="0" w:oddHBand="0" w:evenHBand="0" w:firstRowFirstColumn="0" w:firstRowLastColumn="0" w:lastRowFirstColumn="0" w:lastRowLastColumn="0"/>
-                  <w:tcW w:w="1414" w:type="dxa"/>
-                </w:tcPr>
-                <w:p>
-                  <w:pPr>
-                    <w:framePr w:hSpace="141" w:wrap="around" w:hAnchor="margin" w:xAlign="center" w:y="548"/>
-                    <w:rPr>
-                      <w:rFonts w:ascii="Verdana" w:hAnsi="Verdana"/>
-                    </w:rPr>
-                  </w:pPr>
-                  <w:r>
-                    <w:rPr>
-                      <w:rFonts w:ascii="Verdana" w:hAnsi="Verdana"/>
-                    </w:rPr>
-                    <w:lastRenderedPageBreak/>
+                  <w:tcW w:w="1363" w:type="dxa"/>
+                </w:tcPr>
+                <w:p>
+                  <w:pPr>
+                    <w:framePr w:hSpace="141" w:wrap="around" w:hAnchor="margin" w:xAlign="center" w:y="548"/>
+                    <w:rPr>
+                      <w:rFonts w:ascii="Verdana" w:hAnsi="Verdana"/>
+                    </w:rPr>
+                  </w:pPr>
+                  <w:r>
+                    <w:rPr>
+                      <w:rFonts w:ascii="Verdana" w:hAnsi="Verdana"/>
+                    </w:rPr>
                     <w:t>RF 01</w:t>
                   </w:r>
                   <w:r>
@@ -2129,7 +2250,7 @@
               </w:tc>
               <w:tc>
                 <w:tcPr>
-                  <w:tcW w:w="2832" w:type="dxa"/>
+                  <w:tcW w:w="1890" w:type="dxa"/>
                 </w:tcPr>
                 <w:p>
                   <w:pPr>
@@ -2139,17 +2260,25 @@
                       <w:rFonts w:ascii="Verdana" w:hAnsi="Verdana"/>
                     </w:rPr>
                   </w:pPr>
-                  <w:r>
-                    <w:rPr>
-                      <w:rFonts w:ascii="Verdana" w:hAnsi="Verdana"/>
-                    </w:rPr>
-                    <w:t>Campo para Estado do Evento</w:t>
-                  </w:r>
-                </w:p>
-              </w:tc>
-              <w:tc>
-                <w:tcPr>
-                  <w:tcW w:w="5515" w:type="dxa"/>
+                  <w:proofErr w:type="spellStart"/>
+                  <w:r>
+                    <w:rPr>
+                      <w:rFonts w:ascii="Verdana" w:hAnsi="Verdana"/>
+                    </w:rPr>
+                    <w:t>Dropdown</w:t>
+                  </w:r>
+                  <w:proofErr w:type="spellEnd"/>
+                  <w:r>
+                    <w:rPr>
+                      <w:rFonts w:ascii="Verdana" w:hAnsi="Verdana"/>
+                    </w:rPr>
+                    <w:t xml:space="preserve"> para Estado do Evento</w:t>
+                  </w:r>
+                </w:p>
+              </w:tc>
+              <w:tc>
+                <w:tcPr>
+                  <w:tcW w:w="7538" w:type="dxa"/>
                 </w:tcPr>
                 <w:p>
                   <w:pPr>
@@ -2163,7 +2292,45 @@
                     <w:rPr>
                       <w:rFonts w:ascii="Verdana" w:hAnsi="Verdana"/>
                     </w:rPr>
-                    <w:t xml:space="preserve">Este campo será responsável por armazenar o estado do evento, </w:t>
+                    <w:t xml:space="preserve">Este </w:t>
+                  </w:r>
+                  <w:proofErr w:type="spellStart"/>
+                  <w:r>
+                    <w:rPr>
+                      <w:rFonts w:ascii="Verdana" w:hAnsi="Verdana"/>
+                    </w:rPr>
+                    <w:t>dropdown</w:t>
+                  </w:r>
+                  <w:proofErr w:type="spellEnd"/>
+                  <w:r>
+                    <w:rPr>
+                      <w:rFonts w:ascii="Verdana" w:hAnsi="Verdana"/>
+                    </w:rPr>
+                    <w:t xml:space="preserve"> será responsável por armazenar o </w:t>
+                  </w:r>
+                  <w:r>
+                    <w:rPr>
+                      <w:rFonts w:ascii="Verdana" w:hAnsi="Verdana"/>
+                    </w:rPr>
+                    <w:t>estado</w:t>
+                  </w:r>
+                  <w:r>
+                    <w:rPr>
+                      <w:rFonts w:ascii="Verdana" w:hAnsi="Verdana"/>
+                    </w:rPr>
+                    <w:t xml:space="preserve"> do evento, quando clicado expandirá apresentando todas os </w:t>
+                  </w:r>
+                  <w:r>
+                    <w:rPr>
+                      <w:rFonts w:ascii="Verdana" w:hAnsi="Verdana"/>
+                    </w:rPr>
+                    <w:t>estados</w:t>
+                  </w:r>
+                  <w:r>
+                    <w:rPr>
+                      <w:rFonts w:ascii="Verdana" w:hAnsi="Verdana"/>
+                    </w:rPr>
+                    <w:t xml:space="preserve"> presentes no banco, </w:t>
                   </w:r>
                   <w:r>
                     <w:rPr>
@@ -2171,7 +2338,15 @@
                       <w:b/>
                       <w:color w:val="FF0000"/>
                     </w:rPr>
-                    <w:t>este campo terá o limite de 2 caracteres este campo não poderá ser vazio</w:t>
+                    <w:t xml:space="preserve">este </w:t>
+                  </w:r>
+                  <w:r>
+                    <w:rPr>
+                      <w:rFonts w:ascii="Verdana" w:hAnsi="Verdana"/>
+                      <w:b/>
+                      <w:color w:val="FF0000"/>
+                    </w:rPr>
+                    <w:t>não pode deixar de ser selecionado</w:t>
                   </w:r>
                 </w:p>
               </w:tc>
@@ -2180,7 +2355,7 @@
               <w:tc>
                 <w:tcPr>
                   <w:cnfStyle w:val="001000000000" w:firstRow="0" w:lastRow="0" w:firstColumn="1" w:lastColumn="0" w:oddVBand="0" w:evenVBand="0" w:oddHBand="0" w:evenHBand="0" w:firstRowFirstColumn="0" w:firstRowLastColumn="0" w:lastRowFirstColumn="0" w:lastRowLastColumn="0"/>
-                  <w:tcW w:w="1414" w:type="dxa"/>
+                  <w:tcW w:w="1363" w:type="dxa"/>
                 </w:tcPr>
                 <w:p>
                   <w:pPr>
@@ -2205,7 +2380,7 @@
               </w:tc>
               <w:tc>
                 <w:tcPr>
-                  <w:tcW w:w="2832" w:type="dxa"/>
+                  <w:tcW w:w="1890" w:type="dxa"/>
                 </w:tcPr>
                 <w:p>
                   <w:pPr>
@@ -2225,7 +2400,7 @@
               </w:tc>
               <w:tc>
                 <w:tcPr>
-                  <w:tcW w:w="5515" w:type="dxa"/>
+                  <w:tcW w:w="7538" w:type="dxa"/>
                 </w:tcPr>
                 <w:p>
                   <w:pPr>
@@ -2239,21 +2414,7 @@
                     <w:rPr>
                       <w:rFonts w:ascii="Verdana" w:hAnsi="Verdana"/>
                     </w:rPr>
-                    <w:t xml:space="preserve">Ao clicado o envia </w:t>
-                  </w:r>
-                  <w:proofErr w:type="spellStart"/>
-                  <w:r>
-                    <w:rPr>
-                      <w:rFonts w:ascii="Verdana" w:hAnsi="Verdana"/>
-                    </w:rPr>
-                    <w:t>o</w:t>
-                  </w:r>
-                  <w:proofErr w:type="spellEnd"/>
-                  <w:r>
-                    <w:rPr>
-                      <w:rFonts w:ascii="Verdana" w:hAnsi="Verdana"/>
-                    </w:rPr>
-                    <w:t xml:space="preserve"> cliente ao formulário de criação do ingresso como um pop-up</w:t>
+                    <w:t>Ao clicado o envia o cliente ao formulário de criação do ingresso como um pop-up</w:t>
                   </w:r>
                 </w:p>
               </w:tc>
@@ -2265,7 +2426,7 @@
               <w:tc>
                 <w:tcPr>
                   <w:cnfStyle w:val="001000000000" w:firstRow="0" w:lastRow="0" w:firstColumn="1" w:lastColumn="0" w:oddVBand="0" w:evenVBand="0" w:oddHBand="0" w:evenHBand="0" w:firstRowFirstColumn="0" w:firstRowLastColumn="0" w:lastRowFirstColumn="0" w:lastRowLastColumn="0"/>
-                  <w:tcW w:w="1414" w:type="dxa"/>
+                  <w:tcW w:w="1363" w:type="dxa"/>
                 </w:tcPr>
                 <w:p>
                   <w:pPr>
@@ -2290,7 +2451,7 @@
               </w:tc>
               <w:tc>
                 <w:tcPr>
-                  <w:tcW w:w="2832" w:type="dxa"/>
+                  <w:tcW w:w="1890" w:type="dxa"/>
                 </w:tcPr>
                 <w:p>
                   <w:pPr>
@@ -2310,7 +2471,7 @@
               </w:tc>
               <w:tc>
                 <w:tcPr>
-                  <w:tcW w:w="5515" w:type="dxa"/>
+                  <w:tcW w:w="7538" w:type="dxa"/>
                 </w:tcPr>
                 <w:p>
                   <w:pPr>
@@ -2390,7 +2551,7 @@
               <w:tc>
                 <w:tcPr>
                   <w:cnfStyle w:val="001000000000" w:firstRow="0" w:lastRow="0" w:firstColumn="1" w:lastColumn="0" w:oddVBand="0" w:evenVBand="0" w:oddHBand="0" w:evenHBand="0" w:firstRowFirstColumn="0" w:firstRowLastColumn="0" w:lastRowFirstColumn="0" w:lastRowLastColumn="0"/>
-                  <w:tcW w:w="1414" w:type="dxa"/>
+                  <w:tcW w:w="1363" w:type="dxa"/>
                 </w:tcPr>
                 <w:p>
                   <w:pPr>
@@ -2415,7 +2576,7 @@
               </w:tc>
               <w:tc>
                 <w:tcPr>
-                  <w:tcW w:w="2832" w:type="dxa"/>
+                  <w:tcW w:w="1890" w:type="dxa"/>
                 </w:tcPr>
                 <w:p>
                   <w:pPr>
@@ -2435,7 +2596,7 @@
               </w:tc>
               <w:tc>
                 <w:tcPr>
-                  <w:tcW w:w="5515" w:type="dxa"/>
+                  <w:tcW w:w="7538" w:type="dxa"/>
                 </w:tcPr>
                 <w:p>
                   <w:pPr>
@@ -2534,7 +2695,7 @@
               <w:tc>
                 <w:tcPr>
                   <w:cnfStyle w:val="001000000000" w:firstRow="0" w:lastRow="0" w:firstColumn="1" w:lastColumn="0" w:oddVBand="0" w:evenVBand="0" w:oddHBand="0" w:evenHBand="0" w:firstRowFirstColumn="0" w:firstRowLastColumn="0" w:lastRowFirstColumn="0" w:lastRowLastColumn="0"/>
-                  <w:tcW w:w="1414" w:type="dxa"/>
+                  <w:tcW w:w="1363" w:type="dxa"/>
                 </w:tcPr>
                 <w:p>
                   <w:pPr>
@@ -2559,7 +2720,7 @@
               </w:tc>
               <w:tc>
                 <w:tcPr>
-                  <w:tcW w:w="2832" w:type="dxa"/>
+                  <w:tcW w:w="1890" w:type="dxa"/>
                 </w:tcPr>
                 <w:p>
                   <w:pPr>
@@ -2579,7 +2740,7 @@
               </w:tc>
               <w:tc>
                 <w:tcPr>
-                  <w:tcW w:w="5515" w:type="dxa"/>
+                  <w:tcW w:w="7538" w:type="dxa"/>
                 </w:tcPr>
                 <w:p>
                   <w:pPr>
@@ -2657,32 +2818,32 @@
               <w:tc>
                 <w:tcPr>
                   <w:cnfStyle w:val="001000000000" w:firstRow="0" w:lastRow="0" w:firstColumn="1" w:lastColumn="0" w:oddVBand="0" w:evenVBand="0" w:oddHBand="0" w:evenHBand="0" w:firstRowFirstColumn="0" w:firstRowLastColumn="0" w:lastRowFirstColumn="0" w:lastRowLastColumn="0"/>
-                  <w:tcW w:w="1414" w:type="dxa"/>
-                </w:tcPr>
-                <w:p>
-                  <w:pPr>
-                    <w:framePr w:hSpace="141" w:wrap="around" w:hAnchor="margin" w:xAlign="center" w:y="548"/>
-                    <w:rPr>
-                      <w:rFonts w:ascii="Verdana" w:hAnsi="Verdana"/>
-                    </w:rPr>
-                  </w:pPr>
-                  <w:r>
-                    <w:rPr>
-                      <w:rFonts w:ascii="Verdana" w:hAnsi="Verdana"/>
-                    </w:rPr>
-                    <w:t>RF 02</w:t>
-                  </w:r>
-                  <w:r>
-                    <w:rPr>
-                      <w:rFonts w:ascii="Verdana" w:hAnsi="Verdana"/>
-                    </w:rPr>
-                    <w:t>2</w:t>
-                  </w:r>
-                </w:p>
-              </w:tc>
-              <w:tc>
-                <w:tcPr>
-                  <w:tcW w:w="2832" w:type="dxa"/>
+                  <w:tcW w:w="1363" w:type="dxa"/>
+                </w:tcPr>
+                <w:p>
+                  <w:pPr>
+                    <w:framePr w:hSpace="141" w:wrap="around" w:hAnchor="margin" w:xAlign="center" w:y="548"/>
+                    <w:rPr>
+                      <w:rFonts w:ascii="Verdana" w:hAnsi="Verdana"/>
+                    </w:rPr>
+                  </w:pPr>
+                  <w:r>
+                    <w:rPr>
+                      <w:rFonts w:ascii="Verdana" w:hAnsi="Verdana"/>
+                    </w:rPr>
+                    <w:t>RF 0</w:t>
+                  </w:r>
+                  <w:r>
+                    <w:rPr>
+                      <w:rFonts w:ascii="Verdana" w:hAnsi="Verdana"/>
+                    </w:rPr>
+                    <w:t>22</w:t>
+                  </w:r>
+                </w:p>
+              </w:tc>
+              <w:tc>
+                <w:tcPr>
+                  <w:tcW w:w="1890" w:type="dxa"/>
                 </w:tcPr>
                 <w:p>
                   <w:pPr>
@@ -2692,26 +2853,74 @@
                       <w:rFonts w:ascii="Verdana" w:hAnsi="Verdana"/>
                     </w:rPr>
                   </w:pPr>
+                  <w:r>
+                    <w:rPr>
+                      <w:rFonts w:ascii="Verdana" w:hAnsi="Verdana"/>
+                    </w:rPr>
+                    <w:t>Botão para Criar Ingresso</w:t>
+                  </w:r>
+                </w:p>
+              </w:tc>
+              <w:tc>
+                <w:tcPr>
+                  <w:tcW w:w="7538" w:type="dxa"/>
+                </w:tcPr>
+                <w:p>
+                  <w:pPr>
+                    <w:framePr w:hSpace="141" w:wrap="around" w:hAnchor="margin" w:xAlign="center" w:y="548"/>
+                    <w:cnfStyle w:val="000000000000" w:firstRow="0" w:lastRow="0" w:firstColumn="0" w:lastColumn="0" w:oddVBand="0" w:evenVBand="0" w:oddHBand="0" w:evenHBand="0" w:firstRowFirstColumn="0" w:firstRowLastColumn="0" w:lastRowFirstColumn="0" w:lastRowLastColumn="0"/>
+                    <w:rPr>
+                      <w:rFonts w:ascii="Verdana" w:hAnsi="Verdana"/>
+                    </w:rPr>
+                  </w:pPr>
+                </w:p>
+                <w:p>
+                  <w:pPr>
+                    <w:framePr w:hSpace="141" w:wrap="around" w:hAnchor="margin" w:xAlign="center" w:y="548"/>
+                    <w:cnfStyle w:val="000000000000" w:firstRow="0" w:lastRow="0" w:firstColumn="0" w:lastColumn="0" w:oddVBand="0" w:evenVBand="0" w:oddHBand="0" w:evenHBand="0" w:firstRowFirstColumn="0" w:firstRowLastColumn="0" w:lastRowFirstColumn="0" w:lastRowLastColumn="0"/>
+                    <w:rPr>
+                      <w:rFonts w:ascii="Verdana" w:hAnsi="Verdana"/>
+                    </w:rPr>
+                  </w:pPr>
+                  <w:r>
+                    <w:rPr>
+                      <w:rFonts w:ascii="Verdana" w:hAnsi="Verdana"/>
+                    </w:rPr>
+                    <w:t>(Está no formulário de criação do ingresso)</w:t>
+                  </w:r>
+                </w:p>
+                <w:p>
+                  <w:pPr>
+                    <w:framePr w:hSpace="141" w:wrap="around" w:hAnchor="margin" w:xAlign="center" w:y="548"/>
+                    <w:cnfStyle w:val="000000000000" w:firstRow="0" w:lastRow="0" w:firstColumn="0" w:lastColumn="0" w:oddVBand="0" w:evenVBand="0" w:oddHBand="0" w:evenHBand="0" w:firstRowFirstColumn="0" w:firstRowLastColumn="0" w:lastRowFirstColumn="0" w:lastRowLastColumn="0"/>
+                    <w:rPr>
+                      <w:rFonts w:ascii="Verdana" w:hAnsi="Verdana"/>
+                    </w:rPr>
+                  </w:pPr>
+                </w:p>
+                <w:p>
+                  <w:pPr>
+                    <w:framePr w:hSpace="141" w:wrap="around" w:hAnchor="margin" w:xAlign="center" w:y="548"/>
+                    <w:cnfStyle w:val="000000000000" w:firstRow="0" w:lastRow="0" w:firstColumn="0" w:lastColumn="0" w:oddVBand="0" w:evenVBand="0" w:oddHBand="0" w:evenHBand="0" w:firstRowFirstColumn="0" w:firstRowLastColumn="0" w:lastRowFirstColumn="0" w:lastRowLastColumn="0"/>
+                    <w:rPr>
+                      <w:rFonts w:ascii="Verdana" w:hAnsi="Verdana"/>
+                    </w:rPr>
+                  </w:pPr>
+                  <w:r>
+                    <w:rPr>
+                      <w:rFonts w:ascii="Verdana" w:hAnsi="Verdana"/>
+                    </w:rPr>
+                    <w:t xml:space="preserve">Este botão é responsável por enviar os dados postos no formulário para o </w:t>
+                  </w:r>
                   <w:proofErr w:type="spellStart"/>
                   <w:r>
                     <w:rPr>
                       <w:rFonts w:ascii="Verdana" w:hAnsi="Verdana"/>
                     </w:rPr>
-                    <w:t>Checkbox</w:t>
+                    <w:t>back-end</w:t>
                   </w:r>
                   <w:proofErr w:type="spellEnd"/>
-                  <w:r>
-                    <w:rPr>
-                      <w:rFonts w:ascii="Verdana" w:hAnsi="Verdana"/>
-                    </w:rPr>
-                    <w:t xml:space="preserve"> para Meia-entrada</w:t>
-                  </w:r>
-                </w:p>
-              </w:tc>
-              <w:tc>
-                <w:tcPr>
-                  <w:tcW w:w="5515" w:type="dxa"/>
-                </w:tcPr>
+                </w:p>
                 <w:p>
                   <w:pPr>
                     <w:framePr w:hSpace="141" w:wrap="around" w:hAnchor="margin" w:xAlign="center" w:y="548"/>
@@ -2720,68 +2929,6 @@
                       <w:rFonts w:ascii="Verdana" w:hAnsi="Verdana"/>
                     </w:rPr>
                   </w:pPr>
-                </w:p>
-                <w:p>
-                  <w:pPr>
-                    <w:framePr w:hSpace="141" w:wrap="around" w:hAnchor="margin" w:xAlign="center" w:y="548"/>
-                    <w:cnfStyle w:val="000000000000" w:firstRow="0" w:lastRow="0" w:firstColumn="0" w:lastColumn="0" w:oddVBand="0" w:evenVBand="0" w:oddHBand="0" w:evenHBand="0" w:firstRowFirstColumn="0" w:firstRowLastColumn="0" w:lastRowFirstColumn="0" w:lastRowLastColumn="0"/>
-                    <w:rPr>
-                      <w:rFonts w:ascii="Verdana" w:hAnsi="Verdana"/>
-                    </w:rPr>
-                  </w:pPr>
-                  <w:r>
-                    <w:rPr>
-                      <w:rFonts w:ascii="Verdana" w:hAnsi="Verdana"/>
-                    </w:rPr>
-                    <w:t>(Está no formulário de criação do ingresso)</w:t>
-                  </w:r>
-                </w:p>
-                <w:p>
-                  <w:pPr>
-                    <w:framePr w:hSpace="141" w:wrap="around" w:hAnchor="margin" w:xAlign="center" w:y="548"/>
-                    <w:cnfStyle w:val="000000000000" w:firstRow="0" w:lastRow="0" w:firstColumn="0" w:lastColumn="0" w:oddVBand="0" w:evenVBand="0" w:oddHBand="0" w:evenHBand="0" w:firstRowFirstColumn="0" w:firstRowLastColumn="0" w:lastRowFirstColumn="0" w:lastRowLastColumn="0"/>
-                    <w:rPr>
-                      <w:rFonts w:ascii="Verdana" w:hAnsi="Verdana"/>
-                    </w:rPr>
-                  </w:pPr>
-                </w:p>
-                <w:p>
-                  <w:pPr>
-                    <w:framePr w:hSpace="141" w:wrap="around" w:hAnchor="margin" w:xAlign="center" w:y="548"/>
-                    <w:cnfStyle w:val="000000000000" w:firstRow="0" w:lastRow="0" w:firstColumn="0" w:lastColumn="0" w:oddVBand="0" w:evenVBand="0" w:oddHBand="0" w:evenHBand="0" w:firstRowFirstColumn="0" w:firstRowLastColumn="0" w:lastRowFirstColumn="0" w:lastRowLastColumn="0"/>
-                    <w:rPr>
-                      <w:rFonts w:ascii="Verdana" w:hAnsi="Verdana"/>
-                    </w:rPr>
-                  </w:pPr>
-                </w:p>
-                <w:p>
-                  <w:pPr>
-                    <w:framePr w:hSpace="141" w:wrap="around" w:hAnchor="margin" w:xAlign="center" w:y="548"/>
-                    <w:cnfStyle w:val="000000000000" w:firstRow="0" w:lastRow="0" w:firstColumn="0" w:lastColumn="0" w:oddVBand="0" w:evenVBand="0" w:oddHBand="0" w:evenHBand="0" w:firstRowFirstColumn="0" w:firstRowLastColumn="0" w:lastRowFirstColumn="0" w:lastRowLastColumn="0"/>
-                    <w:rPr>
-                      <w:rFonts w:ascii="Verdana" w:hAnsi="Verdana"/>
-                    </w:rPr>
-                  </w:pPr>
-                  <w:r>
-                    <w:rPr>
-                      <w:rFonts w:ascii="Verdana" w:hAnsi="Verdana"/>
-                    </w:rPr>
-                    <w:t xml:space="preserve">Este </w:t>
-                  </w:r>
-                  <w:proofErr w:type="spellStart"/>
-                  <w:r>
-                    <w:rPr>
-                      <w:rFonts w:ascii="Verdana" w:hAnsi="Verdana"/>
-                    </w:rPr>
-                    <w:t>checkbox</w:t>
-                  </w:r>
-                  <w:proofErr w:type="spellEnd"/>
-                  <w:r>
-                    <w:rPr>
-                      <w:rFonts w:ascii="Verdana" w:hAnsi="Verdana"/>
-                    </w:rPr>
-                    <w:t xml:space="preserve"> ao selecionado libera os campos para inserir a quantidade e o preço</w:t>
-                  </w:r>
                 </w:p>
               </w:tc>
             </w:tr>
@@ -2792,32 +2939,33 @@
               <w:tc>
                 <w:tcPr>
                   <w:cnfStyle w:val="001000000000" w:firstRow="0" w:lastRow="0" w:firstColumn="1" w:lastColumn="0" w:oddVBand="0" w:evenVBand="0" w:oddHBand="0" w:evenHBand="0" w:firstRowFirstColumn="0" w:firstRowLastColumn="0" w:lastRowFirstColumn="0" w:lastRowLastColumn="0"/>
-                  <w:tcW w:w="1414" w:type="dxa"/>
-                </w:tcPr>
-                <w:p>
-                  <w:pPr>
-                    <w:framePr w:hSpace="141" w:wrap="around" w:hAnchor="margin" w:xAlign="center" w:y="548"/>
-                    <w:rPr>
-                      <w:rFonts w:ascii="Verdana" w:hAnsi="Verdana"/>
-                    </w:rPr>
-                  </w:pPr>
-                  <w:r>
-                    <w:rPr>
-                      <w:rFonts w:ascii="Verdana" w:hAnsi="Verdana"/>
-                    </w:rPr>
-                    <w:t>RF 02</w:t>
-                  </w:r>
-                  <w:r>
-                    <w:rPr>
-                      <w:rFonts w:ascii="Verdana" w:hAnsi="Verdana"/>
-                    </w:rPr>
-                    <w:t>3</w:t>
-                  </w:r>
-                </w:p>
-              </w:tc>
-              <w:tc>
-                <w:tcPr>
-                  <w:tcW w:w="2832" w:type="dxa"/>
+                  <w:tcW w:w="1363" w:type="dxa"/>
+                </w:tcPr>
+                <w:p>
+                  <w:pPr>
+                    <w:framePr w:hSpace="141" w:wrap="around" w:hAnchor="margin" w:xAlign="center" w:y="548"/>
+                    <w:rPr>
+                      <w:rFonts w:ascii="Verdana" w:hAnsi="Verdana"/>
+                    </w:rPr>
+                  </w:pPr>
+                  <w:r>
+                    <w:rPr>
+                      <w:rFonts w:ascii="Verdana" w:hAnsi="Verdana"/>
+                    </w:rPr>
+                    <w:lastRenderedPageBreak/>
+                    <w:t>RF 0</w:t>
+                  </w:r>
+                  <w:r>
+                    <w:rPr>
+                      <w:rFonts w:ascii="Verdana" w:hAnsi="Verdana"/>
+                    </w:rPr>
+                    <w:t>23</w:t>
+                  </w:r>
+                </w:p>
+              </w:tc>
+              <w:tc>
+                <w:tcPr>
+                  <w:tcW w:w="1890" w:type="dxa"/>
                 </w:tcPr>
                 <w:p>
                   <w:pPr>
@@ -2831,13 +2979,25 @@
                     <w:rPr>
                       <w:rFonts w:ascii="Verdana" w:hAnsi="Verdana"/>
                     </w:rPr>
-                    <w:t>Campo para Quantidade de Meia-entrada</w:t>
-                  </w:r>
-                </w:p>
-              </w:tc>
-              <w:tc>
-                <w:tcPr>
-                  <w:tcW w:w="5515" w:type="dxa"/>
+                    <w:t>Botão para</w:t>
+                  </w:r>
+                  <w:r>
+                    <w:rPr>
+                      <w:rFonts w:ascii="Verdana" w:hAnsi="Verdana"/>
+                    </w:rPr>
+                    <w:t xml:space="preserve"> </w:t>
+                  </w:r>
+                  <w:r>
+                    <w:rPr>
+                      <w:rFonts w:ascii="Verdana" w:hAnsi="Verdana"/>
+                    </w:rPr>
+                    <w:t>Cancelar</w:t>
+                  </w:r>
+                </w:p>
+              </w:tc>
+              <w:tc>
+                <w:tcPr>
+                  <w:tcW w:w="7538" w:type="dxa"/>
                 </w:tcPr>
                 <w:p>
                   <w:pPr>
@@ -2847,52 +3007,30 @@
                       <w:rFonts w:ascii="Verdana" w:hAnsi="Verdana"/>
                     </w:rPr>
                   </w:pPr>
-                  <w:r>
-                    <w:rPr>
-                      <w:rFonts w:ascii="Verdana" w:hAnsi="Verdana"/>
-                    </w:rPr>
-                    <w:t xml:space="preserve">Este campo será responsável por armazenar a quantidade de meia-entrada, </w:t>
-                  </w:r>
-                  <w:r>
-                    <w:rPr>
-                      <w:rFonts w:ascii="Verdana" w:hAnsi="Verdana"/>
-                      <w:b/>
-                      <w:color w:val="FF0000"/>
-                    </w:rPr>
-                    <w:t>neste campo somente será possível inserir números</w:t>
-                  </w:r>
-                  <w:r>
-                    <w:rPr>
-                      <w:rFonts w:ascii="Verdana" w:hAnsi="Verdana"/>
-                      <w:b/>
-                      <w:color w:val="FF0000"/>
-                    </w:rPr>
-                    <w:t xml:space="preserve">, terá um limite de </w:t>
-                  </w:r>
-                  <w:r>
-                    <w:rPr>
-                      <w:rFonts w:ascii="Verdana" w:hAnsi="Verdana"/>
-                      <w:b/>
-                      <w:color w:val="FF0000"/>
-                    </w:rPr>
-                    <w:t>70000</w:t>
-                  </w:r>
-                  <w:r>
-                    <w:rPr>
-                      <w:rFonts w:ascii="Verdana" w:hAnsi="Verdana"/>
-                      <w:b/>
-                      <w:color w:val="FF0000"/>
-                    </w:rPr>
-                    <w:t xml:space="preserve"> ingressos (5 caracteres)</w:t>
-                  </w:r>
-                  <w:r>
-                    <w:rPr>
-                      <w:rFonts w:ascii="Verdana" w:hAnsi="Verdana"/>
-                      <w:b/>
-                      <w:color w:val="FF0000"/>
-                    </w:rPr>
-                    <w:t>, este campo não poderá ser vazio</w:t>
-                  </w:r>
+                </w:p>
+                <w:p>
+                  <w:pPr>
+                    <w:framePr w:hSpace="141" w:wrap="around" w:hAnchor="margin" w:xAlign="center" w:y="548"/>
+                    <w:cnfStyle w:val="000000100000" w:firstRow="0" w:lastRow="0" w:firstColumn="0" w:lastColumn="0" w:oddVBand="0" w:evenVBand="0" w:oddHBand="1" w:evenHBand="0" w:firstRowFirstColumn="0" w:firstRowLastColumn="0" w:lastRowFirstColumn="0" w:lastRowLastColumn="0"/>
+                    <w:rPr>
+                      <w:rFonts w:ascii="Verdana" w:hAnsi="Verdana"/>
+                    </w:rPr>
+                  </w:pPr>
+                  <w:r>
+                    <w:rPr>
+                      <w:rFonts w:ascii="Verdana" w:hAnsi="Verdana"/>
+                    </w:rPr>
+                    <w:t>Botão responsável por levar o cliente a página anterior</w:t>
+                  </w:r>
+                </w:p>
+                <w:p>
+                  <w:pPr>
+                    <w:framePr w:hSpace="141" w:wrap="around" w:hAnchor="margin" w:xAlign="center" w:y="548"/>
+                    <w:cnfStyle w:val="000000100000" w:firstRow="0" w:lastRow="0" w:firstColumn="0" w:lastColumn="0" w:oddVBand="0" w:evenVBand="0" w:oddHBand="1" w:evenHBand="0" w:firstRowFirstColumn="0" w:firstRowLastColumn="0" w:lastRowFirstColumn="0" w:lastRowLastColumn="0"/>
+                    <w:rPr>
+                      <w:rFonts w:ascii="Verdana" w:hAnsi="Verdana"/>
+                    </w:rPr>
+                  </w:pPr>
                 </w:p>
               </w:tc>
             </w:tr>
@@ -2900,33 +3038,32 @@
               <w:tc>
                 <w:tcPr>
                   <w:cnfStyle w:val="001000000000" w:firstRow="0" w:lastRow="0" w:firstColumn="1" w:lastColumn="0" w:oddVBand="0" w:evenVBand="0" w:oddHBand="0" w:evenHBand="0" w:firstRowFirstColumn="0" w:firstRowLastColumn="0" w:lastRowFirstColumn="0" w:lastRowLastColumn="0"/>
-                  <w:tcW w:w="1414" w:type="dxa"/>
-                </w:tcPr>
-                <w:p>
-                  <w:pPr>
-                    <w:framePr w:hSpace="141" w:wrap="around" w:hAnchor="margin" w:xAlign="center" w:y="548"/>
-                    <w:rPr>
-                      <w:rFonts w:ascii="Verdana" w:hAnsi="Verdana"/>
-                    </w:rPr>
-                  </w:pPr>
-                  <w:r>
-                    <w:rPr>
-                      <w:rFonts w:ascii="Verdana" w:hAnsi="Verdana"/>
-                    </w:rPr>
-                    <w:lastRenderedPageBreak/>
-                    <w:t>RF 02</w:t>
-                  </w:r>
-                  <w:r>
-                    <w:rPr>
-                      <w:rFonts w:ascii="Verdana" w:hAnsi="Verdana"/>
-                    </w:rPr>
-                    <w:t>4</w:t>
-                  </w:r>
-                </w:p>
-              </w:tc>
-              <w:tc>
-                <w:tcPr>
-                  <w:tcW w:w="2832" w:type="dxa"/>
+                  <w:tcW w:w="1363" w:type="dxa"/>
+                </w:tcPr>
+                <w:p>
+                  <w:pPr>
+                    <w:framePr w:hSpace="141" w:wrap="around" w:hAnchor="margin" w:xAlign="center" w:y="548"/>
+                    <w:rPr>
+                      <w:rFonts w:ascii="Verdana" w:hAnsi="Verdana"/>
+                    </w:rPr>
+                  </w:pPr>
+                  <w:r>
+                    <w:rPr>
+                      <w:rFonts w:ascii="Verdana" w:hAnsi="Verdana"/>
+                    </w:rPr>
+                    <w:t>RF 0</w:t>
+                  </w:r>
+                  <w:r>
+                    <w:rPr>
+                      <w:rFonts w:ascii="Verdana" w:hAnsi="Verdana"/>
+                    </w:rPr>
+                    <w:t>24</w:t>
+                  </w:r>
+                </w:p>
+              </w:tc>
+              <w:tc>
+                <w:tcPr>
+                  <w:tcW w:w="1890" w:type="dxa"/>
                 </w:tcPr>
                 <w:p>
                   <w:pPr>
@@ -2940,13 +3077,27 @@
                     <w:rPr>
                       <w:rFonts w:ascii="Verdana" w:hAnsi="Verdana"/>
                     </w:rPr>
-                    <w:t>Campo para Preço de Meia-entrada</w:t>
-                  </w:r>
-                </w:p>
-              </w:tc>
-              <w:tc>
-                <w:tcPr>
-                  <w:tcW w:w="5515" w:type="dxa"/>
+                    <w:t xml:space="preserve">Botão para </w:t>
+                  </w:r>
+                  <w:proofErr w:type="spellStart"/>
+                  <w:r>
+                    <w:rPr>
+                      <w:rFonts w:ascii="Verdana" w:hAnsi="Verdana"/>
+                    </w:rPr>
+                    <w:t>Públicar</w:t>
+                  </w:r>
+                  <w:proofErr w:type="spellEnd"/>
+                  <w:r>
+                    <w:rPr>
+                      <w:rFonts w:ascii="Verdana" w:hAnsi="Verdana"/>
+                    </w:rPr>
+                    <w:t xml:space="preserve"> Evento</w:t>
+                  </w:r>
+                </w:p>
+              </w:tc>
+              <w:tc>
+                <w:tcPr>
+                  <w:tcW w:w="7538" w:type="dxa"/>
                 </w:tcPr>
                 <w:p>
                   <w:pPr>
@@ -2956,2246 +3107,29 @@
                       <w:rFonts w:ascii="Verdana" w:hAnsi="Verdana"/>
                     </w:rPr>
                   </w:pPr>
-                  <w:r>
-                    <w:rPr>
-                      <w:rFonts w:ascii="Verdana" w:hAnsi="Verdana"/>
-                    </w:rPr>
-                    <w:t xml:space="preserve">O campo é destinado a armazenar o valor unitário dos ingressos e deve ter as regras de exibição e envio estritamente observadas: para o cliente, o valor será apresentado no formato da moeda local (Brasil), utilizando a vírgula como separador decimal (exemplo: 10.000,00), mas, no momento do envio ao </w:t>
+                </w:p>
+                <w:p>
+                  <w:pPr>
+                    <w:framePr w:hSpace="141" w:wrap="around" w:hAnchor="margin" w:xAlign="center" w:y="548"/>
+                    <w:cnfStyle w:val="000000000000" w:firstRow="0" w:lastRow="0" w:firstColumn="0" w:lastColumn="0" w:oddVBand="0" w:evenVBand="0" w:oddHBand="0" w:evenHBand="0" w:firstRowFirstColumn="0" w:firstRowLastColumn="0" w:lastRowFirstColumn="0" w:lastRowLastColumn="0"/>
+                    <w:rPr>
+                      <w:rFonts w:ascii="Verdana" w:hAnsi="Verdana"/>
+                    </w:rPr>
+                  </w:pPr>
+                  <w:r>
+                    <w:rPr>
+                      <w:rFonts w:ascii="Verdana" w:hAnsi="Verdana"/>
+                    </w:rPr>
+                    <w:t xml:space="preserve">Botão responsável por publicar o evento, enviando os dados ao </w:t>
                   </w:r>
                   <w:proofErr w:type="spellStart"/>
                   <w:r>
                     <w:rPr>
                       <w:rFonts w:ascii="Verdana" w:hAnsi="Verdana"/>
                     </w:rPr>
-                    <w:t>backend</w:t>
+                    <w:t>back-end</w:t>
                   </w:r>
                   <w:proofErr w:type="spellEnd"/>
-                  <w:r>
-                    <w:rPr>
-                      <w:rFonts w:ascii="Verdana" w:hAnsi="Verdana"/>
-                    </w:rPr>
-                    <w:t>, a formatação deve ser normalizada, utilizando o ponto como separador decimal e sem separadores de milhar (exemplo: 10000.00).</w:t>
-                  </w:r>
-                  <w:r>
-                    <w:rPr>
-                      <w:rFonts w:ascii="Verdana" w:hAnsi="Verdana"/>
-                      <w:b/>
-                      <w:color w:val="FF0000"/>
-                    </w:rPr>
-                    <w:t xml:space="preserve"> Em termos de validação, o campo não poderá ser vazio e aceitará somente a inserção de caracteres numéricos, com um valor máximo limitado a</w:t>
-                  </w:r>
-                  <w:r>
-                    <w:rPr>
-                      <w:rFonts w:ascii="Verdana" w:hAnsi="Verdana"/>
-                      <w:b/>
-                      <w:color w:val="FF0000"/>
-                    </w:rPr>
-                    <w:t xml:space="preserve"> 50% do valor do ingresso e um </w:t>
-                  </w:r>
-                  <w:r>
-                    <w:rPr>
-                      <w:rFonts w:ascii="Verdana" w:hAnsi="Verdana"/>
-                      <w:b/>
-                      <w:color w:val="FF0000"/>
-                    </w:rPr>
-                    <w:t>limite de 8 caracteres.</w:t>
-                  </w:r>
-                </w:p>
-              </w:tc>
-            </w:tr>
-            <w:tr>
-              <w:trPr>
-                <w:cnfStyle w:val="000000100000" w:firstRow="0" w:lastRow="0" w:firstColumn="0" w:lastColumn="0" w:oddVBand="0" w:evenVBand="0" w:oddHBand="1" w:evenHBand="0" w:firstRowFirstColumn="0" w:firstRowLastColumn="0" w:lastRowFirstColumn="0" w:lastRowLastColumn="0"/>
-              </w:trPr>
-              <w:tc>
-                <w:tcPr>
-                  <w:cnfStyle w:val="001000000000" w:firstRow="0" w:lastRow="0" w:firstColumn="1" w:lastColumn="0" w:oddVBand="0" w:evenVBand="0" w:oddHBand="0" w:evenHBand="0" w:firstRowFirstColumn="0" w:firstRowLastColumn="0" w:lastRowFirstColumn="0" w:lastRowLastColumn="0"/>
-                  <w:tcW w:w="1414" w:type="dxa"/>
-                </w:tcPr>
-                <w:p>
-                  <w:pPr>
-                    <w:framePr w:hSpace="141" w:wrap="around" w:hAnchor="margin" w:xAlign="center" w:y="548"/>
-                    <w:rPr>
-                      <w:rFonts w:ascii="Verdana" w:hAnsi="Verdana"/>
-                    </w:rPr>
-                  </w:pPr>
-                  <w:r>
-                    <w:rPr>
-                      <w:rFonts w:ascii="Verdana" w:hAnsi="Verdana"/>
-                    </w:rPr>
-                    <w:t>RF 02</w:t>
-                  </w:r>
-                  <w:r>
-                    <w:rPr>
-                      <w:rFonts w:ascii="Verdana" w:hAnsi="Verdana"/>
-                    </w:rPr>
-                    <w:t>5</w:t>
-                  </w:r>
-                </w:p>
-              </w:tc>
-              <w:tc>
-                <w:tcPr>
-                  <w:tcW w:w="2832" w:type="dxa"/>
-                </w:tcPr>
-                <w:p>
-                  <w:pPr>
-                    <w:framePr w:hSpace="141" w:wrap="around" w:hAnchor="margin" w:xAlign="center" w:y="548"/>
-                    <w:cnfStyle w:val="000000100000" w:firstRow="0" w:lastRow="0" w:firstColumn="0" w:lastColumn="0" w:oddVBand="0" w:evenVBand="0" w:oddHBand="1" w:evenHBand="0" w:firstRowFirstColumn="0" w:firstRowLastColumn="0" w:lastRowFirstColumn="0" w:lastRowLastColumn="0"/>
-                    <w:rPr>
-                      <w:rFonts w:ascii="Verdana" w:hAnsi="Verdana"/>
-                    </w:rPr>
-                  </w:pPr>
-                  <w:proofErr w:type="spellStart"/>
-                  <w:r>
-                    <w:rPr>
-                      <w:rFonts w:ascii="Verdana" w:hAnsi="Verdana"/>
-                    </w:rPr>
-                    <w:t>Checkbox</w:t>
-                  </w:r>
-                  <w:proofErr w:type="spellEnd"/>
-                  <w:r>
-                    <w:rPr>
-                      <w:rFonts w:ascii="Verdana" w:hAnsi="Verdana"/>
-                    </w:rPr>
-                    <w:t xml:space="preserve"> para Ingresso por data</w:t>
-                  </w:r>
-                </w:p>
-              </w:tc>
-              <w:tc>
-                <w:tcPr>
-                  <w:tcW w:w="5515" w:type="dxa"/>
-                </w:tcPr>
-                <w:p>
-                  <w:pPr>
-                    <w:framePr w:hSpace="141" w:wrap="around" w:hAnchor="margin" w:xAlign="center" w:y="548"/>
-                    <w:cnfStyle w:val="000000100000" w:firstRow="0" w:lastRow="0" w:firstColumn="0" w:lastColumn="0" w:oddVBand="0" w:evenVBand="0" w:oddHBand="1" w:evenHBand="0" w:firstRowFirstColumn="0" w:firstRowLastColumn="0" w:lastRowFirstColumn="0" w:lastRowLastColumn="0"/>
-                    <w:rPr>
-                      <w:rFonts w:ascii="Verdana" w:hAnsi="Verdana"/>
-                    </w:rPr>
-                  </w:pPr>
-                </w:p>
-                <w:p>
-                  <w:pPr>
-                    <w:framePr w:hSpace="141" w:wrap="around" w:hAnchor="margin" w:xAlign="center" w:y="548"/>
-                    <w:cnfStyle w:val="000000100000" w:firstRow="0" w:lastRow="0" w:firstColumn="0" w:lastColumn="0" w:oddVBand="0" w:evenVBand="0" w:oddHBand="1" w:evenHBand="0" w:firstRowFirstColumn="0" w:firstRowLastColumn="0" w:lastRowFirstColumn="0" w:lastRowLastColumn="0"/>
-                    <w:rPr>
-                      <w:rFonts w:ascii="Verdana" w:hAnsi="Verdana"/>
-                    </w:rPr>
-                  </w:pPr>
-                  <w:r>
-                    <w:rPr>
-                      <w:rFonts w:ascii="Verdana" w:hAnsi="Verdana"/>
-                    </w:rPr>
-                    <w:t>(Está no formulário de criação do ingresso)</w:t>
-                  </w:r>
-                </w:p>
-                <w:p>
-                  <w:pPr>
-                    <w:framePr w:hSpace="141" w:wrap="around" w:hAnchor="margin" w:xAlign="center" w:y="548"/>
-                    <w:cnfStyle w:val="000000100000" w:firstRow="0" w:lastRow="0" w:firstColumn="0" w:lastColumn="0" w:oddVBand="0" w:evenVBand="0" w:oddHBand="1" w:evenHBand="0" w:firstRowFirstColumn="0" w:firstRowLastColumn="0" w:lastRowFirstColumn="0" w:lastRowLastColumn="0"/>
-                    <w:rPr>
-                      <w:rFonts w:ascii="Verdana" w:hAnsi="Verdana"/>
-                    </w:rPr>
-                  </w:pPr>
-                </w:p>
-                <w:p>
-                  <w:pPr>
-                    <w:framePr w:hSpace="141" w:wrap="around" w:hAnchor="margin" w:xAlign="center" w:y="548"/>
-                    <w:cnfStyle w:val="000000100000" w:firstRow="0" w:lastRow="0" w:firstColumn="0" w:lastColumn="0" w:oddVBand="0" w:evenVBand="0" w:oddHBand="1" w:evenHBand="0" w:firstRowFirstColumn="0" w:firstRowLastColumn="0" w:lastRowFirstColumn="0" w:lastRowLastColumn="0"/>
-                    <w:rPr>
-                      <w:rFonts w:ascii="Verdana" w:hAnsi="Verdana"/>
-                    </w:rPr>
-                  </w:pPr>
-                  <w:r>
-                    <w:rPr>
-                      <w:rFonts w:ascii="Verdana" w:hAnsi="Verdana"/>
-                    </w:rPr>
-                    <w:t xml:space="preserve">A seleção deste </w:t>
-                  </w:r>
-                  <w:proofErr w:type="spellStart"/>
-                  <w:r>
-                    <w:rPr>
-                      <w:rFonts w:ascii="Verdana" w:hAnsi="Verdana"/>
-                    </w:rPr>
-                    <w:t>checkbox</w:t>
-                  </w:r>
-                  <w:proofErr w:type="spellEnd"/>
-                  <w:r>
-                    <w:rPr>
-                      <w:rFonts w:ascii="Verdana" w:hAnsi="Verdana"/>
-                    </w:rPr>
-                    <w:t xml:space="preserve"> funciona como uma chave de ativação, liberando os campos necessários para a configuração completa do período de vendas, que são a Data de Início com sua respectiva hora e a Data de Término com sua respectiva hora.</w:t>
-                  </w:r>
-                </w:p>
-              </w:tc>
-            </w:tr>
-            <w:tr>
-              <w:tc>
-                <w:tcPr>
-                  <w:cnfStyle w:val="001000000000" w:firstRow="0" w:lastRow="0" w:firstColumn="1" w:lastColumn="0" w:oddVBand="0" w:evenVBand="0" w:oddHBand="0" w:evenHBand="0" w:firstRowFirstColumn="0" w:firstRowLastColumn="0" w:lastRowFirstColumn="0" w:lastRowLastColumn="0"/>
-                  <w:tcW w:w="1414" w:type="dxa"/>
-                </w:tcPr>
-                <w:p>
-                  <w:pPr>
-                    <w:framePr w:hSpace="141" w:wrap="around" w:hAnchor="margin" w:xAlign="center" w:y="548"/>
-                    <w:rPr>
-                      <w:rFonts w:ascii="Verdana" w:hAnsi="Verdana"/>
-                    </w:rPr>
-                  </w:pPr>
-                  <w:r>
-                    <w:rPr>
-                      <w:rFonts w:ascii="Verdana" w:hAnsi="Verdana"/>
-                    </w:rPr>
-                    <w:t>RF 02</w:t>
-                  </w:r>
-                  <w:r>
-                    <w:rPr>
-                      <w:rFonts w:ascii="Verdana" w:hAnsi="Verdana"/>
-                    </w:rPr>
-                    <w:t>6</w:t>
-                  </w:r>
-                </w:p>
-              </w:tc>
-              <w:tc>
-                <w:tcPr>
-                  <w:tcW w:w="2832" w:type="dxa"/>
-                </w:tcPr>
-                <w:p>
-                  <w:pPr>
-                    <w:framePr w:hSpace="141" w:wrap="around" w:hAnchor="margin" w:xAlign="center" w:y="548"/>
-                    <w:cnfStyle w:val="000000000000" w:firstRow="0" w:lastRow="0" w:firstColumn="0" w:lastColumn="0" w:oddVBand="0" w:evenVBand="0" w:oddHBand="0" w:evenHBand="0" w:firstRowFirstColumn="0" w:firstRowLastColumn="0" w:lastRowFirstColumn="0" w:lastRowLastColumn="0"/>
-                    <w:rPr>
-                      <w:rFonts w:ascii="Verdana" w:hAnsi="Verdana"/>
-                    </w:rPr>
-                  </w:pPr>
-                  <w:r>
-                    <w:rPr>
-                      <w:rFonts w:ascii="Verdana" w:hAnsi="Verdana"/>
-                    </w:rPr>
-                    <w:t>Campo para data de início das vendas</w:t>
-                  </w:r>
-                </w:p>
-              </w:tc>
-              <w:tc>
-                <w:tcPr>
-                  <w:tcW w:w="5515" w:type="dxa"/>
-                </w:tcPr>
-                <w:p>
-                  <w:pPr>
-                    <w:framePr w:hSpace="141" w:wrap="around" w:hAnchor="margin" w:xAlign="center" w:y="548"/>
-                    <w:cnfStyle w:val="000000000000" w:firstRow="0" w:lastRow="0" w:firstColumn="0" w:lastColumn="0" w:oddVBand="0" w:evenVBand="0" w:oddHBand="0" w:evenHBand="0" w:firstRowFirstColumn="0" w:firstRowLastColumn="0" w:lastRowFirstColumn="0" w:lastRowLastColumn="0"/>
-                    <w:rPr>
-                      <w:rFonts w:ascii="Verdana" w:hAnsi="Verdana"/>
-                    </w:rPr>
-                  </w:pPr>
-                </w:p>
-                <w:p>
-                  <w:pPr>
-                    <w:framePr w:hSpace="141" w:wrap="around" w:hAnchor="margin" w:xAlign="center" w:y="548"/>
-                    <w:cnfStyle w:val="000000000000" w:firstRow="0" w:lastRow="0" w:firstColumn="0" w:lastColumn="0" w:oddVBand="0" w:evenVBand="0" w:oddHBand="0" w:evenHBand="0" w:firstRowFirstColumn="0" w:firstRowLastColumn="0" w:lastRowFirstColumn="0" w:lastRowLastColumn="0"/>
-                    <w:rPr>
-                      <w:rFonts w:ascii="Verdana" w:hAnsi="Verdana"/>
-                    </w:rPr>
-                  </w:pPr>
-                  <w:r>
-                    <w:rPr>
-                      <w:rFonts w:ascii="Verdana" w:hAnsi="Verdana"/>
-                    </w:rPr>
-                    <w:t>(Está no formulário de criação do ingresso)</w:t>
-                  </w:r>
-                </w:p>
-                <w:p>
-                  <w:pPr>
-                    <w:framePr w:hSpace="141" w:wrap="around" w:hAnchor="margin" w:xAlign="center" w:y="548"/>
-                    <w:cnfStyle w:val="000000000000" w:firstRow="0" w:lastRow="0" w:firstColumn="0" w:lastColumn="0" w:oddVBand="0" w:evenVBand="0" w:oddHBand="0" w:evenHBand="0" w:firstRowFirstColumn="0" w:firstRowLastColumn="0" w:lastRowFirstColumn="0" w:lastRowLastColumn="0"/>
-                    <w:rPr>
-                      <w:rFonts w:ascii="Verdana" w:hAnsi="Verdana"/>
-                    </w:rPr>
-                  </w:pPr>
-                </w:p>
-                <w:p>
-                  <w:pPr>
-                    <w:framePr w:hSpace="141" w:wrap="around" w:hAnchor="margin" w:xAlign="center" w:y="548"/>
-                    <w:cnfStyle w:val="000000000000" w:firstRow="0" w:lastRow="0" w:firstColumn="0" w:lastColumn="0" w:oddVBand="0" w:evenVBand="0" w:oddHBand="0" w:evenHBand="0" w:firstRowFirstColumn="0" w:firstRowLastColumn="0" w:lastRowFirstColumn="0" w:lastRowLastColumn="0"/>
-                    <w:rPr>
-                      <w:rFonts w:ascii="Verdana" w:hAnsi="Verdana"/>
-                      <w:b/>
-                      <w:bCs/>
-                      <w:color w:val="EE0000"/>
-                    </w:rPr>
-                  </w:pPr>
-                  <w:r>
-                    <w:rPr>
-                      <w:rFonts w:ascii="Verdana" w:hAnsi="Verdana"/>
-                    </w:rPr>
-                    <w:t>Armazena a data de início d</w:t>
-                  </w:r>
-                  <w:r>
-                    <w:rPr>
-                      <w:rFonts w:ascii="Verdana" w:hAnsi="Verdana"/>
-                    </w:rPr>
-                    <w:t xml:space="preserve">as vendas </w:t>
-                  </w:r>
-                  <w:r>
-                    <w:rPr>
-                      <w:rFonts w:ascii="Verdana" w:hAnsi="Verdana"/>
-                    </w:rPr>
-                    <w:t xml:space="preserve">no padrão DD/MM/AAAA. </w:t>
-                  </w:r>
-                  <w:r>
-                    <w:rPr>
-                      <w:rFonts w:ascii="Verdana" w:hAnsi="Verdana"/>
-                      <w:b/>
-                      <w:bCs/>
-                      <w:color w:val="EE0000"/>
-                    </w:rPr>
-                    <w:t>Campo de preenchimento obrigatório.</w:t>
-                  </w:r>
-                </w:p>
-                <w:p>
-                  <w:pPr>
-                    <w:framePr w:hSpace="141" w:wrap="around" w:hAnchor="margin" w:xAlign="center" w:y="548"/>
-                    <w:cnfStyle w:val="000000000000" w:firstRow="0" w:lastRow="0" w:firstColumn="0" w:lastColumn="0" w:oddVBand="0" w:evenVBand="0" w:oddHBand="0" w:evenHBand="0" w:firstRowFirstColumn="0" w:firstRowLastColumn="0" w:lastRowFirstColumn="0" w:lastRowLastColumn="0"/>
-                    <w:rPr>
-                      <w:rFonts w:ascii="Verdana" w:hAnsi="Verdana"/>
-                    </w:rPr>
-                  </w:pPr>
-                </w:p>
-              </w:tc>
-            </w:tr>
-            <w:tr>
-              <w:trPr>
-                <w:cnfStyle w:val="000000100000" w:firstRow="0" w:lastRow="0" w:firstColumn="0" w:lastColumn="0" w:oddVBand="0" w:evenVBand="0" w:oddHBand="1" w:evenHBand="0" w:firstRowFirstColumn="0" w:firstRowLastColumn="0" w:lastRowFirstColumn="0" w:lastRowLastColumn="0"/>
-              </w:trPr>
-              <w:tc>
-                <w:tcPr>
-                  <w:cnfStyle w:val="001000000000" w:firstRow="0" w:lastRow="0" w:firstColumn="1" w:lastColumn="0" w:oddVBand="0" w:evenVBand="0" w:oddHBand="0" w:evenHBand="0" w:firstRowFirstColumn="0" w:firstRowLastColumn="0" w:lastRowFirstColumn="0" w:lastRowLastColumn="0"/>
-                  <w:tcW w:w="1414" w:type="dxa"/>
-                </w:tcPr>
-                <w:p>
-                  <w:pPr>
-                    <w:framePr w:hSpace="141" w:wrap="around" w:hAnchor="margin" w:xAlign="center" w:y="548"/>
-                    <w:rPr>
-                      <w:rFonts w:ascii="Verdana" w:hAnsi="Verdana"/>
-                    </w:rPr>
-                  </w:pPr>
-                  <w:r>
-                    <w:rPr>
-                      <w:rFonts w:ascii="Verdana" w:hAnsi="Verdana"/>
-                    </w:rPr>
-                    <w:t>RF 02</w:t>
-                  </w:r>
-                  <w:r>
-                    <w:rPr>
-                      <w:rFonts w:ascii="Verdana" w:hAnsi="Verdana"/>
-                    </w:rPr>
-                    <w:t>7</w:t>
-                  </w:r>
-                </w:p>
-              </w:tc>
-              <w:tc>
-                <w:tcPr>
-                  <w:tcW w:w="2832" w:type="dxa"/>
-                </w:tcPr>
-                <w:p>
-                  <w:pPr>
-                    <w:framePr w:hSpace="141" w:wrap="around" w:hAnchor="margin" w:xAlign="center" w:y="548"/>
-                    <w:cnfStyle w:val="000000100000" w:firstRow="0" w:lastRow="0" w:firstColumn="0" w:lastColumn="0" w:oddVBand="0" w:evenVBand="0" w:oddHBand="1" w:evenHBand="0" w:firstRowFirstColumn="0" w:firstRowLastColumn="0" w:lastRowFirstColumn="0" w:lastRowLastColumn="0"/>
-                    <w:rPr>
-                      <w:rFonts w:ascii="Verdana" w:hAnsi="Verdana"/>
-                    </w:rPr>
-                  </w:pPr>
-                  <w:r>
-                    <w:rPr>
-                      <w:rFonts w:ascii="Verdana" w:hAnsi="Verdana"/>
-                    </w:rPr>
-                    <w:t>Campo para hora de início de vendas</w:t>
-                  </w:r>
-                </w:p>
-              </w:tc>
-              <w:tc>
-                <w:tcPr>
-                  <w:tcW w:w="5515" w:type="dxa"/>
-                </w:tcPr>
-                <w:p>
-                  <w:pPr>
-                    <w:framePr w:hSpace="141" w:wrap="around" w:hAnchor="margin" w:xAlign="center" w:y="548"/>
-                    <w:cnfStyle w:val="000000100000" w:firstRow="0" w:lastRow="0" w:firstColumn="0" w:lastColumn="0" w:oddVBand="0" w:evenVBand="0" w:oddHBand="1" w:evenHBand="0" w:firstRowFirstColumn="0" w:firstRowLastColumn="0" w:lastRowFirstColumn="0" w:lastRowLastColumn="0"/>
-                    <w:rPr>
-                      <w:rFonts w:ascii="Verdana" w:hAnsi="Verdana"/>
-                    </w:rPr>
-                  </w:pPr>
-                </w:p>
-                <w:p>
-                  <w:pPr>
-                    <w:framePr w:hSpace="141" w:wrap="around" w:hAnchor="margin" w:xAlign="center" w:y="548"/>
-                    <w:cnfStyle w:val="000000100000" w:firstRow="0" w:lastRow="0" w:firstColumn="0" w:lastColumn="0" w:oddVBand="0" w:evenVBand="0" w:oddHBand="1" w:evenHBand="0" w:firstRowFirstColumn="0" w:firstRowLastColumn="0" w:lastRowFirstColumn="0" w:lastRowLastColumn="0"/>
-                    <w:rPr>
-                      <w:rFonts w:ascii="Verdana" w:hAnsi="Verdana"/>
-                    </w:rPr>
-                  </w:pPr>
-                  <w:r>
-                    <w:rPr>
-                      <w:rFonts w:ascii="Verdana" w:hAnsi="Verdana"/>
-                    </w:rPr>
-                    <w:t>(Está no formulário de criação do ingresso)</w:t>
-                  </w:r>
-                </w:p>
-                <w:p>
-                  <w:pPr>
-                    <w:framePr w:hSpace="141" w:wrap="around" w:hAnchor="margin" w:xAlign="center" w:y="548"/>
-                    <w:cnfStyle w:val="000000100000" w:firstRow="0" w:lastRow="0" w:firstColumn="0" w:lastColumn="0" w:oddVBand="0" w:evenVBand="0" w:oddHBand="1" w:evenHBand="0" w:firstRowFirstColumn="0" w:firstRowLastColumn="0" w:lastRowFirstColumn="0" w:lastRowLastColumn="0"/>
-                    <w:rPr>
-                      <w:rFonts w:ascii="Verdana" w:hAnsi="Verdana"/>
-                    </w:rPr>
-                  </w:pPr>
-                </w:p>
-                <w:p>
-                  <w:pPr>
-                    <w:framePr w:hSpace="141" w:wrap="around" w:hAnchor="margin" w:xAlign="center" w:y="548"/>
-                    <w:cnfStyle w:val="000000100000" w:firstRow="0" w:lastRow="0" w:firstColumn="0" w:lastColumn="0" w:oddVBand="0" w:evenVBand="0" w:oddHBand="1" w:evenHBand="0" w:firstRowFirstColumn="0" w:firstRowLastColumn="0" w:lastRowFirstColumn="0" w:lastRowLastColumn="0"/>
-                    <w:rPr>
-                      <w:rFonts w:ascii="Verdana" w:hAnsi="Verdana"/>
-                    </w:rPr>
-                  </w:pPr>
-                </w:p>
-                <w:p>
-                  <w:pPr>
-                    <w:framePr w:hSpace="141" w:wrap="around" w:hAnchor="margin" w:xAlign="center" w:y="548"/>
-                    <w:cnfStyle w:val="000000100000" w:firstRow="0" w:lastRow="0" w:firstColumn="0" w:lastColumn="0" w:oddVBand="0" w:evenVBand="0" w:oddHBand="1" w:evenHBand="0" w:firstRowFirstColumn="0" w:firstRowLastColumn="0" w:lastRowFirstColumn="0" w:lastRowLastColumn="0"/>
-                    <w:rPr>
-                      <w:rFonts w:ascii="Verdana" w:hAnsi="Verdana"/>
-                    </w:rPr>
-                  </w:pPr>
-                  <w:r>
-                    <w:rPr>
-                      <w:rFonts w:ascii="Verdana" w:hAnsi="Verdana"/>
-                    </w:rPr>
-                    <w:t>Responsável por armazenar a hora de início d</w:t>
-                  </w:r>
-                  <w:r>
-                    <w:rPr>
-                      <w:rFonts w:ascii="Verdana" w:hAnsi="Verdana"/>
-                    </w:rPr>
-                    <w:t>e vendas</w:t>
-                  </w:r>
-                  <w:r>
-                    <w:rPr>
-                      <w:rFonts w:ascii="Verdana" w:hAnsi="Verdana"/>
-                    </w:rPr>
-                    <w:t xml:space="preserve">. </w:t>
-                  </w:r>
-                  <w:r>
-                    <w:rPr>
-                      <w:rFonts w:ascii="Verdana" w:hAnsi="Verdana"/>
-                      <w:b/>
-                      <w:bCs/>
-                      <w:color w:val="EE0000"/>
-                    </w:rPr>
-                    <w:t>O campo deve aplicar máscara de formatação automática (</w:t>
-                  </w:r>
-                  <w:proofErr w:type="spellStart"/>
-                  <w:r>
-                    <w:rPr>
-                      <w:rFonts w:ascii="Verdana" w:hAnsi="Verdana"/>
-                      <w:b/>
-                      <w:bCs/>
-                      <w:color w:val="EE0000"/>
-                    </w:rPr>
-                    <w:t>HH:mm</w:t>
-                  </w:r>
-                  <w:proofErr w:type="spellEnd"/>
-                  <w:r>
-                    <w:rPr>
-                      <w:rFonts w:ascii="Verdana" w:hAnsi="Verdana"/>
-                      <w:b/>
-                      <w:bCs/>
-                      <w:color w:val="EE0000"/>
-                    </w:rPr>
-                    <w:t>) e não pode ficar vazio</w:t>
-                  </w:r>
-                  <w:r>
-                    <w:rPr>
-                      <w:rFonts w:ascii="Verdana" w:hAnsi="Verdana"/>
-                    </w:rPr>
-                    <w:t>.</w:t>
-                  </w:r>
-                </w:p>
-              </w:tc>
-            </w:tr>
-            <w:tr>
-              <w:tc>
-                <w:tcPr>
-                  <w:cnfStyle w:val="001000000000" w:firstRow="0" w:lastRow="0" w:firstColumn="1" w:lastColumn="0" w:oddVBand="0" w:evenVBand="0" w:oddHBand="0" w:evenHBand="0" w:firstRowFirstColumn="0" w:firstRowLastColumn="0" w:lastRowFirstColumn="0" w:lastRowLastColumn="0"/>
-                  <w:tcW w:w="1414" w:type="dxa"/>
-                </w:tcPr>
-                <w:p>
-                  <w:pPr>
-                    <w:framePr w:hSpace="141" w:wrap="around" w:hAnchor="margin" w:xAlign="center" w:y="548"/>
-                    <w:rPr>
-                      <w:rFonts w:ascii="Verdana" w:hAnsi="Verdana"/>
-                    </w:rPr>
-                  </w:pPr>
-                  <w:r>
-                    <w:rPr>
-                      <w:rFonts w:ascii="Verdana" w:hAnsi="Verdana"/>
-                    </w:rPr>
-                    <w:t>RF 02</w:t>
-                  </w:r>
-                  <w:r>
-                    <w:rPr>
-                      <w:rFonts w:ascii="Verdana" w:hAnsi="Verdana"/>
-                    </w:rPr>
-                    <w:t>8</w:t>
-                  </w:r>
-                </w:p>
-              </w:tc>
-              <w:tc>
-                <w:tcPr>
-                  <w:tcW w:w="2832" w:type="dxa"/>
-                </w:tcPr>
-                <w:p>
-                  <w:pPr>
-                    <w:framePr w:hSpace="141" w:wrap="around" w:hAnchor="margin" w:xAlign="center" w:y="548"/>
-                    <w:cnfStyle w:val="000000000000" w:firstRow="0" w:lastRow="0" w:firstColumn="0" w:lastColumn="0" w:oddVBand="0" w:evenVBand="0" w:oddHBand="0" w:evenHBand="0" w:firstRowFirstColumn="0" w:firstRowLastColumn="0" w:lastRowFirstColumn="0" w:lastRowLastColumn="0"/>
-                    <w:rPr>
-                      <w:rFonts w:ascii="Verdana" w:hAnsi="Verdana"/>
-                    </w:rPr>
-                  </w:pPr>
-                  <w:r>
-                    <w:rPr>
-                      <w:rFonts w:ascii="Verdana" w:hAnsi="Verdana"/>
-                    </w:rPr>
-                    <w:t>Campo para data de término das vendas</w:t>
-                  </w:r>
-                </w:p>
-              </w:tc>
-              <w:tc>
-                <w:tcPr>
-                  <w:tcW w:w="5515" w:type="dxa"/>
-                </w:tcPr>
-                <w:p>
-                  <w:pPr>
-                    <w:framePr w:hSpace="141" w:wrap="around" w:hAnchor="margin" w:xAlign="center" w:y="548"/>
-                    <w:cnfStyle w:val="000000000000" w:firstRow="0" w:lastRow="0" w:firstColumn="0" w:lastColumn="0" w:oddVBand="0" w:evenVBand="0" w:oddHBand="0" w:evenHBand="0" w:firstRowFirstColumn="0" w:firstRowLastColumn="0" w:lastRowFirstColumn="0" w:lastRowLastColumn="0"/>
-                    <w:rPr>
-                      <w:rFonts w:ascii="Verdana" w:hAnsi="Verdana"/>
-                    </w:rPr>
-                  </w:pPr>
-                </w:p>
-                <w:p>
-                  <w:pPr>
-                    <w:framePr w:hSpace="141" w:wrap="around" w:hAnchor="margin" w:xAlign="center" w:y="548"/>
-                    <w:cnfStyle w:val="000000000000" w:firstRow="0" w:lastRow="0" w:firstColumn="0" w:lastColumn="0" w:oddVBand="0" w:evenVBand="0" w:oddHBand="0" w:evenHBand="0" w:firstRowFirstColumn="0" w:firstRowLastColumn="0" w:lastRowFirstColumn="0" w:lastRowLastColumn="0"/>
-                    <w:rPr>
-                      <w:rFonts w:ascii="Verdana" w:hAnsi="Verdana"/>
-                    </w:rPr>
-                  </w:pPr>
-                  <w:r>
-                    <w:rPr>
-                      <w:rFonts w:ascii="Verdana" w:hAnsi="Verdana"/>
-                    </w:rPr>
-                    <w:t>(Está no formulário de criação do ingresso)</w:t>
-                  </w:r>
-                </w:p>
-                <w:p>
-                  <w:pPr>
-                    <w:framePr w:hSpace="141" w:wrap="around" w:hAnchor="margin" w:xAlign="center" w:y="548"/>
-                    <w:cnfStyle w:val="000000000000" w:firstRow="0" w:lastRow="0" w:firstColumn="0" w:lastColumn="0" w:oddVBand="0" w:evenVBand="0" w:oddHBand="0" w:evenHBand="0" w:firstRowFirstColumn="0" w:firstRowLastColumn="0" w:lastRowFirstColumn="0" w:lastRowLastColumn="0"/>
-                    <w:rPr>
-                      <w:rFonts w:ascii="Verdana" w:hAnsi="Verdana"/>
-                    </w:rPr>
-                  </w:pPr>
-                </w:p>
-                <w:p>
-                  <w:pPr>
-                    <w:framePr w:hSpace="141" w:wrap="around" w:hAnchor="margin" w:xAlign="center" w:y="548"/>
-                    <w:cnfStyle w:val="000000000000" w:firstRow="0" w:lastRow="0" w:firstColumn="0" w:lastColumn="0" w:oddVBand="0" w:evenVBand="0" w:oddHBand="0" w:evenHBand="0" w:firstRowFirstColumn="0" w:firstRowLastColumn="0" w:lastRowFirstColumn="0" w:lastRowLastColumn="0"/>
-                    <w:rPr>
-                      <w:rFonts w:ascii="Verdana" w:hAnsi="Verdana"/>
-                      <w:b/>
-                      <w:bCs/>
-                      <w:color w:val="EE0000"/>
-                    </w:rPr>
-                  </w:pPr>
-                  <w:r>
-                    <w:rPr>
-                      <w:rFonts w:ascii="Verdana" w:hAnsi="Verdana"/>
-                    </w:rPr>
-                    <w:t xml:space="preserve">Armazena a data de </w:t>
-                  </w:r>
-                  <w:r>
-                    <w:rPr>
-                      <w:rFonts w:ascii="Verdana" w:hAnsi="Verdana"/>
-                    </w:rPr>
-                    <w:t>término</w:t>
-                  </w:r>
-                  <w:r>
-                    <w:rPr>
-                      <w:rFonts w:ascii="Verdana" w:hAnsi="Verdana"/>
-                    </w:rPr>
-                    <w:t xml:space="preserve"> d</w:t>
-                  </w:r>
-                  <w:r>
-                    <w:rPr>
-                      <w:rFonts w:ascii="Verdana" w:hAnsi="Verdana"/>
-                    </w:rPr>
-                    <w:t xml:space="preserve">as vendas </w:t>
-                  </w:r>
-                  <w:r>
-                    <w:rPr>
-                      <w:rFonts w:ascii="Verdana" w:hAnsi="Verdana"/>
-                    </w:rPr>
-                    <w:t xml:space="preserve">no padrão DD/MM/AAAA. </w:t>
-                  </w:r>
-                  <w:r>
-                    <w:rPr>
-                      <w:rFonts w:ascii="Verdana" w:hAnsi="Verdana"/>
-                      <w:b/>
-                      <w:bCs/>
-                      <w:color w:val="EE0000"/>
-                    </w:rPr>
-                    <w:t>Campo de preenchimento obrigatório.</w:t>
-                  </w:r>
-                </w:p>
-                <w:p>
-                  <w:pPr>
-                    <w:framePr w:hSpace="141" w:wrap="around" w:hAnchor="margin" w:xAlign="center" w:y="548"/>
-                    <w:cnfStyle w:val="000000000000" w:firstRow="0" w:lastRow="0" w:firstColumn="0" w:lastColumn="0" w:oddVBand="0" w:evenVBand="0" w:oddHBand="0" w:evenHBand="0" w:firstRowFirstColumn="0" w:firstRowLastColumn="0" w:lastRowFirstColumn="0" w:lastRowLastColumn="0"/>
-                    <w:rPr>
-                      <w:rFonts w:ascii="Verdana" w:hAnsi="Verdana"/>
-                    </w:rPr>
-                  </w:pPr>
-                </w:p>
-              </w:tc>
-            </w:tr>
-            <w:tr>
-              <w:trPr>
-                <w:cnfStyle w:val="000000100000" w:firstRow="0" w:lastRow="0" w:firstColumn="0" w:lastColumn="0" w:oddVBand="0" w:evenVBand="0" w:oddHBand="1" w:evenHBand="0" w:firstRowFirstColumn="0" w:firstRowLastColumn="0" w:lastRowFirstColumn="0" w:lastRowLastColumn="0"/>
-              </w:trPr>
-              <w:tc>
-                <w:tcPr>
-                  <w:cnfStyle w:val="001000000000" w:firstRow="0" w:lastRow="0" w:firstColumn="1" w:lastColumn="0" w:oddVBand="0" w:evenVBand="0" w:oddHBand="0" w:evenHBand="0" w:firstRowFirstColumn="0" w:firstRowLastColumn="0" w:lastRowFirstColumn="0" w:lastRowLastColumn="0"/>
-                  <w:tcW w:w="1414" w:type="dxa"/>
-                </w:tcPr>
-                <w:p>
-                  <w:pPr>
-                    <w:framePr w:hSpace="141" w:wrap="around" w:hAnchor="margin" w:xAlign="center" w:y="548"/>
-                    <w:rPr>
-                      <w:rFonts w:ascii="Verdana" w:hAnsi="Verdana"/>
-                    </w:rPr>
-                  </w:pPr>
-                  <w:r>
-                    <w:rPr>
-                      <w:rFonts w:ascii="Verdana" w:hAnsi="Verdana"/>
-                    </w:rPr>
-                    <w:t>RF 02</w:t>
-                  </w:r>
-                  <w:r>
-                    <w:rPr>
-                      <w:rFonts w:ascii="Verdana" w:hAnsi="Verdana"/>
-                    </w:rPr>
-                    <w:t>9</w:t>
-                  </w:r>
-                </w:p>
-              </w:tc>
-              <w:tc>
-                <w:tcPr>
-                  <w:tcW w:w="2832" w:type="dxa"/>
-                </w:tcPr>
-                <w:p>
-                  <w:pPr>
-                    <w:framePr w:hSpace="141" w:wrap="around" w:hAnchor="margin" w:xAlign="center" w:y="548"/>
-                    <w:cnfStyle w:val="000000100000" w:firstRow="0" w:lastRow="0" w:firstColumn="0" w:lastColumn="0" w:oddVBand="0" w:evenVBand="0" w:oddHBand="1" w:evenHBand="0" w:firstRowFirstColumn="0" w:firstRowLastColumn="0" w:lastRowFirstColumn="0" w:lastRowLastColumn="0"/>
-                    <w:rPr>
-                      <w:rFonts w:ascii="Verdana" w:hAnsi="Verdana"/>
-                    </w:rPr>
-                  </w:pPr>
-                  <w:r>
-                    <w:rPr>
-                      <w:rFonts w:ascii="Verdana" w:hAnsi="Verdana"/>
-                    </w:rPr>
-                    <w:t>Campo para hora de término de vendas</w:t>
-                  </w:r>
-                </w:p>
-              </w:tc>
-              <w:tc>
-                <w:tcPr>
-                  <w:tcW w:w="5515" w:type="dxa"/>
-                </w:tcPr>
-                <w:p>
-                  <w:pPr>
-                    <w:framePr w:hSpace="141" w:wrap="around" w:hAnchor="margin" w:xAlign="center" w:y="548"/>
-                    <w:cnfStyle w:val="000000100000" w:firstRow="0" w:lastRow="0" w:firstColumn="0" w:lastColumn="0" w:oddVBand="0" w:evenVBand="0" w:oddHBand="1" w:evenHBand="0" w:firstRowFirstColumn="0" w:firstRowLastColumn="0" w:lastRowFirstColumn="0" w:lastRowLastColumn="0"/>
-                    <w:rPr>
-                      <w:rFonts w:ascii="Verdana" w:hAnsi="Verdana"/>
-                    </w:rPr>
-                  </w:pPr>
-                </w:p>
-                <w:p>
-                  <w:pPr>
-                    <w:framePr w:hSpace="141" w:wrap="around" w:hAnchor="margin" w:xAlign="center" w:y="548"/>
-                    <w:cnfStyle w:val="000000100000" w:firstRow="0" w:lastRow="0" w:firstColumn="0" w:lastColumn="0" w:oddVBand="0" w:evenVBand="0" w:oddHBand="1" w:evenHBand="0" w:firstRowFirstColumn="0" w:firstRowLastColumn="0" w:lastRowFirstColumn="0" w:lastRowLastColumn="0"/>
-                    <w:rPr>
-                      <w:rFonts w:ascii="Verdana" w:hAnsi="Verdana"/>
-                    </w:rPr>
-                  </w:pPr>
-                  <w:r>
-                    <w:rPr>
-                      <w:rFonts w:ascii="Verdana" w:hAnsi="Verdana"/>
-                    </w:rPr>
-                    <w:t>(Está no formulário de criação do ingresso)</w:t>
-                  </w:r>
-                </w:p>
-                <w:p>
-                  <w:pPr>
-                    <w:framePr w:hSpace="141" w:wrap="around" w:hAnchor="margin" w:xAlign="center" w:y="548"/>
-                    <w:cnfStyle w:val="000000100000" w:firstRow="0" w:lastRow="0" w:firstColumn="0" w:lastColumn="0" w:oddVBand="0" w:evenVBand="0" w:oddHBand="1" w:evenHBand="0" w:firstRowFirstColumn="0" w:firstRowLastColumn="0" w:lastRowFirstColumn="0" w:lastRowLastColumn="0"/>
-                    <w:rPr>
-                      <w:rFonts w:ascii="Verdana" w:hAnsi="Verdana"/>
-                    </w:rPr>
-                  </w:pPr>
-                </w:p>
-                <w:p>
-                  <w:pPr>
-                    <w:framePr w:hSpace="141" w:wrap="around" w:hAnchor="margin" w:xAlign="center" w:y="548"/>
-                    <w:cnfStyle w:val="000000100000" w:firstRow="0" w:lastRow="0" w:firstColumn="0" w:lastColumn="0" w:oddVBand="0" w:evenVBand="0" w:oddHBand="1" w:evenHBand="0" w:firstRowFirstColumn="0" w:firstRowLastColumn="0" w:lastRowFirstColumn="0" w:lastRowLastColumn="0"/>
-                    <w:rPr>
-                      <w:rFonts w:ascii="Verdana" w:hAnsi="Verdana"/>
-                    </w:rPr>
-                  </w:pPr>
-                  <w:r>
-                    <w:rPr>
-                      <w:rFonts w:ascii="Verdana" w:hAnsi="Verdana"/>
-                    </w:rPr>
-                    <w:lastRenderedPageBreak/>
-                    <w:t xml:space="preserve">Responsável por armazenar a hora de </w:t>
-                  </w:r>
-                  <w:r>
-                    <w:rPr>
-                      <w:rFonts w:ascii="Verdana" w:hAnsi="Verdana"/>
-                    </w:rPr>
-                    <w:t>término</w:t>
-                  </w:r>
-                  <w:r>
-                    <w:rPr>
-                      <w:rFonts w:ascii="Verdana" w:hAnsi="Verdana"/>
-                    </w:rPr>
-                    <w:t xml:space="preserve"> d</w:t>
-                  </w:r>
-                  <w:r>
-                    <w:rPr>
-                      <w:rFonts w:ascii="Verdana" w:hAnsi="Verdana"/>
-                    </w:rPr>
-                    <w:t>e vendas</w:t>
-                  </w:r>
-                  <w:r>
-                    <w:rPr>
-                      <w:rFonts w:ascii="Verdana" w:hAnsi="Verdana"/>
-                    </w:rPr>
-                    <w:t xml:space="preserve">. </w:t>
-                  </w:r>
-                  <w:r>
-                    <w:rPr>
-                      <w:rFonts w:ascii="Verdana" w:hAnsi="Verdana"/>
-                      <w:b/>
-                      <w:bCs/>
-                      <w:color w:val="EE0000"/>
-                    </w:rPr>
-                    <w:t>O campo deve aplicar máscara de formatação automática (</w:t>
-                  </w:r>
-                  <w:proofErr w:type="spellStart"/>
-                  <w:r>
-                    <w:rPr>
-                      <w:rFonts w:ascii="Verdana" w:hAnsi="Verdana"/>
-                      <w:b/>
-                      <w:bCs/>
-                      <w:color w:val="EE0000"/>
-                    </w:rPr>
-                    <w:t>HH:mm</w:t>
-                  </w:r>
-                  <w:proofErr w:type="spellEnd"/>
-                  <w:r>
-                    <w:rPr>
-                      <w:rFonts w:ascii="Verdana" w:hAnsi="Verdana"/>
-                      <w:b/>
-                      <w:bCs/>
-                      <w:color w:val="EE0000"/>
-                    </w:rPr>
-                    <w:t>) e não pode ficar vazio</w:t>
-                  </w:r>
-                  <w:r>
-                    <w:rPr>
-                      <w:rFonts w:ascii="Verdana" w:hAnsi="Verdana"/>
-                    </w:rPr>
-                    <w:t>.</w:t>
-                  </w:r>
-                </w:p>
-              </w:tc>
-            </w:tr>
-            <w:tr>
-              <w:tc>
-                <w:tcPr>
-                  <w:cnfStyle w:val="001000000000" w:firstRow="0" w:lastRow="0" w:firstColumn="1" w:lastColumn="0" w:oddVBand="0" w:evenVBand="0" w:oddHBand="0" w:evenHBand="0" w:firstRowFirstColumn="0" w:firstRowLastColumn="0" w:lastRowFirstColumn="0" w:lastRowLastColumn="0"/>
-                  <w:tcW w:w="1414" w:type="dxa"/>
-                </w:tcPr>
-                <w:p>
-                  <w:pPr>
-                    <w:framePr w:hSpace="141" w:wrap="around" w:hAnchor="margin" w:xAlign="center" w:y="548"/>
-                    <w:rPr>
-                      <w:rFonts w:ascii="Verdana" w:hAnsi="Verdana"/>
-                    </w:rPr>
-                  </w:pPr>
-                  <w:r>
-                    <w:rPr>
-                      <w:rFonts w:ascii="Verdana" w:hAnsi="Verdana"/>
-                    </w:rPr>
-                    <w:lastRenderedPageBreak/>
-                    <w:t>RF 0</w:t>
-                  </w:r>
-                  <w:r>
-                    <w:rPr>
-                      <w:rFonts w:ascii="Verdana" w:hAnsi="Verdana"/>
-                    </w:rPr>
-                    <w:t>30</w:t>
-                  </w:r>
-                </w:p>
-              </w:tc>
-              <w:tc>
-                <w:tcPr>
-                  <w:tcW w:w="2832" w:type="dxa"/>
-                </w:tcPr>
-                <w:p>
-                  <w:pPr>
-                    <w:framePr w:hSpace="141" w:wrap="around" w:hAnchor="margin" w:xAlign="center" w:y="548"/>
-                    <w:cnfStyle w:val="000000000000" w:firstRow="0" w:lastRow="0" w:firstColumn="0" w:lastColumn="0" w:oddVBand="0" w:evenVBand="0" w:oddHBand="0" w:evenHBand="0" w:firstRowFirstColumn="0" w:firstRowLastColumn="0" w:lastRowFirstColumn="0" w:lastRowLastColumn="0"/>
-                    <w:rPr>
-                      <w:rFonts w:ascii="Verdana" w:hAnsi="Verdana"/>
-                    </w:rPr>
-                  </w:pPr>
-                  <w:r>
-                    <w:rPr>
-                      <w:rFonts w:ascii="Verdana" w:hAnsi="Verdana"/>
-                    </w:rPr>
-                    <w:t>Campo para quantidade mínima de ingressos</w:t>
-                  </w:r>
-                </w:p>
-              </w:tc>
-              <w:tc>
-                <w:tcPr>
-                  <w:tcW w:w="5515" w:type="dxa"/>
-                </w:tcPr>
-                <w:p>
-                  <w:pPr>
-                    <w:framePr w:hSpace="141" w:wrap="around" w:hAnchor="margin" w:xAlign="center" w:y="548"/>
-                    <w:cnfStyle w:val="000000000000" w:firstRow="0" w:lastRow="0" w:firstColumn="0" w:lastColumn="0" w:oddVBand="0" w:evenVBand="0" w:oddHBand="0" w:evenHBand="0" w:firstRowFirstColumn="0" w:firstRowLastColumn="0" w:lastRowFirstColumn="0" w:lastRowLastColumn="0"/>
-                    <w:rPr>
-                      <w:rFonts w:ascii="Verdana" w:hAnsi="Verdana"/>
-                    </w:rPr>
-                  </w:pPr>
-                </w:p>
-                <w:p>
-                  <w:pPr>
-                    <w:framePr w:hSpace="141" w:wrap="around" w:hAnchor="margin" w:xAlign="center" w:y="548"/>
-                    <w:cnfStyle w:val="000000000000" w:firstRow="0" w:lastRow="0" w:firstColumn="0" w:lastColumn="0" w:oddVBand="0" w:evenVBand="0" w:oddHBand="0" w:evenHBand="0" w:firstRowFirstColumn="0" w:firstRowLastColumn="0" w:lastRowFirstColumn="0" w:lastRowLastColumn="0"/>
-                    <w:rPr>
-                      <w:rFonts w:ascii="Verdana" w:hAnsi="Verdana"/>
-                    </w:rPr>
-                  </w:pPr>
-                  <w:r>
-                    <w:rPr>
-                      <w:rFonts w:ascii="Verdana" w:hAnsi="Verdana"/>
-                    </w:rPr>
-                    <w:t>(Está no formulário de criação do ingresso)</w:t>
-                  </w:r>
-                </w:p>
-                <w:p>
-                  <w:pPr>
-                    <w:framePr w:hSpace="141" w:wrap="around" w:hAnchor="margin" w:xAlign="center" w:y="548"/>
-                    <w:cnfStyle w:val="000000000000" w:firstRow="0" w:lastRow="0" w:firstColumn="0" w:lastColumn="0" w:oddVBand="0" w:evenVBand="0" w:oddHBand="0" w:evenHBand="0" w:firstRowFirstColumn="0" w:firstRowLastColumn="0" w:lastRowFirstColumn="0" w:lastRowLastColumn="0"/>
-                    <w:rPr>
-                      <w:rFonts w:ascii="Verdana" w:hAnsi="Verdana"/>
-                    </w:rPr>
-                  </w:pPr>
-                </w:p>
-                <w:p>
-                  <w:pPr>
-                    <w:framePr w:hSpace="141" w:wrap="around" w:hAnchor="margin" w:xAlign="center" w:y="548"/>
-                    <w:cnfStyle w:val="000000000000" w:firstRow="0" w:lastRow="0" w:firstColumn="0" w:lastColumn="0" w:oddVBand="0" w:evenVBand="0" w:oddHBand="0" w:evenHBand="0" w:firstRowFirstColumn="0" w:firstRowLastColumn="0" w:lastRowFirstColumn="0" w:lastRowLastColumn="0"/>
-                    <w:rPr>
-                      <w:rFonts w:ascii="Verdana" w:hAnsi="Verdana"/>
-                    </w:rPr>
-                  </w:pPr>
-                  <w:r>
-                    <w:rPr>
-                      <w:rFonts w:ascii="Verdana" w:hAnsi="Verdana"/>
-                    </w:rPr>
-                    <w:t xml:space="preserve">Este campo será responsável por armazenar a quantidade mínima de ingressos, </w:t>
-                  </w:r>
-                  <w:r>
-                    <w:rPr>
-                      <w:rFonts w:ascii="Verdana" w:hAnsi="Verdana"/>
-                      <w:b/>
-                      <w:color w:val="FF0000"/>
-                    </w:rPr>
-                    <w:t>neste campo somente será possível inserir números</w:t>
-                  </w:r>
-                  <w:r>
-                    <w:rPr>
-                      <w:rFonts w:ascii="Verdana" w:hAnsi="Verdana"/>
-                      <w:b/>
-                      <w:color w:val="FF0000"/>
-                    </w:rPr>
-                    <w:t xml:space="preserve">, terá um limite de </w:t>
-                  </w:r>
-                  <w:r>
-                    <w:rPr>
-                      <w:rFonts w:ascii="Verdana" w:hAnsi="Verdana"/>
-                      <w:b/>
-                      <w:color w:val="FF0000"/>
-                    </w:rPr>
-                    <w:t>70000</w:t>
-                  </w:r>
-                  <w:r>
-                    <w:rPr>
-                      <w:rFonts w:ascii="Verdana" w:hAnsi="Verdana"/>
-                      <w:b/>
-                      <w:color w:val="FF0000"/>
-                    </w:rPr>
-                    <w:t xml:space="preserve"> ingressos (5 caracteres) sendo menor que a quantidade máxima</w:t>
-                  </w:r>
-                  <w:r>
-                    <w:rPr>
-                      <w:rFonts w:ascii="Verdana" w:hAnsi="Verdana"/>
-                      <w:b/>
-                      <w:color w:val="FF0000"/>
-                    </w:rPr>
-                    <w:t>, este campo não poderá ser vazio</w:t>
-                  </w:r>
-                </w:p>
-                <w:p>
-                  <w:pPr>
-                    <w:framePr w:hSpace="141" w:wrap="around" w:hAnchor="margin" w:xAlign="center" w:y="548"/>
-                    <w:cnfStyle w:val="000000000000" w:firstRow="0" w:lastRow="0" w:firstColumn="0" w:lastColumn="0" w:oddVBand="0" w:evenVBand="0" w:oddHBand="0" w:evenHBand="0" w:firstRowFirstColumn="0" w:firstRowLastColumn="0" w:lastRowFirstColumn="0" w:lastRowLastColumn="0"/>
-                    <w:rPr>
-                      <w:rFonts w:ascii="Verdana" w:hAnsi="Verdana"/>
-                    </w:rPr>
-                  </w:pPr>
-                </w:p>
-              </w:tc>
-            </w:tr>
-            <w:tr>
-              <w:trPr>
-                <w:cnfStyle w:val="000000100000" w:firstRow="0" w:lastRow="0" w:firstColumn="0" w:lastColumn="0" w:oddVBand="0" w:evenVBand="0" w:oddHBand="1" w:evenHBand="0" w:firstRowFirstColumn="0" w:firstRowLastColumn="0" w:lastRowFirstColumn="0" w:lastRowLastColumn="0"/>
-              </w:trPr>
-              <w:tc>
-                <w:tcPr>
-                  <w:cnfStyle w:val="001000000000" w:firstRow="0" w:lastRow="0" w:firstColumn="1" w:lastColumn="0" w:oddVBand="0" w:evenVBand="0" w:oddHBand="0" w:evenHBand="0" w:firstRowFirstColumn="0" w:firstRowLastColumn="0" w:lastRowFirstColumn="0" w:lastRowLastColumn="0"/>
-                  <w:tcW w:w="1414" w:type="dxa"/>
-                </w:tcPr>
-                <w:p>
-                  <w:pPr>
-                    <w:framePr w:hSpace="141" w:wrap="around" w:hAnchor="margin" w:xAlign="center" w:y="548"/>
-                    <w:rPr>
-                      <w:rFonts w:ascii="Verdana" w:hAnsi="Verdana"/>
-                    </w:rPr>
-                  </w:pPr>
-                  <w:r>
-                    <w:rPr>
-                      <w:rFonts w:ascii="Verdana" w:hAnsi="Verdana"/>
-                    </w:rPr>
-                    <w:t>RF 03</w:t>
-                  </w:r>
-                  <w:r>
-                    <w:rPr>
-                      <w:rFonts w:ascii="Verdana" w:hAnsi="Verdana"/>
-                    </w:rPr>
-                    <w:t>1</w:t>
-                  </w:r>
-                </w:p>
-              </w:tc>
-              <w:tc>
-                <w:tcPr>
-                  <w:tcW w:w="2832" w:type="dxa"/>
-                </w:tcPr>
-                <w:p>
-                  <w:pPr>
-                    <w:framePr w:hSpace="141" w:wrap="around" w:hAnchor="margin" w:xAlign="center" w:y="548"/>
-                    <w:cnfStyle w:val="000000100000" w:firstRow="0" w:lastRow="0" w:firstColumn="0" w:lastColumn="0" w:oddVBand="0" w:evenVBand="0" w:oddHBand="1" w:evenHBand="0" w:firstRowFirstColumn="0" w:firstRowLastColumn="0" w:lastRowFirstColumn="0" w:lastRowLastColumn="0"/>
-                    <w:rPr>
-                      <w:rFonts w:ascii="Verdana" w:hAnsi="Verdana"/>
-                    </w:rPr>
-                  </w:pPr>
-                  <w:r>
-                    <w:rPr>
-                      <w:rFonts w:ascii="Verdana" w:hAnsi="Verdana"/>
-                    </w:rPr>
-                    <w:t>Campo para quantidade máxima de ingressos</w:t>
-                  </w:r>
-                </w:p>
-              </w:tc>
-              <w:tc>
-                <w:tcPr>
-                  <w:tcW w:w="5515" w:type="dxa"/>
-                </w:tcPr>
-                <w:p>
-                  <w:pPr>
-                    <w:framePr w:hSpace="141" w:wrap="around" w:hAnchor="margin" w:xAlign="center" w:y="548"/>
-                    <w:cnfStyle w:val="000000100000" w:firstRow="0" w:lastRow="0" w:firstColumn="0" w:lastColumn="0" w:oddVBand="0" w:evenVBand="0" w:oddHBand="1" w:evenHBand="0" w:firstRowFirstColumn="0" w:firstRowLastColumn="0" w:lastRowFirstColumn="0" w:lastRowLastColumn="0"/>
-                    <w:rPr>
-                      <w:rFonts w:ascii="Verdana" w:hAnsi="Verdana"/>
-                    </w:rPr>
-                  </w:pPr>
-                </w:p>
-                <w:p>
-                  <w:pPr>
-                    <w:framePr w:hSpace="141" w:wrap="around" w:hAnchor="margin" w:xAlign="center" w:y="548"/>
-                    <w:cnfStyle w:val="000000100000" w:firstRow="0" w:lastRow="0" w:firstColumn="0" w:lastColumn="0" w:oddVBand="0" w:evenVBand="0" w:oddHBand="1" w:evenHBand="0" w:firstRowFirstColumn="0" w:firstRowLastColumn="0" w:lastRowFirstColumn="0" w:lastRowLastColumn="0"/>
-                    <w:rPr>
-                      <w:rFonts w:ascii="Verdana" w:hAnsi="Verdana"/>
-                    </w:rPr>
-                  </w:pPr>
-                  <w:r>
-                    <w:rPr>
-                      <w:rFonts w:ascii="Verdana" w:hAnsi="Verdana"/>
-                    </w:rPr>
-                    <w:t>(Está no formulário de criação do ingresso)</w:t>
-                  </w:r>
-                </w:p>
-                <w:p>
-                  <w:pPr>
-                    <w:framePr w:hSpace="141" w:wrap="around" w:hAnchor="margin" w:xAlign="center" w:y="548"/>
-                    <w:cnfStyle w:val="000000100000" w:firstRow="0" w:lastRow="0" w:firstColumn="0" w:lastColumn="0" w:oddVBand="0" w:evenVBand="0" w:oddHBand="1" w:evenHBand="0" w:firstRowFirstColumn="0" w:firstRowLastColumn="0" w:lastRowFirstColumn="0" w:lastRowLastColumn="0"/>
-                    <w:rPr>
-                      <w:rFonts w:ascii="Verdana" w:hAnsi="Verdana"/>
-                    </w:rPr>
-                  </w:pPr>
-                </w:p>
-                <w:p>
-                  <w:pPr>
-                    <w:framePr w:hSpace="141" w:wrap="around" w:hAnchor="margin" w:xAlign="center" w:y="548"/>
-                    <w:cnfStyle w:val="000000100000" w:firstRow="0" w:lastRow="0" w:firstColumn="0" w:lastColumn="0" w:oddVBand="0" w:evenVBand="0" w:oddHBand="1" w:evenHBand="0" w:firstRowFirstColumn="0" w:firstRowLastColumn="0" w:lastRowFirstColumn="0" w:lastRowLastColumn="0"/>
-                    <w:rPr>
-                      <w:rFonts w:ascii="Verdana" w:hAnsi="Verdana"/>
-                    </w:rPr>
-                  </w:pPr>
-                  <w:r>
-                    <w:rPr>
-                      <w:rFonts w:ascii="Verdana" w:hAnsi="Verdana"/>
-                    </w:rPr>
-                    <w:t xml:space="preserve">Este campo será responsável por armazenar quantidade máxima de ingressos, </w:t>
-                  </w:r>
-                  <w:r>
-                    <w:rPr>
-                      <w:rFonts w:ascii="Verdana" w:hAnsi="Verdana"/>
-                      <w:b/>
-                      <w:color w:val="FF0000"/>
-                    </w:rPr>
-                    <w:t>neste campo somente será possível inserir números</w:t>
-                  </w:r>
-                  <w:r>
-                    <w:rPr>
-                      <w:rFonts w:ascii="Verdana" w:hAnsi="Verdana"/>
-                      <w:b/>
-                      <w:color w:val="FF0000"/>
-                    </w:rPr>
-                    <w:t xml:space="preserve">, terá um limite de </w:t>
-                  </w:r>
-                  <w:r>
-                    <w:rPr>
-                      <w:rFonts w:ascii="Verdana" w:hAnsi="Verdana"/>
-                      <w:b/>
-                      <w:color w:val="FF0000"/>
-                    </w:rPr>
-                    <w:t>70000</w:t>
-                  </w:r>
-                  <w:r>
-                    <w:rPr>
-                      <w:rFonts w:ascii="Verdana" w:hAnsi="Verdana"/>
-                      <w:b/>
-                      <w:color w:val="FF0000"/>
-                    </w:rPr>
-                    <w:t xml:space="preserve"> ingressos (5 caracteres)</w:t>
-                  </w:r>
-                  <w:r>
-                    <w:rPr>
-                      <w:rFonts w:ascii="Verdana" w:hAnsi="Verdana"/>
-                      <w:b/>
-                      <w:color w:val="FF0000"/>
-                    </w:rPr>
-                    <w:t>, este campo não poderá ser vazio</w:t>
-                  </w:r>
-                </w:p>
-                <w:p>
-                  <w:pPr>
-                    <w:framePr w:hSpace="141" w:wrap="around" w:hAnchor="margin" w:xAlign="center" w:y="548"/>
-                    <w:cnfStyle w:val="000000100000" w:firstRow="0" w:lastRow="0" w:firstColumn="0" w:lastColumn="0" w:oddVBand="0" w:evenVBand="0" w:oddHBand="1" w:evenHBand="0" w:firstRowFirstColumn="0" w:firstRowLastColumn="0" w:lastRowFirstColumn="0" w:lastRowLastColumn="0"/>
-                    <w:rPr>
-                      <w:rFonts w:ascii="Verdana" w:hAnsi="Verdana"/>
-                    </w:rPr>
-                  </w:pPr>
-                </w:p>
-              </w:tc>
-            </w:tr>
-            <w:tr>
-              <w:tc>
-                <w:tcPr>
-                  <w:cnfStyle w:val="001000000000" w:firstRow="0" w:lastRow="0" w:firstColumn="1" w:lastColumn="0" w:oddVBand="0" w:evenVBand="0" w:oddHBand="0" w:evenHBand="0" w:firstRowFirstColumn="0" w:firstRowLastColumn="0" w:lastRowFirstColumn="0" w:lastRowLastColumn="0"/>
-                  <w:tcW w:w="1414" w:type="dxa"/>
-                </w:tcPr>
-                <w:p>
-                  <w:pPr>
-                    <w:framePr w:hSpace="141" w:wrap="around" w:hAnchor="margin" w:xAlign="center" w:y="548"/>
-                    <w:rPr>
-                      <w:rFonts w:ascii="Verdana" w:hAnsi="Verdana"/>
-                    </w:rPr>
-                  </w:pPr>
-                  <w:r>
-                    <w:rPr>
-                      <w:rFonts w:ascii="Verdana" w:hAnsi="Verdana"/>
-                    </w:rPr>
-                    <w:t>RF 03</w:t>
-                  </w:r>
-                  <w:r>
-                    <w:rPr>
-                      <w:rFonts w:ascii="Verdana" w:hAnsi="Verdana"/>
-                    </w:rPr>
-                    <w:t>2</w:t>
-                  </w:r>
-                </w:p>
-              </w:tc>
-              <w:tc>
-                <w:tcPr>
-                  <w:tcW w:w="2832" w:type="dxa"/>
-                </w:tcPr>
-                <w:p>
-                  <w:pPr>
-                    <w:framePr w:hSpace="141" w:wrap="around" w:hAnchor="margin" w:xAlign="center" w:y="548"/>
-                    <w:cnfStyle w:val="000000000000" w:firstRow="0" w:lastRow="0" w:firstColumn="0" w:lastColumn="0" w:oddVBand="0" w:evenVBand="0" w:oddHBand="0" w:evenHBand="0" w:firstRowFirstColumn="0" w:firstRowLastColumn="0" w:lastRowFirstColumn="0" w:lastRowLastColumn="0"/>
-                    <w:rPr>
-                      <w:rFonts w:ascii="Verdana" w:hAnsi="Verdana"/>
-                    </w:rPr>
-                  </w:pPr>
-                  <w:r>
-                    <w:rPr>
-                      <w:rFonts w:ascii="Verdana" w:hAnsi="Verdana"/>
-                    </w:rPr>
-                    <w:t>Campo para descrição do ingresso</w:t>
-                  </w:r>
-                </w:p>
-              </w:tc>
-              <w:tc>
-                <w:tcPr>
-                  <w:tcW w:w="5515" w:type="dxa"/>
-                </w:tcPr>
-                <w:p>
-                  <w:pPr>
-                    <w:framePr w:hSpace="141" w:wrap="around" w:hAnchor="margin" w:xAlign="center" w:y="548"/>
-                    <w:cnfStyle w:val="000000000000" w:firstRow="0" w:lastRow="0" w:firstColumn="0" w:lastColumn="0" w:oddVBand="0" w:evenVBand="0" w:oddHBand="0" w:evenHBand="0" w:firstRowFirstColumn="0" w:firstRowLastColumn="0" w:lastRowFirstColumn="0" w:lastRowLastColumn="0"/>
-                    <w:rPr>
-                      <w:rFonts w:ascii="Verdana" w:hAnsi="Verdana"/>
-                    </w:rPr>
-                  </w:pPr>
-                </w:p>
-                <w:p>
-                  <w:pPr>
-                    <w:framePr w:hSpace="141" w:wrap="around" w:hAnchor="margin" w:xAlign="center" w:y="548"/>
-                    <w:cnfStyle w:val="000000000000" w:firstRow="0" w:lastRow="0" w:firstColumn="0" w:lastColumn="0" w:oddVBand="0" w:evenVBand="0" w:oddHBand="0" w:evenHBand="0" w:firstRowFirstColumn="0" w:firstRowLastColumn="0" w:lastRowFirstColumn="0" w:lastRowLastColumn="0"/>
-                    <w:rPr>
-                      <w:rFonts w:ascii="Verdana" w:hAnsi="Verdana"/>
-                    </w:rPr>
-                  </w:pPr>
-                  <w:r>
-                    <w:rPr>
-                      <w:rFonts w:ascii="Verdana" w:hAnsi="Verdana"/>
-                    </w:rPr>
-                    <w:t>(Está no formulário de criação do ingresso)</w:t>
-                  </w:r>
-                </w:p>
-                <w:p>
-                  <w:pPr>
-                    <w:framePr w:hSpace="141" w:wrap="around" w:hAnchor="margin" w:xAlign="center" w:y="548"/>
-                    <w:cnfStyle w:val="000000000000" w:firstRow="0" w:lastRow="0" w:firstColumn="0" w:lastColumn="0" w:oddVBand="0" w:evenVBand="0" w:oddHBand="0" w:evenHBand="0" w:firstRowFirstColumn="0" w:firstRowLastColumn="0" w:lastRowFirstColumn="0" w:lastRowLastColumn="0"/>
-                    <w:rPr>
-                      <w:rFonts w:ascii="Verdana" w:hAnsi="Verdana"/>
-                    </w:rPr>
-                  </w:pPr>
-                </w:p>
-                <w:p>
-                  <w:pPr>
-                    <w:framePr w:hSpace="141" w:wrap="around" w:hAnchor="margin" w:xAlign="center" w:y="548"/>
-                    <w:cnfStyle w:val="000000000000" w:firstRow="0" w:lastRow="0" w:firstColumn="0" w:lastColumn="0" w:oddVBand="0" w:evenVBand="0" w:oddHBand="0" w:evenHBand="0" w:firstRowFirstColumn="0" w:firstRowLastColumn="0" w:lastRowFirstColumn="0" w:lastRowLastColumn="0"/>
-                    <w:rPr>
-                      <w:rFonts w:ascii="Verdana" w:hAnsi="Verdana"/>
-                    </w:rPr>
-                  </w:pPr>
-                  <w:r>
-                    <w:rPr>
-                      <w:rFonts w:ascii="Verdana" w:hAnsi="Verdana"/>
-                    </w:rPr>
-                    <w:t>Este campo será responsável por armazenar a descrição do ingresso (campo opcional)</w:t>
-                  </w:r>
-                </w:p>
-              </w:tc>
-            </w:tr>
-            <w:tr>
-              <w:trPr>
-                <w:cnfStyle w:val="000000100000" w:firstRow="0" w:lastRow="0" w:firstColumn="0" w:lastColumn="0" w:oddVBand="0" w:evenVBand="0" w:oddHBand="1" w:evenHBand="0" w:firstRowFirstColumn="0" w:firstRowLastColumn="0" w:lastRowFirstColumn="0" w:lastRowLastColumn="0"/>
-              </w:trPr>
-              <w:tc>
-                <w:tcPr>
-                  <w:cnfStyle w:val="001000000000" w:firstRow="0" w:lastRow="0" w:firstColumn="1" w:lastColumn="0" w:oddVBand="0" w:evenVBand="0" w:oddHBand="0" w:evenHBand="0" w:firstRowFirstColumn="0" w:firstRowLastColumn="0" w:lastRowFirstColumn="0" w:lastRowLastColumn="0"/>
-                  <w:tcW w:w="1414" w:type="dxa"/>
-                </w:tcPr>
-                <w:p>
-                  <w:pPr>
-                    <w:framePr w:hSpace="141" w:wrap="around" w:hAnchor="margin" w:xAlign="center" w:y="548"/>
-                    <w:rPr>
-                      <w:rFonts w:ascii="Verdana" w:hAnsi="Verdana"/>
-                    </w:rPr>
-                  </w:pPr>
-                  <w:r>
-                    <w:rPr>
-                      <w:rFonts w:ascii="Verdana" w:hAnsi="Verdana"/>
-                    </w:rPr>
-                    <w:t>RF 03</w:t>
-                  </w:r>
-                  <w:r>
-                    <w:rPr>
-                      <w:rFonts w:ascii="Verdana" w:hAnsi="Verdana"/>
-                    </w:rPr>
-                    <w:t>3</w:t>
-                  </w:r>
-                </w:p>
-              </w:tc>
-              <w:tc>
-                <w:tcPr>
-                  <w:tcW w:w="2832" w:type="dxa"/>
-                </w:tcPr>
-                <w:p>
-                  <w:pPr>
-                    <w:framePr w:hSpace="141" w:wrap="around" w:hAnchor="margin" w:xAlign="center" w:y="548"/>
-                    <w:cnfStyle w:val="000000100000" w:firstRow="0" w:lastRow="0" w:firstColumn="0" w:lastColumn="0" w:oddVBand="0" w:evenVBand="0" w:oddHBand="1" w:evenHBand="0" w:firstRowFirstColumn="0" w:firstRowLastColumn="0" w:lastRowFirstColumn="0" w:lastRowLastColumn="0"/>
-                    <w:rPr>
-                      <w:rFonts w:ascii="Verdana" w:hAnsi="Verdana"/>
-                    </w:rPr>
-                  </w:pPr>
-                  <w:r>
-                    <w:rPr>
-                      <w:rFonts w:ascii="Verdana" w:hAnsi="Verdana"/>
-                    </w:rPr>
-                    <w:t>Botão para Criar Ingresso</w:t>
-                  </w:r>
-                </w:p>
-              </w:tc>
-              <w:tc>
-                <w:tcPr>
-                  <w:tcW w:w="5515" w:type="dxa"/>
-                </w:tcPr>
-                <w:p>
-                  <w:pPr>
-                    <w:framePr w:hSpace="141" w:wrap="around" w:hAnchor="margin" w:xAlign="center" w:y="548"/>
-                    <w:cnfStyle w:val="000000100000" w:firstRow="0" w:lastRow="0" w:firstColumn="0" w:lastColumn="0" w:oddVBand="0" w:evenVBand="0" w:oddHBand="1" w:evenHBand="0" w:firstRowFirstColumn="0" w:firstRowLastColumn="0" w:lastRowFirstColumn="0" w:lastRowLastColumn="0"/>
-                    <w:rPr>
-                      <w:rFonts w:ascii="Verdana" w:hAnsi="Verdana"/>
-                    </w:rPr>
-                  </w:pPr>
-                </w:p>
-                <w:p>
-                  <w:pPr>
-                    <w:framePr w:hSpace="141" w:wrap="around" w:hAnchor="margin" w:xAlign="center" w:y="548"/>
-                    <w:cnfStyle w:val="000000100000" w:firstRow="0" w:lastRow="0" w:firstColumn="0" w:lastColumn="0" w:oddVBand="0" w:evenVBand="0" w:oddHBand="1" w:evenHBand="0" w:firstRowFirstColumn="0" w:firstRowLastColumn="0" w:lastRowFirstColumn="0" w:lastRowLastColumn="0"/>
-                    <w:rPr>
-                      <w:rFonts w:ascii="Verdana" w:hAnsi="Verdana"/>
-                    </w:rPr>
-                  </w:pPr>
-                  <w:r>
-                    <w:rPr>
-                      <w:rFonts w:ascii="Verdana" w:hAnsi="Verdana"/>
-                    </w:rPr>
-                    <w:t>(Está no formulário de criação do ingresso)</w:t>
-                  </w:r>
-                </w:p>
-                <w:p>
-                  <w:pPr>
-                    <w:framePr w:hSpace="141" w:wrap="around" w:hAnchor="margin" w:xAlign="center" w:y="548"/>
-                    <w:cnfStyle w:val="000000100000" w:firstRow="0" w:lastRow="0" w:firstColumn="0" w:lastColumn="0" w:oddVBand="0" w:evenVBand="0" w:oddHBand="1" w:evenHBand="0" w:firstRowFirstColumn="0" w:firstRowLastColumn="0" w:lastRowFirstColumn="0" w:lastRowLastColumn="0"/>
-                    <w:rPr>
-                      <w:rFonts w:ascii="Verdana" w:hAnsi="Verdana"/>
-                    </w:rPr>
-                  </w:pPr>
-                </w:p>
-                <w:p>
-                  <w:pPr>
-                    <w:framePr w:hSpace="141" w:wrap="around" w:hAnchor="margin" w:xAlign="center" w:y="548"/>
-                    <w:cnfStyle w:val="000000100000" w:firstRow="0" w:lastRow="0" w:firstColumn="0" w:lastColumn="0" w:oddVBand="0" w:evenVBand="0" w:oddHBand="1" w:evenHBand="0" w:firstRowFirstColumn="0" w:firstRowLastColumn="0" w:lastRowFirstColumn="0" w:lastRowLastColumn="0"/>
-                    <w:rPr>
-                      <w:rFonts w:ascii="Verdana" w:hAnsi="Verdana"/>
-                    </w:rPr>
-                  </w:pPr>
-                  <w:r>
-                    <w:rPr>
-                      <w:rFonts w:ascii="Verdana" w:hAnsi="Verdana"/>
-                    </w:rPr>
-                    <w:t xml:space="preserve">Este botão é responsável por enviar os dados postos no formulário para o </w:t>
-                  </w:r>
-                  <w:proofErr w:type="spellStart"/>
-                  <w:r>
-                    <w:rPr>
-                      <w:rFonts w:ascii="Verdana" w:hAnsi="Verdana"/>
-                    </w:rPr>
-                    <w:t>back-end</w:t>
-                  </w:r>
-                  <w:proofErr w:type="spellEnd"/>
-                </w:p>
-                <w:p>
-                  <w:pPr>
-                    <w:framePr w:hSpace="141" w:wrap="around" w:hAnchor="margin" w:xAlign="center" w:y="548"/>
-                    <w:cnfStyle w:val="000000100000" w:firstRow="0" w:lastRow="0" w:firstColumn="0" w:lastColumn="0" w:oddVBand="0" w:evenVBand="0" w:oddHBand="1" w:evenHBand="0" w:firstRowFirstColumn="0" w:firstRowLastColumn="0" w:lastRowFirstColumn="0" w:lastRowLastColumn="0"/>
-                    <w:rPr>
-                      <w:rFonts w:ascii="Verdana" w:hAnsi="Verdana"/>
-                    </w:rPr>
-                  </w:pPr>
-                </w:p>
-              </w:tc>
-            </w:tr>
-            <w:tr>
-              <w:tc>
-                <w:tcPr>
-                  <w:cnfStyle w:val="001000000000" w:firstRow="0" w:lastRow="0" w:firstColumn="1" w:lastColumn="0" w:oddVBand="0" w:evenVBand="0" w:oddHBand="0" w:evenHBand="0" w:firstRowFirstColumn="0" w:firstRowLastColumn="0" w:lastRowFirstColumn="0" w:lastRowLastColumn="0"/>
-                  <w:tcW w:w="1414" w:type="dxa"/>
-                </w:tcPr>
-                <w:p>
-                  <w:pPr>
-                    <w:framePr w:hSpace="141" w:wrap="around" w:hAnchor="margin" w:xAlign="center" w:y="548"/>
-                    <w:rPr>
-                      <w:rFonts w:ascii="Verdana" w:hAnsi="Verdana"/>
-                    </w:rPr>
-                  </w:pPr>
-                  <w:r>
-                    <w:rPr>
-                      <w:rFonts w:ascii="Verdana" w:hAnsi="Verdana"/>
-                    </w:rPr>
-                    <w:t>RF 03</w:t>
-                  </w:r>
-                  <w:r>
-                    <w:rPr>
-                      <w:rFonts w:ascii="Verdana" w:hAnsi="Verdana"/>
-                    </w:rPr>
-                    <w:t>4</w:t>
-                  </w:r>
-                </w:p>
-              </w:tc>
-              <w:tc>
-                <w:tcPr>
-                  <w:tcW w:w="2832" w:type="dxa"/>
-                </w:tcPr>
-                <w:p>
-                  <w:pPr>
-                    <w:framePr w:hSpace="141" w:wrap="around" w:hAnchor="margin" w:xAlign="center" w:y="548"/>
-                    <w:cnfStyle w:val="000000000000" w:firstRow="0" w:lastRow="0" w:firstColumn="0" w:lastColumn="0" w:oddVBand="0" w:evenVBand="0" w:oddHBand="0" w:evenHBand="0" w:firstRowFirstColumn="0" w:firstRowLastColumn="0" w:lastRowFirstColumn="0" w:lastRowLastColumn="0"/>
-                    <w:rPr>
-                      <w:rFonts w:ascii="Verdana" w:hAnsi="Verdana"/>
-                    </w:rPr>
-                  </w:pPr>
-                  <w:r>
-                    <w:rPr>
-                      <w:rFonts w:ascii="Verdana" w:hAnsi="Verdana"/>
-                    </w:rPr>
-                    <w:t>Botão para Cancelar Ingresso</w:t>
-                  </w:r>
-                </w:p>
-              </w:tc>
-              <w:tc>
-                <w:tcPr>
-                  <w:tcW w:w="5515" w:type="dxa"/>
-                </w:tcPr>
-                <w:p>
-                  <w:pPr>
-                    <w:framePr w:hSpace="141" w:wrap="around" w:hAnchor="margin" w:xAlign="center" w:y="548"/>
-                    <w:cnfStyle w:val="000000000000" w:firstRow="0" w:lastRow="0" w:firstColumn="0" w:lastColumn="0" w:oddVBand="0" w:evenVBand="0" w:oddHBand="0" w:evenHBand="0" w:firstRowFirstColumn="0" w:firstRowLastColumn="0" w:lastRowFirstColumn="0" w:lastRowLastColumn="0"/>
-                    <w:rPr>
-                      <w:rFonts w:ascii="Verdana" w:hAnsi="Verdana"/>
-                    </w:rPr>
-                  </w:pPr>
-                </w:p>
-                <w:p>
-                  <w:pPr>
-                    <w:framePr w:hSpace="141" w:wrap="around" w:hAnchor="margin" w:xAlign="center" w:y="548"/>
-                    <w:cnfStyle w:val="000000000000" w:firstRow="0" w:lastRow="0" w:firstColumn="0" w:lastColumn="0" w:oddVBand="0" w:evenVBand="0" w:oddHBand="0" w:evenHBand="0" w:firstRowFirstColumn="0" w:firstRowLastColumn="0" w:lastRowFirstColumn="0" w:lastRowLastColumn="0"/>
-                    <w:rPr>
-                      <w:rFonts w:ascii="Verdana" w:hAnsi="Verdana"/>
-                    </w:rPr>
-                  </w:pPr>
-                  <w:r>
-                    <w:rPr>
-                      <w:rFonts w:ascii="Verdana" w:hAnsi="Verdana"/>
-                    </w:rPr>
-                    <w:t>(Está no formulário de criação do ingresso)</w:t>
-                  </w:r>
-                </w:p>
-                <w:p>
-                  <w:pPr>
-                    <w:framePr w:hSpace="141" w:wrap="around" w:hAnchor="margin" w:xAlign="center" w:y="548"/>
-                    <w:cnfStyle w:val="000000000000" w:firstRow="0" w:lastRow="0" w:firstColumn="0" w:lastColumn="0" w:oddVBand="0" w:evenVBand="0" w:oddHBand="0" w:evenHBand="0" w:firstRowFirstColumn="0" w:firstRowLastColumn="0" w:lastRowFirstColumn="0" w:lastRowLastColumn="0"/>
-                    <w:rPr>
-                      <w:rFonts w:ascii="Verdana" w:hAnsi="Verdana"/>
-                    </w:rPr>
-                  </w:pPr>
-                </w:p>
-                <w:p>
-                  <w:pPr>
-                    <w:framePr w:hSpace="141" w:wrap="around" w:hAnchor="margin" w:xAlign="center" w:y="548"/>
-                    <w:cnfStyle w:val="000000000000" w:firstRow="0" w:lastRow="0" w:firstColumn="0" w:lastColumn="0" w:oddVBand="0" w:evenVBand="0" w:oddHBand="0" w:evenHBand="0" w:firstRowFirstColumn="0" w:firstRowLastColumn="0" w:lastRowFirstColumn="0" w:lastRowLastColumn="0"/>
-                    <w:rPr>
-                      <w:rFonts w:ascii="Verdana" w:hAnsi="Verdana"/>
-                    </w:rPr>
-                  </w:pPr>
-                  <w:r>
-                    <w:rPr>
-                      <w:rFonts w:ascii="Verdana" w:hAnsi="Verdana"/>
-                    </w:rPr>
-                    <w:t>Este botão é responsável por fechar o formulário</w:t>
-                  </w:r>
-                </w:p>
-                <w:p>
-                  <w:pPr>
-                    <w:framePr w:hSpace="141" w:wrap="around" w:hAnchor="margin" w:xAlign="center" w:y="548"/>
-                    <w:cnfStyle w:val="000000000000" w:firstRow="0" w:lastRow="0" w:firstColumn="0" w:lastColumn="0" w:oddVBand="0" w:evenVBand="0" w:oddHBand="0" w:evenHBand="0" w:firstRowFirstColumn="0" w:firstRowLastColumn="0" w:lastRowFirstColumn="0" w:lastRowLastColumn="0"/>
-                    <w:rPr>
-                      <w:rFonts w:ascii="Verdana" w:hAnsi="Verdana"/>
-                    </w:rPr>
-                  </w:pPr>
-                </w:p>
-              </w:tc>
-            </w:tr>
-            <w:tr>
-              <w:trPr>
-                <w:cnfStyle w:val="000000100000" w:firstRow="0" w:lastRow="0" w:firstColumn="0" w:lastColumn="0" w:oddVBand="0" w:evenVBand="0" w:oddHBand="1" w:evenHBand="0" w:firstRowFirstColumn="0" w:firstRowLastColumn="0" w:lastRowFirstColumn="0" w:lastRowLastColumn="0"/>
-              </w:trPr>
-              <w:tc>
-                <w:tcPr>
-                  <w:cnfStyle w:val="001000000000" w:firstRow="0" w:lastRow="0" w:firstColumn="1" w:lastColumn="0" w:oddVBand="0" w:evenVBand="0" w:oddHBand="0" w:evenHBand="0" w:firstRowFirstColumn="0" w:firstRowLastColumn="0" w:lastRowFirstColumn="0" w:lastRowLastColumn="0"/>
-                  <w:tcW w:w="1414" w:type="dxa"/>
-                </w:tcPr>
-                <w:p>
-                  <w:pPr>
-                    <w:framePr w:hSpace="141" w:wrap="around" w:hAnchor="margin" w:xAlign="center" w:y="548"/>
-                    <w:rPr>
-                      <w:rFonts w:ascii="Verdana" w:hAnsi="Verdana"/>
-                    </w:rPr>
-                  </w:pPr>
-                  <w:r>
-                    <w:rPr>
-                      <w:rFonts w:ascii="Verdana" w:hAnsi="Verdana"/>
-                    </w:rPr>
-                    <w:t>RF 03</w:t>
-                  </w:r>
-                  <w:r>
-                    <w:rPr>
-                      <w:rFonts w:ascii="Verdana" w:hAnsi="Verdana"/>
-                    </w:rPr>
-                    <w:t>5</w:t>
-                  </w:r>
-                </w:p>
-              </w:tc>
-              <w:tc>
-                <w:tcPr>
-                  <w:tcW w:w="2832" w:type="dxa"/>
-                </w:tcPr>
-                <w:p>
-                  <w:pPr>
-                    <w:framePr w:hSpace="141" w:wrap="around" w:hAnchor="margin" w:xAlign="center" w:y="548"/>
-                    <w:cnfStyle w:val="000000100000" w:firstRow="0" w:lastRow="0" w:firstColumn="0" w:lastColumn="0" w:oddVBand="0" w:evenVBand="0" w:oddHBand="1" w:evenHBand="0" w:firstRowFirstColumn="0" w:firstRowLastColumn="0" w:lastRowFirstColumn="0" w:lastRowLastColumn="0"/>
-                    <w:rPr>
-                      <w:rFonts w:ascii="Verdana" w:hAnsi="Verdana"/>
-                    </w:rPr>
-                  </w:pPr>
-                  <w:proofErr w:type="spellStart"/>
-                  <w:r>
-                    <w:rPr>
-                      <w:rFonts w:ascii="Verdana" w:hAnsi="Verdana"/>
-                    </w:rPr>
-                    <w:t>Checkbox</w:t>
-                  </w:r>
-                  <w:proofErr w:type="spellEnd"/>
-                  <w:r>
-                    <w:rPr>
-                      <w:rFonts w:ascii="Verdana" w:hAnsi="Verdana"/>
-                    </w:rPr>
-                    <w:t xml:space="preserve"> para Visibilidade do Ingresso</w:t>
-                  </w:r>
-                </w:p>
-              </w:tc>
-              <w:tc>
-                <w:tcPr>
-                  <w:tcW w:w="5515" w:type="dxa"/>
-                </w:tcPr>
-                <w:p>
-                  <w:pPr>
-                    <w:framePr w:hSpace="141" w:wrap="around" w:hAnchor="margin" w:xAlign="center" w:y="548"/>
-                    <w:cnfStyle w:val="000000100000" w:firstRow="0" w:lastRow="0" w:firstColumn="0" w:lastColumn="0" w:oddVBand="0" w:evenVBand="0" w:oddHBand="1" w:evenHBand="0" w:firstRowFirstColumn="0" w:firstRowLastColumn="0" w:lastRowFirstColumn="0" w:lastRowLastColumn="0"/>
-                    <w:rPr>
-                      <w:rFonts w:ascii="Verdana" w:hAnsi="Verdana"/>
-                    </w:rPr>
-                  </w:pPr>
-                </w:p>
-                <w:p>
-                  <w:pPr>
-                    <w:framePr w:hSpace="141" w:wrap="around" w:hAnchor="margin" w:xAlign="center" w:y="548"/>
-                    <w:cnfStyle w:val="000000100000" w:firstRow="0" w:lastRow="0" w:firstColumn="0" w:lastColumn="0" w:oddVBand="0" w:evenVBand="0" w:oddHBand="1" w:evenHBand="0" w:firstRowFirstColumn="0" w:firstRowLastColumn="0" w:lastRowFirstColumn="0" w:lastRowLastColumn="0"/>
-                    <w:rPr>
-                      <w:rFonts w:ascii="Verdana" w:hAnsi="Verdana"/>
-                    </w:rPr>
-                  </w:pPr>
-                  <w:r>
-                    <w:rPr>
-                      <w:rFonts w:ascii="Verdana" w:hAnsi="Verdana"/>
-                    </w:rPr>
-                    <w:t>(Está no formulário de criação do ingresso)</w:t>
-                  </w:r>
-                </w:p>
-                <w:p>
-                  <w:pPr>
-                    <w:framePr w:hSpace="141" w:wrap="around" w:hAnchor="margin" w:xAlign="center" w:y="548"/>
-                    <w:cnfStyle w:val="000000100000" w:firstRow="0" w:lastRow="0" w:firstColumn="0" w:lastColumn="0" w:oddVBand="0" w:evenVBand="0" w:oddHBand="1" w:evenHBand="0" w:firstRowFirstColumn="0" w:firstRowLastColumn="0" w:lastRowFirstColumn="0" w:lastRowLastColumn="0"/>
-                    <w:rPr>
-                      <w:rFonts w:ascii="Verdana" w:hAnsi="Verdana"/>
-                    </w:rPr>
-                  </w:pPr>
-                </w:p>
-                <w:p>
-                  <w:pPr>
-                    <w:framePr w:hSpace="141" w:wrap="around" w:hAnchor="margin" w:xAlign="center" w:y="548"/>
-                    <w:cnfStyle w:val="000000100000" w:firstRow="0" w:lastRow="0" w:firstColumn="0" w:lastColumn="0" w:oddVBand="0" w:evenVBand="0" w:oddHBand="1" w:evenHBand="0" w:firstRowFirstColumn="0" w:firstRowLastColumn="0" w:lastRowFirstColumn="0" w:lastRowLastColumn="0"/>
-                    <w:rPr>
-                      <w:rFonts w:ascii="Verdana" w:hAnsi="Verdana"/>
-                    </w:rPr>
-                  </w:pPr>
-                  <w:r>
-                    <w:rPr>
-                      <w:rFonts w:ascii="Verdana" w:hAnsi="Verdana"/>
-                    </w:rPr>
-                    <w:t xml:space="preserve">Ao clicado o </w:t>
-                  </w:r>
-                  <w:proofErr w:type="spellStart"/>
-                  <w:r>
-                    <w:rPr>
-                      <w:rFonts w:ascii="Verdana" w:hAnsi="Verdana"/>
-                    </w:rPr>
-                    <w:t>checkbox</w:t>
-                  </w:r>
-                  <w:proofErr w:type="spellEnd"/>
-                  <w:r>
-                    <w:rPr>
-                      <w:rFonts w:ascii="Verdana" w:hAnsi="Verdana"/>
-                    </w:rPr>
-                    <w:t xml:space="preserve"> torna os ingressos visíveis e quando desmarcado, os ingressos ocultos</w:t>
-                  </w:r>
-                </w:p>
-                <w:p>
-                  <w:pPr>
-                    <w:framePr w:hSpace="141" w:wrap="around" w:hAnchor="margin" w:xAlign="center" w:y="548"/>
-                    <w:cnfStyle w:val="000000100000" w:firstRow="0" w:lastRow="0" w:firstColumn="0" w:lastColumn="0" w:oddVBand="0" w:evenVBand="0" w:oddHBand="1" w:evenHBand="0" w:firstRowFirstColumn="0" w:firstRowLastColumn="0" w:lastRowFirstColumn="0" w:lastRowLastColumn="0"/>
-                    <w:rPr>
-                      <w:rFonts w:ascii="Verdana" w:hAnsi="Verdana"/>
-                    </w:rPr>
-                  </w:pPr>
-                </w:p>
-              </w:tc>
-            </w:tr>
-            <w:tr>
-              <w:tc>
-                <w:tcPr>
-                  <w:cnfStyle w:val="001000000000" w:firstRow="0" w:lastRow="0" w:firstColumn="1" w:lastColumn="0" w:oddVBand="0" w:evenVBand="0" w:oddHBand="0" w:evenHBand="0" w:firstRowFirstColumn="0" w:firstRowLastColumn="0" w:lastRowFirstColumn="0" w:lastRowLastColumn="0"/>
-                  <w:tcW w:w="1414" w:type="dxa"/>
-                </w:tcPr>
-                <w:p>
-                  <w:pPr>
-                    <w:framePr w:hSpace="141" w:wrap="around" w:hAnchor="margin" w:xAlign="center" w:y="548"/>
-                    <w:rPr>
-                      <w:rFonts w:ascii="Verdana" w:hAnsi="Verdana"/>
-                    </w:rPr>
-                  </w:pPr>
-                  <w:r>
-                    <w:rPr>
-                      <w:rFonts w:ascii="Verdana" w:hAnsi="Verdana"/>
-                    </w:rPr>
-                    <w:lastRenderedPageBreak/>
-                    <w:t>RF 03</w:t>
-                  </w:r>
-                  <w:r>
-                    <w:rPr>
-                      <w:rFonts w:ascii="Verdana" w:hAnsi="Verdana"/>
-                    </w:rPr>
-                    <w:t>6</w:t>
-                  </w:r>
-                </w:p>
-              </w:tc>
-              <w:tc>
-                <w:tcPr>
-                  <w:tcW w:w="2832" w:type="dxa"/>
-                </w:tcPr>
-                <w:p>
-                  <w:pPr>
-                    <w:framePr w:hSpace="141" w:wrap="around" w:hAnchor="margin" w:xAlign="center" w:y="548"/>
-                    <w:cnfStyle w:val="000000000000" w:firstRow="0" w:lastRow="0" w:firstColumn="0" w:lastColumn="0" w:oddVBand="0" w:evenVBand="0" w:oddHBand="0" w:evenHBand="0" w:firstRowFirstColumn="0" w:firstRowLastColumn="0" w:lastRowFirstColumn="0" w:lastRowLastColumn="0"/>
-                    <w:rPr>
-                      <w:rFonts w:ascii="Verdana" w:hAnsi="Verdana"/>
-                    </w:rPr>
-                  </w:pPr>
-                  <w:proofErr w:type="spellStart"/>
-                  <w:r>
-                    <w:rPr>
-                      <w:rFonts w:ascii="Verdana" w:hAnsi="Verdana"/>
-                    </w:rPr>
-                    <w:t>Checkbox</w:t>
-                  </w:r>
-                  <w:proofErr w:type="spellEnd"/>
-                  <w:r>
-                    <w:rPr>
-                      <w:rFonts w:ascii="Verdana" w:hAnsi="Verdana"/>
-                    </w:rPr>
-                    <w:t xml:space="preserve"> para termos de uso</w:t>
-                  </w:r>
-                </w:p>
-              </w:tc>
-              <w:tc>
-                <w:tcPr>
-                  <w:tcW w:w="5515" w:type="dxa"/>
-                </w:tcPr>
-                <w:p>
-                  <w:pPr>
-                    <w:framePr w:hSpace="141" w:wrap="around" w:hAnchor="margin" w:xAlign="center" w:y="548"/>
-                    <w:cnfStyle w:val="000000000000" w:firstRow="0" w:lastRow="0" w:firstColumn="0" w:lastColumn="0" w:oddVBand="0" w:evenVBand="0" w:oddHBand="0" w:evenHBand="0" w:firstRowFirstColumn="0" w:firstRowLastColumn="0" w:lastRowFirstColumn="0" w:lastRowLastColumn="0"/>
-                    <w:rPr>
-                      <w:rFonts w:ascii="Verdana" w:hAnsi="Verdana"/>
-                    </w:rPr>
-                  </w:pPr>
-                </w:p>
-                <w:p>
-                  <w:pPr>
-                    <w:framePr w:hSpace="141" w:wrap="around" w:hAnchor="margin" w:xAlign="center" w:y="548"/>
-                    <w:cnfStyle w:val="000000000000" w:firstRow="0" w:lastRow="0" w:firstColumn="0" w:lastColumn="0" w:oddVBand="0" w:evenVBand="0" w:oddHBand="0" w:evenHBand="0" w:firstRowFirstColumn="0" w:firstRowLastColumn="0" w:lastRowFirstColumn="0" w:lastRowLastColumn="0"/>
-                    <w:rPr>
-                      <w:rFonts w:ascii="Verdana" w:hAnsi="Verdana"/>
-                    </w:rPr>
-                  </w:pPr>
-                  <w:r>
-                    <w:rPr>
-                      <w:rFonts w:ascii="Verdana" w:hAnsi="Verdana"/>
-                    </w:rPr>
-                    <w:t xml:space="preserve">Está </w:t>
-                  </w:r>
-                  <w:proofErr w:type="spellStart"/>
-                  <w:r>
-                    <w:rPr>
-                      <w:rFonts w:ascii="Verdana" w:hAnsi="Verdana"/>
-                    </w:rPr>
-                    <w:t>checkbox</w:t>
-                  </w:r>
-                  <w:proofErr w:type="spellEnd"/>
-                  <w:r>
-                    <w:rPr>
-                      <w:rFonts w:ascii="Verdana" w:hAnsi="Verdana"/>
-                    </w:rPr>
-                    <w:t xml:space="preserve"> quando ativa, significa que o cliente concorda com os termos de uso, </w:t>
-                  </w:r>
-                  <w:r>
-                    <w:rPr>
-                      <w:rFonts w:ascii="Verdana" w:hAnsi="Verdana"/>
-                      <w:b/>
-                      <w:bCs/>
-                      <w:color w:val="EE0000"/>
-                    </w:rPr>
-                    <w:t xml:space="preserve">o cliente só poderá publicar o evento quando essa </w:t>
-                  </w:r>
-                  <w:proofErr w:type="spellStart"/>
-                  <w:r>
-                    <w:rPr>
-                      <w:rFonts w:ascii="Verdana" w:hAnsi="Verdana"/>
-                      <w:b/>
-                      <w:bCs/>
-                      <w:color w:val="EE0000"/>
-                    </w:rPr>
-                    <w:t>checkbox</w:t>
-                  </w:r>
-                  <w:proofErr w:type="spellEnd"/>
-                  <w:r>
-                    <w:rPr>
-                      <w:rFonts w:ascii="Verdana" w:hAnsi="Verdana"/>
-                      <w:b/>
-                      <w:bCs/>
-                      <w:color w:val="EE0000"/>
-                    </w:rPr>
-                    <w:t xml:space="preserve"> estiver ativa </w:t>
-                  </w:r>
-                </w:p>
-                <w:p>
-                  <w:pPr>
-                    <w:framePr w:hSpace="141" w:wrap="around" w:hAnchor="margin" w:xAlign="center" w:y="548"/>
-                    <w:cnfStyle w:val="000000000000" w:firstRow="0" w:lastRow="0" w:firstColumn="0" w:lastColumn="0" w:oddVBand="0" w:evenVBand="0" w:oddHBand="0" w:evenHBand="0" w:firstRowFirstColumn="0" w:firstRowLastColumn="0" w:lastRowFirstColumn="0" w:lastRowLastColumn="0"/>
-                    <w:rPr>
-                      <w:rFonts w:ascii="Verdana" w:hAnsi="Verdana"/>
-                    </w:rPr>
-                  </w:pPr>
-                </w:p>
-              </w:tc>
-            </w:tr>
-            <w:tr>
-              <w:trPr>
-                <w:cnfStyle w:val="000000100000" w:firstRow="0" w:lastRow="0" w:firstColumn="0" w:lastColumn="0" w:oddVBand="0" w:evenVBand="0" w:oddHBand="1" w:evenHBand="0" w:firstRowFirstColumn="0" w:firstRowLastColumn="0" w:lastRowFirstColumn="0" w:lastRowLastColumn="0"/>
-              </w:trPr>
-              <w:tc>
-                <w:tcPr>
-                  <w:cnfStyle w:val="001000000000" w:firstRow="0" w:lastRow="0" w:firstColumn="1" w:lastColumn="0" w:oddVBand="0" w:evenVBand="0" w:oddHBand="0" w:evenHBand="0" w:firstRowFirstColumn="0" w:firstRowLastColumn="0" w:lastRowFirstColumn="0" w:lastRowLastColumn="0"/>
-                  <w:tcW w:w="1414" w:type="dxa"/>
-                </w:tcPr>
-                <w:p>
-                  <w:pPr>
-                    <w:framePr w:hSpace="141" w:wrap="around" w:hAnchor="margin" w:xAlign="center" w:y="548"/>
-                    <w:rPr>
-                      <w:rFonts w:ascii="Verdana" w:hAnsi="Verdana"/>
-                    </w:rPr>
-                  </w:pPr>
-                  <w:r>
-                    <w:rPr>
-                      <w:rFonts w:ascii="Verdana" w:hAnsi="Verdana"/>
-                    </w:rPr>
-                    <w:t>RF 03</w:t>
-                  </w:r>
-                  <w:r>
-                    <w:rPr>
-                      <w:rFonts w:ascii="Verdana" w:hAnsi="Verdana"/>
-                    </w:rPr>
-                    <w:t>7</w:t>
-                  </w:r>
-                </w:p>
-              </w:tc>
-              <w:tc>
-                <w:tcPr>
-                  <w:tcW w:w="2832" w:type="dxa"/>
-                </w:tcPr>
-                <w:p>
-                  <w:pPr>
-                    <w:framePr w:hSpace="141" w:wrap="around" w:hAnchor="margin" w:xAlign="center" w:y="548"/>
-                    <w:cnfStyle w:val="000000100000" w:firstRow="0" w:lastRow="0" w:firstColumn="0" w:lastColumn="0" w:oddVBand="0" w:evenVBand="0" w:oddHBand="1" w:evenHBand="0" w:firstRowFirstColumn="0" w:firstRowLastColumn="0" w:lastRowFirstColumn="0" w:lastRowLastColumn="0"/>
-                    <w:rPr>
-                      <w:rFonts w:ascii="Verdana" w:hAnsi="Verdana"/>
-                    </w:rPr>
-                  </w:pPr>
-                  <w:r>
-                    <w:rPr>
-                      <w:rFonts w:ascii="Verdana" w:hAnsi="Verdana"/>
-                    </w:rPr>
-                    <w:t xml:space="preserve">Botão </w:t>
-                  </w:r>
-                  <w:proofErr w:type="gramStart"/>
-                  <w:r>
-                    <w:rPr>
-                      <w:rFonts w:ascii="Verdana" w:hAnsi="Verdana"/>
-                    </w:rPr>
-                    <w:t>para</w:t>
-                  </w:r>
-                  <w:r>
-                    <w:rPr>
-                      <w:rFonts w:ascii="Verdana" w:hAnsi="Verdana"/>
-                    </w:rPr>
-                    <w:t xml:space="preserve"> </w:t>
-                  </w:r>
-                  <w:r>
-                    <w:rPr>
-                      <w:rFonts w:ascii="Verdana" w:hAnsi="Verdana"/>
-                    </w:rPr>
-                    <w:t>Cancelar</w:t>
-                  </w:r>
-                  <w:proofErr w:type="gramEnd"/>
-                </w:p>
-              </w:tc>
-              <w:tc>
-                <w:tcPr>
-                  <w:tcW w:w="5515" w:type="dxa"/>
-                </w:tcPr>
-                <w:p>
-                  <w:pPr>
-                    <w:framePr w:hSpace="141" w:wrap="around" w:hAnchor="margin" w:xAlign="center" w:y="548"/>
-                    <w:cnfStyle w:val="000000100000" w:firstRow="0" w:lastRow="0" w:firstColumn="0" w:lastColumn="0" w:oddVBand="0" w:evenVBand="0" w:oddHBand="1" w:evenHBand="0" w:firstRowFirstColumn="0" w:firstRowLastColumn="0" w:lastRowFirstColumn="0" w:lastRowLastColumn="0"/>
-                    <w:rPr>
-                      <w:rFonts w:ascii="Verdana" w:hAnsi="Verdana"/>
-                    </w:rPr>
-                  </w:pPr>
-                </w:p>
-                <w:p>
-                  <w:pPr>
-                    <w:framePr w:hSpace="141" w:wrap="around" w:hAnchor="margin" w:xAlign="center" w:y="548"/>
-                    <w:cnfStyle w:val="000000100000" w:firstRow="0" w:lastRow="0" w:firstColumn="0" w:lastColumn="0" w:oddVBand="0" w:evenVBand="0" w:oddHBand="1" w:evenHBand="0" w:firstRowFirstColumn="0" w:firstRowLastColumn="0" w:lastRowFirstColumn="0" w:lastRowLastColumn="0"/>
-                    <w:rPr>
-                      <w:rFonts w:ascii="Verdana" w:hAnsi="Verdana"/>
-                    </w:rPr>
-                  </w:pPr>
-                  <w:r>
-                    <w:rPr>
-                      <w:rFonts w:ascii="Verdana" w:hAnsi="Verdana"/>
-                    </w:rPr>
-                    <w:t>Botão responsável por levar o cliente a página anterior</w:t>
-                  </w:r>
-                </w:p>
-                <w:p>
-                  <w:pPr>
-                    <w:framePr w:hSpace="141" w:wrap="around" w:hAnchor="margin" w:xAlign="center" w:y="548"/>
-                    <w:cnfStyle w:val="000000100000" w:firstRow="0" w:lastRow="0" w:firstColumn="0" w:lastColumn="0" w:oddVBand="0" w:evenVBand="0" w:oddHBand="1" w:evenHBand="0" w:firstRowFirstColumn="0" w:firstRowLastColumn="0" w:lastRowFirstColumn="0" w:lastRowLastColumn="0"/>
-                    <w:rPr>
-                      <w:rFonts w:ascii="Verdana" w:hAnsi="Verdana"/>
-                    </w:rPr>
-                  </w:pPr>
-                </w:p>
-              </w:tc>
-            </w:tr>
-            <w:tr>
-              <w:tc>
-                <w:tcPr>
-                  <w:cnfStyle w:val="001000000000" w:firstRow="0" w:lastRow="0" w:firstColumn="1" w:lastColumn="0" w:oddVBand="0" w:evenVBand="0" w:oddHBand="0" w:evenHBand="0" w:firstRowFirstColumn="0" w:firstRowLastColumn="0" w:lastRowFirstColumn="0" w:lastRowLastColumn="0"/>
-                  <w:tcW w:w="1414" w:type="dxa"/>
-                </w:tcPr>
-                <w:p>
-                  <w:pPr>
-                    <w:framePr w:hSpace="141" w:wrap="around" w:hAnchor="margin" w:xAlign="center" w:y="548"/>
-                    <w:rPr>
-                      <w:rFonts w:ascii="Verdana" w:hAnsi="Verdana"/>
-                    </w:rPr>
-                  </w:pPr>
-                  <w:r>
-                    <w:rPr>
-                      <w:rFonts w:ascii="Verdana" w:hAnsi="Verdana"/>
-                    </w:rPr>
-                    <w:t>RF 03</w:t>
-                  </w:r>
-                  <w:r>
-                    <w:rPr>
-                      <w:rFonts w:ascii="Verdana" w:hAnsi="Verdana"/>
-                    </w:rPr>
-                    <w:t>8</w:t>
-                  </w:r>
-                </w:p>
-              </w:tc>
-              <w:tc>
-                <w:tcPr>
-                  <w:tcW w:w="2832" w:type="dxa"/>
-                </w:tcPr>
-                <w:p>
-                  <w:pPr>
-                    <w:framePr w:hSpace="141" w:wrap="around" w:hAnchor="margin" w:xAlign="center" w:y="548"/>
-                    <w:cnfStyle w:val="000000000000" w:firstRow="0" w:lastRow="0" w:firstColumn="0" w:lastColumn="0" w:oddVBand="0" w:evenVBand="0" w:oddHBand="0" w:evenHBand="0" w:firstRowFirstColumn="0" w:firstRowLastColumn="0" w:lastRowFirstColumn="0" w:lastRowLastColumn="0"/>
-                    <w:rPr>
-                      <w:rFonts w:ascii="Verdana" w:hAnsi="Verdana"/>
-                    </w:rPr>
-                  </w:pPr>
-                  <w:r>
-                    <w:rPr>
-                      <w:rFonts w:ascii="Verdana" w:hAnsi="Verdana"/>
-                    </w:rPr>
-                    <w:t xml:space="preserve">Botão para </w:t>
-                  </w:r>
-                  <w:proofErr w:type="spellStart"/>
-                  <w:r>
-                    <w:rPr>
-                      <w:rFonts w:ascii="Verdana" w:hAnsi="Verdana"/>
-                    </w:rPr>
-                    <w:t>Públicar</w:t>
-                  </w:r>
-                  <w:proofErr w:type="spellEnd"/>
-                  <w:r>
-                    <w:rPr>
-                      <w:rFonts w:ascii="Verdana" w:hAnsi="Verdana"/>
-                    </w:rPr>
-                    <w:t xml:space="preserve"> Evento</w:t>
-                  </w:r>
-                </w:p>
-              </w:tc>
-              <w:tc>
-                <w:tcPr>
-                  <w:tcW w:w="5515" w:type="dxa"/>
-                </w:tcPr>
-                <w:p>
-                  <w:pPr>
-                    <w:framePr w:hSpace="141" w:wrap="around" w:hAnchor="margin" w:xAlign="center" w:y="548"/>
-                    <w:cnfStyle w:val="000000000000" w:firstRow="0" w:lastRow="0" w:firstColumn="0" w:lastColumn="0" w:oddVBand="0" w:evenVBand="0" w:oddHBand="0" w:evenHBand="0" w:firstRowFirstColumn="0" w:firstRowLastColumn="0" w:lastRowFirstColumn="0" w:lastRowLastColumn="0"/>
-                    <w:rPr>
-                      <w:rFonts w:ascii="Verdana" w:hAnsi="Verdana"/>
-                    </w:rPr>
-                  </w:pPr>
-                </w:p>
-                <w:p>
-                  <w:pPr>
-                    <w:framePr w:hSpace="141" w:wrap="around" w:hAnchor="margin" w:xAlign="center" w:y="548"/>
-                    <w:cnfStyle w:val="000000000000" w:firstRow="0" w:lastRow="0" w:firstColumn="0" w:lastColumn="0" w:oddVBand="0" w:evenVBand="0" w:oddHBand="0" w:evenHBand="0" w:firstRowFirstColumn="0" w:firstRowLastColumn="0" w:lastRowFirstColumn="0" w:lastRowLastColumn="0"/>
-                    <w:rPr>
-                      <w:rFonts w:ascii="Verdana" w:hAnsi="Verdana"/>
-                    </w:rPr>
-                  </w:pPr>
-                  <w:r>
-                    <w:rPr>
-                      <w:rFonts w:ascii="Verdana" w:hAnsi="Verdana"/>
-                    </w:rPr>
-                    <w:t xml:space="preserve">Botão responsável por publicar o evento, enviando os dados ao </w:t>
-                  </w:r>
-                  <w:proofErr w:type="spellStart"/>
-                  <w:r>
-                    <w:rPr>
-                      <w:rFonts w:ascii="Verdana" w:hAnsi="Verdana"/>
-                    </w:rPr>
-                    <w:t>back-end</w:t>
-                  </w:r>
-                  <w:proofErr w:type="spellEnd"/>
-                </w:p>
-                <w:p>
-                  <w:pPr>
-                    <w:framePr w:hSpace="141" w:wrap="around" w:hAnchor="margin" w:xAlign="center" w:y="548"/>
-                    <w:cnfStyle w:val="000000000000" w:firstRow="0" w:lastRow="0" w:firstColumn="0" w:lastColumn="0" w:oddVBand="0" w:evenVBand="0" w:oddHBand="0" w:evenHBand="0" w:firstRowFirstColumn="0" w:firstRowLastColumn="0" w:lastRowFirstColumn="0" w:lastRowLastColumn="0"/>
-                    <w:rPr>
-                      <w:rFonts w:ascii="Verdana" w:hAnsi="Verdana"/>
-                    </w:rPr>
-                  </w:pPr>
-                </w:p>
-              </w:tc>
-            </w:tr>
-            <w:tr>
-              <w:trPr>
-                <w:cnfStyle w:val="000000100000" w:firstRow="0" w:lastRow="0" w:firstColumn="0" w:lastColumn="0" w:oddVBand="0" w:evenVBand="0" w:oddHBand="1" w:evenHBand="0" w:firstRowFirstColumn="0" w:firstRowLastColumn="0" w:lastRowFirstColumn="0" w:lastRowLastColumn="0"/>
-              </w:trPr>
-              <w:tc>
-                <w:tcPr>
-                  <w:cnfStyle w:val="001000000000" w:firstRow="0" w:lastRow="0" w:firstColumn="1" w:lastColumn="0" w:oddVBand="0" w:evenVBand="0" w:oddHBand="0" w:evenHBand="0" w:firstRowFirstColumn="0" w:firstRowLastColumn="0" w:lastRowFirstColumn="0" w:lastRowLastColumn="0"/>
-                  <w:tcW w:w="1414" w:type="dxa"/>
-                </w:tcPr>
-                <w:p>
-                  <w:pPr>
-                    <w:framePr w:hSpace="141" w:wrap="around" w:hAnchor="margin" w:xAlign="center" w:y="548"/>
-                    <w:rPr>
-                      <w:rFonts w:ascii="Verdana" w:hAnsi="Verdana"/>
-                    </w:rPr>
-                  </w:pPr>
-                  <w:r>
-                    <w:rPr>
-                      <w:rFonts w:ascii="Verdana" w:hAnsi="Verdana"/>
-                    </w:rPr>
-                    <w:t>RF 03</w:t>
-                  </w:r>
-                  <w:r>
-                    <w:rPr>
-                      <w:rFonts w:ascii="Verdana" w:hAnsi="Verdana"/>
-                    </w:rPr>
-                    <w:t>9</w:t>
-                  </w:r>
-                </w:p>
-              </w:tc>
-              <w:tc>
-                <w:tcPr>
-                  <w:tcW w:w="2832" w:type="dxa"/>
-                </w:tcPr>
-                <w:p>
-                  <w:pPr>
-                    <w:framePr w:hSpace="141" w:wrap="around" w:hAnchor="margin" w:xAlign="center" w:y="548"/>
-                    <w:cnfStyle w:val="000000100000" w:firstRow="0" w:lastRow="0" w:firstColumn="0" w:lastColumn="0" w:oddVBand="0" w:evenVBand="0" w:oddHBand="1" w:evenHBand="0" w:firstRowFirstColumn="0" w:firstRowLastColumn="0" w:lastRowFirstColumn="0" w:lastRowLastColumn="0"/>
-                    <w:rPr>
-                      <w:rFonts w:ascii="Verdana" w:hAnsi="Verdana"/>
-                    </w:rPr>
-                  </w:pPr>
-                  <w:proofErr w:type="spellStart"/>
-                  <w:r>
-                    <w:rPr>
-                      <w:rFonts w:ascii="Verdana" w:hAnsi="Verdana"/>
-                    </w:rPr>
-                    <w:t>Checkbox</w:t>
-                  </w:r>
-                  <w:proofErr w:type="spellEnd"/>
-                  <w:r>
-                    <w:rPr>
-                      <w:rFonts w:ascii="Verdana" w:hAnsi="Verdana"/>
-                    </w:rPr>
-                    <w:t xml:space="preserve"> para Visibilidade Pública do Evento </w:t>
-                  </w:r>
-                </w:p>
-              </w:tc>
-              <w:tc>
-                <w:tcPr>
-                  <w:tcW w:w="5515" w:type="dxa"/>
-                </w:tcPr>
-                <w:p>
-                  <w:pPr>
-                    <w:framePr w:hSpace="141" w:wrap="around" w:hAnchor="margin" w:xAlign="center" w:y="548"/>
-                    <w:cnfStyle w:val="000000100000" w:firstRow="0" w:lastRow="0" w:firstColumn="0" w:lastColumn="0" w:oddVBand="0" w:evenVBand="0" w:oddHBand="1" w:evenHBand="0" w:firstRowFirstColumn="0" w:firstRowLastColumn="0" w:lastRowFirstColumn="0" w:lastRowLastColumn="0"/>
-                    <w:rPr>
-                      <w:rFonts w:ascii="Verdana" w:hAnsi="Verdana"/>
-                    </w:rPr>
-                  </w:pPr>
-                </w:p>
-                <w:p>
-                  <w:pPr>
-                    <w:framePr w:hSpace="141" w:wrap="around" w:hAnchor="margin" w:xAlign="center" w:y="548"/>
-                    <w:cnfStyle w:val="000000100000" w:firstRow="0" w:lastRow="0" w:firstColumn="0" w:lastColumn="0" w:oddVBand="0" w:evenVBand="0" w:oddHBand="1" w:evenHBand="0" w:firstRowFirstColumn="0" w:firstRowLastColumn="0" w:lastRowFirstColumn="0" w:lastRowLastColumn="0"/>
-                    <w:rPr>
-                      <w:rFonts w:ascii="Verdana" w:hAnsi="Verdana"/>
-                    </w:rPr>
-                  </w:pPr>
-                  <w:r>
-                    <w:rPr>
-                      <w:rFonts w:ascii="Verdana" w:hAnsi="Verdana"/>
-                    </w:rPr>
-                    <w:t xml:space="preserve">Está </w:t>
-                  </w:r>
-                  <w:proofErr w:type="spellStart"/>
-                  <w:r>
-                    <w:rPr>
-                      <w:rFonts w:ascii="Verdana" w:hAnsi="Verdana"/>
-                    </w:rPr>
-                    <w:t>checkbox</w:t>
-                  </w:r>
-                  <w:proofErr w:type="spellEnd"/>
-                  <w:r>
-                    <w:rPr>
-                      <w:rFonts w:ascii="Verdana" w:hAnsi="Verdana"/>
-                    </w:rPr>
-                    <w:t xml:space="preserve"> quando clicada (por padrão está </w:t>
-                  </w:r>
-                  <w:proofErr w:type="spellStart"/>
-                  <w:r>
-                    <w:rPr>
-                      <w:rFonts w:ascii="Verdana" w:hAnsi="Verdana"/>
-                    </w:rPr>
-                    <w:t>checkbox</w:t>
-                  </w:r>
-                  <w:proofErr w:type="spellEnd"/>
-                  <w:r>
-                    <w:rPr>
-                      <w:rFonts w:ascii="Verdana" w:hAnsi="Verdana"/>
-                    </w:rPr>
-                    <w:t xml:space="preserve"> fica ativa) torna o evento visível, </w:t>
-                  </w:r>
-                  <w:r>
-                    <w:rPr>
-                      <w:rFonts w:ascii="Verdana" w:hAnsi="Verdana"/>
-                      <w:b/>
-                      <w:bCs/>
-                      <w:color w:val="EE0000"/>
-                    </w:rPr>
-                    <w:t xml:space="preserve">está </w:t>
-                  </w:r>
-                  <w:proofErr w:type="spellStart"/>
-                  <w:r>
-                    <w:rPr>
-                      <w:rFonts w:ascii="Verdana" w:hAnsi="Verdana"/>
-                      <w:b/>
-                      <w:bCs/>
-                      <w:color w:val="EE0000"/>
-                    </w:rPr>
-                    <w:t>checkbox</w:t>
-                  </w:r>
-                  <w:proofErr w:type="spellEnd"/>
-                  <w:r>
-                    <w:rPr>
-                      <w:rFonts w:ascii="Verdana" w:hAnsi="Verdana"/>
-                      <w:b/>
-                      <w:bCs/>
-                      <w:color w:val="EE0000"/>
-                    </w:rPr>
-                    <w:t xml:space="preserve"> desmarca a </w:t>
-                  </w:r>
-                  <w:proofErr w:type="spellStart"/>
-                  <w:r>
-                    <w:rPr>
-                      <w:rFonts w:ascii="Verdana" w:hAnsi="Verdana"/>
-                      <w:b/>
-                      <w:bCs/>
-                      <w:color w:val="EE0000"/>
-                    </w:rPr>
-                    <w:t>checkbox</w:t>
-                  </w:r>
-                  <w:proofErr w:type="spellEnd"/>
-                  <w:r>
-                    <w:rPr>
-                      <w:rFonts w:ascii="Verdana" w:hAnsi="Verdana"/>
-                      <w:b/>
-                      <w:bCs/>
-                      <w:color w:val="EE0000"/>
-                    </w:rPr>
-                    <w:t xml:space="preserve"> do RF 04</w:t>
-                  </w:r>
-                  <w:r>
-                    <w:rPr>
-                      <w:rFonts w:ascii="Verdana" w:hAnsi="Verdana"/>
-                      <w:b/>
-                      <w:bCs/>
-                      <w:color w:val="EE0000"/>
-                    </w:rPr>
-                    <w:t>2</w:t>
-                  </w:r>
-                </w:p>
-                <w:p>
-                  <w:pPr>
-                    <w:framePr w:hSpace="141" w:wrap="around" w:hAnchor="margin" w:xAlign="center" w:y="548"/>
-                    <w:cnfStyle w:val="000000100000" w:firstRow="0" w:lastRow="0" w:firstColumn="0" w:lastColumn="0" w:oddVBand="0" w:evenVBand="0" w:oddHBand="1" w:evenHBand="0" w:firstRowFirstColumn="0" w:firstRowLastColumn="0" w:lastRowFirstColumn="0" w:lastRowLastColumn="0"/>
-                    <w:rPr>
-                      <w:rFonts w:ascii="Verdana" w:hAnsi="Verdana"/>
-                    </w:rPr>
-                  </w:pPr>
-                </w:p>
-              </w:tc>
-            </w:tr>
-            <w:tr>
-              <w:tc>
-                <w:tcPr>
-                  <w:cnfStyle w:val="001000000000" w:firstRow="0" w:lastRow="0" w:firstColumn="1" w:lastColumn="0" w:oddVBand="0" w:evenVBand="0" w:oddHBand="0" w:evenHBand="0" w:firstRowFirstColumn="0" w:firstRowLastColumn="0" w:lastRowFirstColumn="0" w:lastRowLastColumn="0"/>
-                  <w:tcW w:w="1414" w:type="dxa"/>
-                </w:tcPr>
-                <w:p>
-                  <w:pPr>
-                    <w:framePr w:hSpace="141" w:wrap="around" w:hAnchor="margin" w:xAlign="center" w:y="548"/>
-                    <w:rPr>
-                      <w:rFonts w:ascii="Verdana" w:hAnsi="Verdana"/>
-                    </w:rPr>
-                  </w:pPr>
-                  <w:r>
-                    <w:rPr>
-                      <w:rFonts w:ascii="Verdana" w:hAnsi="Verdana"/>
-                    </w:rPr>
-                    <w:t>RF 0</w:t>
-                  </w:r>
-                  <w:r>
-                    <w:rPr>
-                      <w:rFonts w:ascii="Verdana" w:hAnsi="Verdana"/>
-                    </w:rPr>
-                    <w:t>40</w:t>
-                  </w:r>
-                </w:p>
-              </w:tc>
-              <w:tc>
-                <w:tcPr>
-                  <w:tcW w:w="2832" w:type="dxa"/>
-                </w:tcPr>
-                <w:p>
-                  <w:pPr>
-                    <w:framePr w:hSpace="141" w:wrap="around" w:hAnchor="margin" w:xAlign="center" w:y="548"/>
-                    <w:cnfStyle w:val="000000000000" w:firstRow="0" w:lastRow="0" w:firstColumn="0" w:lastColumn="0" w:oddVBand="0" w:evenVBand="0" w:oddHBand="0" w:evenHBand="0" w:firstRowFirstColumn="0" w:firstRowLastColumn="0" w:lastRowFirstColumn="0" w:lastRowLastColumn="0"/>
-                    <w:rPr>
-                      <w:rFonts w:ascii="Verdana" w:hAnsi="Verdana"/>
-                    </w:rPr>
-                  </w:pPr>
-                  <w:proofErr w:type="spellStart"/>
-                  <w:r>
-                    <w:rPr>
-                      <w:rFonts w:ascii="Verdana" w:hAnsi="Verdana"/>
-                    </w:rPr>
-                    <w:t>Checkbox</w:t>
-                  </w:r>
-                  <w:proofErr w:type="spellEnd"/>
-                  <w:r>
-                    <w:rPr>
-                      <w:rFonts w:ascii="Verdana" w:hAnsi="Verdana"/>
-                    </w:rPr>
-                    <w:t xml:space="preserve"> para Visibilidade Privada do Evento </w:t>
-                  </w:r>
-                </w:p>
-              </w:tc>
-              <w:tc>
-                <w:tcPr>
-                  <w:tcW w:w="5515" w:type="dxa"/>
-                </w:tcPr>
-                <w:p>
-                  <w:pPr>
-                    <w:framePr w:hSpace="141" w:wrap="around" w:hAnchor="margin" w:xAlign="center" w:y="548"/>
-                    <w:cnfStyle w:val="000000000000" w:firstRow="0" w:lastRow="0" w:firstColumn="0" w:lastColumn="0" w:oddVBand="0" w:evenVBand="0" w:oddHBand="0" w:evenHBand="0" w:firstRowFirstColumn="0" w:firstRowLastColumn="0" w:lastRowFirstColumn="0" w:lastRowLastColumn="0"/>
-                    <w:rPr>
-                      <w:rFonts w:ascii="Verdana" w:hAnsi="Verdana"/>
-                    </w:rPr>
-                  </w:pPr>
-                </w:p>
-                <w:p>
-                  <w:pPr>
-                    <w:framePr w:hSpace="141" w:wrap="around" w:hAnchor="margin" w:xAlign="center" w:y="548"/>
-                    <w:cnfStyle w:val="000000000000" w:firstRow="0" w:lastRow="0" w:firstColumn="0" w:lastColumn="0" w:oddVBand="0" w:evenVBand="0" w:oddHBand="0" w:evenHBand="0" w:firstRowFirstColumn="0" w:firstRowLastColumn="0" w:lastRowFirstColumn="0" w:lastRowLastColumn="0"/>
-                    <w:rPr>
-                      <w:rFonts w:ascii="Verdana" w:hAnsi="Verdana"/>
-                    </w:rPr>
-                  </w:pPr>
-                  <w:r>
-                    <w:rPr>
-                      <w:rFonts w:ascii="Verdana" w:hAnsi="Verdana"/>
-                    </w:rPr>
-                    <w:t xml:space="preserve">Está </w:t>
-                  </w:r>
-                  <w:proofErr w:type="spellStart"/>
-                  <w:r>
-                    <w:rPr>
-                      <w:rFonts w:ascii="Verdana" w:hAnsi="Verdana"/>
-                    </w:rPr>
-                    <w:t>checkbox</w:t>
-                  </w:r>
-                  <w:proofErr w:type="spellEnd"/>
-                  <w:r>
-                    <w:rPr>
-                      <w:rFonts w:ascii="Verdana" w:hAnsi="Verdana"/>
-                    </w:rPr>
-                    <w:t xml:space="preserve"> quando clicada torna o evento oculto, </w:t>
-                  </w:r>
-                  <w:r>
-                    <w:rPr>
-                      <w:rFonts w:ascii="Verdana" w:hAnsi="Verdana"/>
-                      <w:b/>
-                      <w:bCs/>
-                      <w:color w:val="EE0000"/>
-                    </w:rPr>
-                    <w:t xml:space="preserve">está </w:t>
-                  </w:r>
-                  <w:proofErr w:type="spellStart"/>
-                  <w:r>
-                    <w:rPr>
-                      <w:rFonts w:ascii="Verdana" w:hAnsi="Verdana"/>
-                      <w:b/>
-                      <w:bCs/>
-                      <w:color w:val="EE0000"/>
-                    </w:rPr>
-                    <w:t>checkbox</w:t>
-                  </w:r>
-                  <w:proofErr w:type="spellEnd"/>
-                  <w:r>
-                    <w:rPr>
-                      <w:rFonts w:ascii="Verdana" w:hAnsi="Verdana"/>
-                      <w:b/>
-                      <w:bCs/>
-                      <w:color w:val="EE0000"/>
-                    </w:rPr>
-                    <w:t xml:space="preserve"> desmarca a </w:t>
-                  </w:r>
-                  <w:proofErr w:type="spellStart"/>
-                  <w:r>
-                    <w:rPr>
-                      <w:rFonts w:ascii="Verdana" w:hAnsi="Verdana"/>
-                      <w:b/>
-                      <w:bCs/>
-                      <w:color w:val="EE0000"/>
-                    </w:rPr>
-                    <w:t>checkbox</w:t>
-                  </w:r>
-                  <w:proofErr w:type="spellEnd"/>
-                  <w:r>
-                    <w:rPr>
-                      <w:rFonts w:ascii="Verdana" w:hAnsi="Verdana"/>
-                      <w:b/>
-                      <w:bCs/>
-                      <w:color w:val="EE0000"/>
-                    </w:rPr>
-                    <w:t xml:space="preserve"> do RF 04</w:t>
-                  </w:r>
-                  <w:r>
-                    <w:rPr>
-                      <w:rFonts w:ascii="Verdana" w:hAnsi="Verdana"/>
-                      <w:b/>
-                      <w:bCs/>
-                      <w:color w:val="EE0000"/>
-                    </w:rPr>
-                    <w:t>1</w:t>
-                  </w:r>
                 </w:p>
                 <w:p>
                   <w:pPr>
@@ -5403,13 +3337,7 @@
                     <w:rPr>
                       <w:rFonts w:ascii="Verdana" w:hAnsi="Verdana"/>
                     </w:rPr>
-                    <w:t>4</w:t>
-                  </w:r>
-                  <w:r>
-                    <w:rPr>
-                      <w:rFonts w:ascii="Verdana" w:hAnsi="Verdana"/>
-                    </w:rPr>
-                    <w:t>1</w:t>
+                    <w:t>25</w:t>
                   </w:r>
                 </w:p>
               </w:tc>
@@ -5449,222 +3377,128 @@
                     <w:rPr>
                       <w:rFonts w:ascii="Verdana" w:hAnsi="Verdana"/>
                     </w:rPr>
-                    <w:t>O menu deve conter logo na esquerda da tela, um campo para pesquisa</w:t>
-                  </w:r>
-                  <w:r>
-                    <w:rPr>
-                      <w:rFonts w:ascii="Verdana" w:hAnsi="Verdana"/>
-                    </w:rPr>
-                    <w:t xml:space="preserve"> ao centro da tela, com um botão “Procurar” no canto direito dentro da área de pesquisa. Abaixo do campo de pesquisa deve haver filtro para </w:t>
-                  </w:r>
-                  <w:r>
-                    <w:rPr>
-                      <w:rFonts w:ascii="Verdana" w:hAnsi="Verdana"/>
-                    </w:rPr>
-                    <w:t>cidade (</w:t>
-                  </w:r>
-                  <w:r>
-                    <w:rPr>
-                      <w:rFonts w:ascii="Verdana" w:hAnsi="Verdana"/>
-                    </w:rPr>
-                    <w:t xml:space="preserve">Uma </w:t>
+                    <w:t>O menu deve conter logo na esquerda da tela</w:t>
+                  </w:r>
+                  <w:r>
+                    <w:rPr>
+                      <w:rFonts w:ascii="Verdana" w:hAnsi="Verdana"/>
+                    </w:rPr>
+                    <w:t>, a</w:t>
+                  </w:r>
+                  <w:r>
+                    <w:rPr>
+                      <w:rFonts w:ascii="Verdana" w:hAnsi="Verdana"/>
+                    </w:rPr>
+                    <w:t xml:space="preserve"> direita deve haver um botão de </w:t>
+                  </w:r>
+                  <w:r>
+                    <w:rPr>
+                      <w:rFonts w:ascii="Verdana" w:hAnsi="Verdana"/>
+                    </w:rPr>
+                    <w:t>cadastro (</w:t>
+                  </w:r>
+                  <w:r>
+                    <w:rPr>
+                      <w:rFonts w:ascii="Verdana" w:hAnsi="Verdana"/>
+                    </w:rPr>
+                    <w:t>Cadastre-se)</w:t>
+                  </w:r>
+                  <w:r>
+                    <w:rPr>
+                      <w:rFonts w:ascii="Verdana" w:hAnsi="Verdana"/>
+                    </w:rPr>
+                    <w:t xml:space="preserve"> que enviará o usuário a uma página de cadastro</w:t>
+                  </w:r>
+                  <w:r>
+                    <w:rPr>
+                      <w:rFonts w:ascii="Verdana" w:hAnsi="Verdana"/>
+                    </w:rPr>
+                    <w:t xml:space="preserve"> e um botão para logar (</w:t>
+                  </w:r>
+                  <w:r>
+                    <w:rPr>
+                      <w:rFonts w:ascii="Verdana" w:hAnsi="Verdana"/>
+                    </w:rPr>
+                    <w:t>Entre) que enviará o usuário a uma página de login</w:t>
+                  </w:r>
+                  <w:r>
+                    <w:rPr>
+                      <w:rFonts w:ascii="Verdana" w:hAnsi="Verdana"/>
+                    </w:rPr>
+                    <w:t>, quando logado</w:t>
+                  </w:r>
+                  <w:r>
+                    <w:rPr>
+                      <w:rFonts w:ascii="Verdana" w:hAnsi="Verdana"/>
+                    </w:rPr>
+                    <w:t>,</w:t>
+                  </w:r>
+                  <w:r>
+                    <w:rPr>
+                      <w:rFonts w:ascii="Verdana" w:hAnsi="Verdana"/>
+                    </w:rPr>
+                    <w:t xml:space="preserve"> esses dois botões serão substituídos por um botão com foto de perfil do usuário, clica</w:t>
+                  </w:r>
+                  <w:r>
+                    <w:rPr>
+                      <w:rFonts w:ascii="Verdana" w:hAnsi="Verdana"/>
+                    </w:rPr>
+                    <w:t>ndo</w:t>
+                  </w:r>
+                  <w:r>
+                    <w:rPr>
+                      <w:rFonts w:ascii="Verdana" w:hAnsi="Verdana"/>
+                    </w:rPr>
+                    <w:t xml:space="preserve"> </w:t>
+                  </w:r>
+                  <w:r>
+                    <w:rPr>
+                      <w:rFonts w:ascii="Verdana" w:hAnsi="Verdana"/>
+                    </w:rPr>
+                    <w:t>n</w:t>
+                  </w:r>
+                  <w:r>
+                    <w:rPr>
+                      <w:rFonts w:ascii="Verdana" w:hAnsi="Verdana"/>
+                    </w:rPr>
+                    <w:t>ele</w:t>
+                  </w:r>
+                  <w:r>
+                    <w:rPr>
+                      <w:rFonts w:ascii="Verdana" w:hAnsi="Verdana"/>
+                    </w:rPr>
+                    <w:t xml:space="preserve"> o mesmo deve</w:t>
+                  </w:r>
+                  <w:r>
+                    <w:rPr>
+                      <w:rFonts w:ascii="Verdana" w:hAnsi="Verdana"/>
+                    </w:rPr>
+                    <w:t xml:space="preserve"> expandi</w:t>
+                  </w:r>
+                  <w:r>
+                    <w:rPr>
+                      <w:rFonts w:ascii="Verdana" w:hAnsi="Verdana"/>
+                    </w:rPr>
+                    <w:t>r</w:t>
+                  </w:r>
+                  <w:r>
+                    <w:rPr>
+                      <w:rFonts w:ascii="Verdana" w:hAnsi="Verdana"/>
+                    </w:rPr>
+                    <w:t xml:space="preserve"> como um </w:t>
                   </w:r>
                   <w:proofErr w:type="spellStart"/>
                   <w:r>
                     <w:rPr>
                       <w:rFonts w:ascii="Verdana" w:hAnsi="Verdana"/>
                     </w:rPr>
-                    <w:t>Dropdown</w:t>
+                    <w:t>dropdown</w:t>
                   </w:r>
                   <w:proofErr w:type="spellEnd"/>
                   <w:r>
                     <w:rPr>
                       <w:rFonts w:ascii="Verdana" w:hAnsi="Verdana"/>
                     </w:rPr>
-                    <w:t xml:space="preserve"> contendo várias cidades), um filtro para </w:t>
-                  </w:r>
-                  <w:r>
-                    <w:rPr>
-                      <w:rFonts w:ascii="Verdana" w:hAnsi="Verdana"/>
-                    </w:rPr>
-                    <w:t>esportes (</w:t>
-                  </w:r>
-                  <w:r>
-                    <w:rPr>
-                      <w:rFonts w:ascii="Verdana" w:hAnsi="Verdana"/>
-                    </w:rPr>
-                    <w:t xml:space="preserve">Uma </w:t>
-                  </w:r>
-                  <w:proofErr w:type="spellStart"/>
-                  <w:r>
-                    <w:rPr>
-                      <w:rFonts w:ascii="Verdana" w:hAnsi="Verdana"/>
-                    </w:rPr>
-                    <w:t>Dropdown</w:t>
-                  </w:r>
-                  <w:proofErr w:type="spellEnd"/>
-                  <w:r>
-                    <w:rPr>
-                      <w:rFonts w:ascii="Verdana" w:hAnsi="Verdana"/>
-                    </w:rPr>
-                    <w:t xml:space="preserve"> contendo vários esportes), um filtro para festas e shows</w:t>
-                  </w:r>
-                  <w:r>
-                    <w:rPr>
-                      <w:rFonts w:ascii="Verdana" w:hAnsi="Verdana"/>
-                    </w:rPr>
-                    <w:t xml:space="preserve"> </w:t>
-                  </w:r>
-                  <w:r>
-                    <w:rPr>
-                      <w:rFonts w:ascii="Verdana" w:hAnsi="Verdana"/>
-                    </w:rPr>
-                    <w:t xml:space="preserve">(Uma </w:t>
-                  </w:r>
-                  <w:proofErr w:type="spellStart"/>
-                  <w:r>
-                    <w:rPr>
-                      <w:rFonts w:ascii="Verdana" w:hAnsi="Verdana"/>
-                    </w:rPr>
-                    <w:t>Dropdown</w:t>
-                  </w:r>
-                  <w:proofErr w:type="spellEnd"/>
-                  <w:r>
-                    <w:rPr>
-                      <w:rFonts w:ascii="Verdana" w:hAnsi="Verdana"/>
-                    </w:rPr>
-                    <w:t xml:space="preserve"> contendo várias festas e shows). A direita deve haver um botão de </w:t>
-                  </w:r>
-                  <w:r>
-                    <w:rPr>
-                      <w:rFonts w:ascii="Verdana" w:hAnsi="Verdana"/>
-                    </w:rPr>
-                    <w:t>cadastro (</w:t>
-                  </w:r>
-                  <w:r>
-                    <w:rPr>
-                      <w:rFonts w:ascii="Verdana" w:hAnsi="Verdana"/>
-                    </w:rPr>
-                    <w:t>Cadastre-se)</w:t>
-                  </w:r>
-                  <w:r>
-                    <w:rPr>
-                      <w:rFonts w:ascii="Verdana" w:hAnsi="Verdana"/>
-                    </w:rPr>
-                    <w:t xml:space="preserve"> que enviará o usuário a uma página de cadastro</w:t>
-                  </w:r>
-                  <w:r>
-                    <w:rPr>
-                      <w:rFonts w:ascii="Verdana" w:hAnsi="Verdana"/>
-                    </w:rPr>
-                    <w:t xml:space="preserve"> e um botão para </w:t>
-                  </w:r>
-                  <w:proofErr w:type="spellStart"/>
-                  <w:r>
-                    <w:rPr>
-                      <w:rFonts w:ascii="Verdana" w:hAnsi="Verdana"/>
-                    </w:rPr>
-                    <w:t>logar</w:t>
-                  </w:r>
-                  <w:proofErr w:type="spellEnd"/>
-                  <w:r>
-                    <w:rPr>
-                      <w:rFonts w:ascii="Verdana" w:hAnsi="Verdana"/>
-                    </w:rPr>
-                    <w:t xml:space="preserve"> (</w:t>
-                  </w:r>
-                  <w:r>
-                    <w:rPr>
-                      <w:rFonts w:ascii="Verdana" w:hAnsi="Verdana"/>
-                    </w:rPr>
-                    <w:t>Entre) que enviará o usuário a uma página de login</w:t>
-                  </w:r>
-                  <w:r>
-                    <w:rPr>
-                      <w:rFonts w:ascii="Verdana" w:hAnsi="Verdana"/>
-                    </w:rPr>
-                    <w:t xml:space="preserve">, quando </w:t>
-                  </w:r>
-                  <w:proofErr w:type="spellStart"/>
-                  <w:r>
-                    <w:rPr>
-                      <w:rFonts w:ascii="Verdana" w:hAnsi="Verdana"/>
-                    </w:rPr>
-                    <w:t>logado</w:t>
-                  </w:r>
-                  <w:proofErr w:type="spellEnd"/>
-                  <w:r>
-                    <w:rPr>
-                      <w:rFonts w:ascii="Verdana" w:hAnsi="Verdana"/>
-                    </w:rPr>
-                    <w:t>,</w:t>
-                  </w:r>
-                  <w:r>
-                    <w:rPr>
-                      <w:rFonts w:ascii="Verdana" w:hAnsi="Verdana"/>
-                    </w:rPr>
-                    <w:t xml:space="preserve"> esses dois botões serão substituídos por um botão com foto de perfil do usuário, clica</w:t>
-                  </w:r>
-                  <w:r>
-                    <w:rPr>
-                      <w:rFonts w:ascii="Verdana" w:hAnsi="Verdana"/>
-                    </w:rPr>
-                    <w:t>ndo</w:t>
-                  </w:r>
-                  <w:r>
-                    <w:rPr>
-                      <w:rFonts w:ascii="Verdana" w:hAnsi="Verdana"/>
-                    </w:rPr>
-                    <w:t xml:space="preserve"> </w:t>
-                  </w:r>
-                  <w:r>
-                    <w:rPr>
-                      <w:rFonts w:ascii="Verdana" w:hAnsi="Verdana"/>
-                    </w:rPr>
-                    <w:t>n</w:t>
-                  </w:r>
-                  <w:r>
-                    <w:rPr>
-                      <w:rFonts w:ascii="Verdana" w:hAnsi="Verdana"/>
-                    </w:rPr>
-                    <w:t>ele</w:t>
-                  </w:r>
-                  <w:r>
-                    <w:rPr>
-                      <w:rFonts w:ascii="Verdana" w:hAnsi="Verdana"/>
-                    </w:rPr>
-                    <w:t xml:space="preserve"> o mesmo deve</w:t>
-                  </w:r>
-                  <w:r>
-                    <w:rPr>
-                      <w:rFonts w:ascii="Verdana" w:hAnsi="Verdana"/>
-                    </w:rPr>
-                    <w:t xml:space="preserve"> expandi</w:t>
-                  </w:r>
-                  <w:r>
-                    <w:rPr>
-                      <w:rFonts w:ascii="Verdana" w:hAnsi="Verdana"/>
-                    </w:rPr>
-                    <w:t>r</w:t>
-                  </w:r>
-                  <w:r>
-                    <w:rPr>
-                      <w:rFonts w:ascii="Verdana" w:hAnsi="Verdana"/>
-                    </w:rPr>
-                    <w:t xml:space="preserve"> como um </w:t>
-                  </w:r>
-                  <w:proofErr w:type="spellStart"/>
-                  <w:r>
-                    <w:rPr>
-                      <w:rFonts w:ascii="Verdana" w:hAnsi="Verdana"/>
-                    </w:rPr>
-                    <w:t>dropdown</w:t>
-                  </w:r>
-                  <w:proofErr w:type="spellEnd"/>
-                  <w:r>
-                    <w:rPr>
-                      <w:rFonts w:ascii="Verdana" w:hAnsi="Verdana"/>
-                    </w:rPr>
                     <w:t xml:space="preserve"> apresentando</w:t>
                   </w:r>
                   <w:r>
@@ -5689,14 +3523,7 @@
                     <w:rPr>
                       <w:rFonts w:ascii="Verdana" w:hAnsi="Verdana"/>
                     </w:rPr>
-                    <w:t xml:space="preserve">, um que leva o cliente as </w:t>
-                  </w:r>
-                  <w:r>
-                    <w:rPr>
-                      <w:rFonts w:ascii="Verdana" w:hAnsi="Verdana"/>
-                    </w:rPr>
-                    <w:lastRenderedPageBreak/>
-                    <w:t xml:space="preserve">configurações de perfil </w:t>
+                    <w:t xml:space="preserve">, um que leva o cliente as configurações de perfil </w:t>
                   </w:r>
                   <w:r>
                     <w:rPr>
@@ -5740,107 +3567,6 @@
                       <w:rFonts w:ascii="Verdana" w:hAnsi="Verdana"/>
                     </w:rPr>
                   </w:pPr>
-                </w:p>
-                <w:p>
-                  <w:pPr>
-                    <w:framePr w:hSpace="141" w:wrap="around" w:hAnchor="margin" w:xAlign="center" w:y="548"/>
-                    <w:cnfStyle w:val="000000100000" w:firstRow="0" w:lastRow="0" w:firstColumn="0" w:lastColumn="0" w:oddVBand="0" w:evenVBand="0" w:oddHBand="1" w:evenHBand="0" w:firstRowFirstColumn="0" w:firstRowLastColumn="0" w:lastRowFirstColumn="0" w:lastRowLastColumn="0"/>
-                    <w:rPr>
-                      <w:rFonts w:ascii="Verdana" w:hAnsi="Verdana"/>
-                    </w:rPr>
-                  </w:pPr>
-                  <w:r>
-                    <w:rPr>
-                      <w:rFonts w:ascii="Verdana" w:hAnsi="Verdana"/>
-                    </w:rPr>
-                    <w:t xml:space="preserve">Segue a imagem com o </w:t>
-                  </w:r>
-                  <w:proofErr w:type="spellStart"/>
-                  <w:r>
-                    <w:rPr>
-                      <w:rFonts w:ascii="Verdana" w:hAnsi="Verdana"/>
-                    </w:rPr>
-                    <w:t>wireframe</w:t>
-                  </w:r>
-                  <w:proofErr w:type="spellEnd"/>
-                  <w:r>
-                    <w:rPr>
-                      <w:rFonts w:ascii="Verdana" w:hAnsi="Verdana"/>
-                    </w:rPr>
-                    <w:t>:</w:t>
-                  </w:r>
-                </w:p>
-                <w:p>
-                  <w:pPr>
-                    <w:framePr w:hSpace="141" w:wrap="around" w:hAnchor="margin" w:xAlign="center" w:y="548"/>
-                    <w:cnfStyle w:val="000000100000" w:firstRow="0" w:lastRow="0" w:firstColumn="0" w:lastColumn="0" w:oddVBand="0" w:evenVBand="0" w:oddHBand="1" w:evenHBand="0" w:firstRowFirstColumn="0" w:firstRowLastColumn="0" w:lastRowFirstColumn="0" w:lastRowLastColumn="0"/>
-                    <w:rPr>
-                      <w:rFonts w:ascii="Verdana" w:hAnsi="Verdana"/>
-                    </w:rPr>
-                  </w:pPr>
-                </w:p>
-                <w:p>
-                  <w:pPr>
-                    <w:framePr w:hSpace="141" w:wrap="around" w:hAnchor="margin" w:xAlign="center" w:y="548"/>
-                    <w:cnfStyle w:val="000000100000" w:firstRow="0" w:lastRow="0" w:firstColumn="0" w:lastColumn="0" w:oddVBand="0" w:evenVBand="0" w:oddHBand="1" w:evenHBand="0" w:firstRowFirstColumn="0" w:firstRowLastColumn="0" w:lastRowFirstColumn="0" w:lastRowLastColumn="0"/>
-                    <w:rPr>
-                      <w:rFonts w:ascii="Verdana" w:hAnsi="Verdana"/>
-                    </w:rPr>
-                  </w:pPr>
-                  <w:r>
-                    <w:rPr>
-                      <w:rFonts w:ascii="Verdana" w:hAnsi="Verdana"/>
-                      <w:noProof/>
-                    </w:rPr>
-                    <w:drawing>
-                      <wp:inline distT="0" distB="0" distL="0" distR="0" wp14:anchorId="62CD89A3" wp14:editId="45160C3A">
-                        <wp:extent cx="4191000" cy="703188"/>
-                        <wp:effectExtent l="0" t="0" r="0" b="1905"/>
-                        <wp:docPr id="2" name="Imagem 2"/>
-                        <wp:cNvGraphicFramePr>
-                          <a:graphicFrameLocks xmlns:a="http://schemas.openxmlformats.org/drawingml/2006/main" noChangeAspect="1"/>
-                        </wp:cNvGraphicFramePr>
-                        <a:graphic xmlns:a="http://schemas.openxmlformats.org/drawingml/2006/main">
-                          <a:graphicData uri="http://schemas.openxmlformats.org/drawingml/2006/picture">
-                            <pic:pic xmlns:pic="http://schemas.openxmlformats.org/drawingml/2006/picture">
-                              <pic:nvPicPr>
-                                <pic:cNvPr id="0" name="Picture 3"/>
-                                <pic:cNvPicPr>
-                                  <a:picLocks noChangeAspect="1" noChangeArrowheads="1"/>
-                                </pic:cNvPicPr>
-                              </pic:nvPicPr>
-                              <pic:blipFill>
-                                <a:blip r:embed="rId9">
-                                  <a:extLst>
-                                    <a:ext uri="{28A0092B-C50C-407E-A947-70E740481C1C}">
-                                      <a14:useLocalDpi xmlns:a14="http://schemas.microsoft.com/office/drawing/2010/main" val="0"/>
-                                    </a:ext>
-                                  </a:extLst>
-                                </a:blip>
-                                <a:srcRect/>
-                                <a:stretch>
-                                  <a:fillRect/>
-                                </a:stretch>
-                              </pic:blipFill>
-                              <pic:spPr bwMode="auto">
-                                <a:xfrm>
-                                  <a:off x="0" y="0"/>
-                                  <a:ext cx="4271196" cy="716644"/>
-                                </a:xfrm>
-                                <a:prstGeom prst="rect">
-                                  <a:avLst/>
-                                </a:prstGeom>
-                                <a:noFill/>
-                                <a:ln>
-                                  <a:noFill/>
-                                </a:ln>
-                              </pic:spPr>
-                            </pic:pic>
-                          </a:graphicData>
-                        </a:graphic>
-                      </wp:inline>
-                    </w:drawing>
-                  </w:r>
                 </w:p>
                 <w:p>
                   <w:pPr>
@@ -5870,14 +3596,13 @@
                     <w:rPr>
                       <w:rFonts w:ascii="Verdana" w:hAnsi="Verdana"/>
                     </w:rPr>
-                    <w:lastRenderedPageBreak/>
-                    <w:t>RF 04</w:t>
-                  </w:r>
-                  <w:r>
-                    <w:rPr>
-                      <w:rFonts w:ascii="Verdana" w:hAnsi="Verdana"/>
-                    </w:rPr>
-                    <w:t>2</w:t>
+                    <w:t>RF 0</w:t>
+                  </w:r>
+                  <w:r>
+                    <w:rPr>
+                      <w:rFonts w:ascii="Verdana" w:hAnsi="Verdana"/>
+                    </w:rPr>
+                    <w:t>26</w:t>
                   </w:r>
                 </w:p>
               </w:tc>
@@ -5897,7 +3622,21 @@
                     <w:rPr>
                       <w:rFonts w:ascii="Verdana" w:hAnsi="Verdana"/>
                     </w:rPr>
-                    <w:t>Carrossel eventos</w:t>
+                    <w:t xml:space="preserve">Secção para dar </w:t>
+                  </w:r>
+                  <w:proofErr w:type="spellStart"/>
+                  <w:r>
+                    <w:rPr>
+                      <w:rFonts w:ascii="Verdana" w:hAnsi="Verdana"/>
+                    </w:rPr>
+                    <w:t>boas vindas</w:t>
+                  </w:r>
+                  <w:proofErr w:type="spellEnd"/>
+                  <w:r>
+                    <w:rPr>
+                      <w:rFonts w:ascii="Verdana" w:hAnsi="Verdana"/>
+                    </w:rPr>
+                    <w:t xml:space="preserve"> ao site</w:t>
                   </w:r>
                 </w:p>
               </w:tc>
@@ -5917,91 +3656,7 @@
                     <w:rPr>
                       <w:rFonts w:ascii="Verdana" w:hAnsi="Verdana"/>
                     </w:rPr>
-                    <w:t xml:space="preserve">Cada item do carrossel </w:t>
-                  </w:r>
-                  <w:r>
-                    <w:rPr>
-                      <w:rFonts w:ascii="Verdana" w:hAnsi="Verdana"/>
-                    </w:rPr>
-                    <w:t xml:space="preserve">deve conter </w:t>
-                  </w:r>
-                  <w:r>
-                    <w:rPr>
-                      <w:rFonts w:ascii="Verdana" w:hAnsi="Verdana"/>
-                    </w:rPr>
-                    <w:t>uma</w:t>
-                  </w:r>
-                  <w:r>
-                    <w:rPr>
-                      <w:rFonts w:ascii="Verdana" w:hAnsi="Verdana"/>
-                    </w:rPr>
-                    <w:t xml:space="preserve"> foto do evento</w:t>
-                  </w:r>
-                  <w:r>
-                    <w:rPr>
-                      <w:rFonts w:ascii="Verdana" w:hAnsi="Verdana"/>
-                    </w:rPr>
-                    <w:t xml:space="preserve"> o nome abaixo da imagem, o local e a data do evento</w:t>
-                  </w:r>
-                  <w:r>
-                    <w:rPr>
-                      <w:rFonts w:ascii="Verdana" w:hAnsi="Verdana"/>
-                    </w:rPr>
-                    <w:t>. Quando clicado item, o cliente será levado a uma página com informações do evento</w:t>
-                  </w:r>
-                  <w:r>
-                    <w:rPr>
-                      <w:rFonts w:ascii="Verdana" w:hAnsi="Verdana"/>
-                    </w:rPr>
-                    <w:t>.</w:t>
-                  </w:r>
-                  <w:r>
-                    <w:rPr>
-                      <w:rFonts w:ascii="Verdana" w:hAnsi="Verdana"/>
-                    </w:rPr>
-                    <w:t xml:space="preserve"> O</w:t>
-                  </w:r>
-                  <w:r>
-                    <w:rPr>
-                      <w:rFonts w:ascii="Verdana" w:hAnsi="Verdana"/>
-                    </w:rPr>
-                    <w:t xml:space="preserve"> </w:t>
-                  </w:r>
-                  <w:r>
-                    <w:rPr>
-                      <w:rFonts w:ascii="Verdana" w:hAnsi="Verdana"/>
-                    </w:rPr>
-                    <w:t>Carrossel com transição de 3</w:t>
-                  </w:r>
-                  <w:r>
-                    <w:rPr>
-                      <w:rFonts w:ascii="Verdana" w:hAnsi="Verdana"/>
-                    </w:rPr>
-                    <w:t xml:space="preserve"> </w:t>
-                  </w:r>
-                  <w:r>
-                    <w:rPr>
-                      <w:rFonts w:ascii="Verdana" w:hAnsi="Verdana"/>
-                    </w:rPr>
-                    <w:t>s</w:t>
-                  </w:r>
-                  <w:r>
-                    <w:rPr>
-                      <w:rFonts w:ascii="Verdana" w:hAnsi="Verdana"/>
-                    </w:rPr>
-                    <w:t>egundos</w:t>
-                  </w:r>
-                  <w:r>
-                    <w:rPr>
-                      <w:rFonts w:ascii="Verdana" w:hAnsi="Verdana"/>
-                    </w:rPr>
-                    <w:t xml:space="preserve"> e controles por seta.</w:t>
-                  </w:r>
-                  <w:r>
-                    <w:rPr>
-                      <w:rFonts w:ascii="Verdana" w:hAnsi="Verdana"/>
-                    </w:rPr>
-                    <w:t xml:space="preserve"> </w:t>
+                    <w:t>Esta secção deve conter uma foto e uma frase motivacional</w:t>
                   </w:r>
                 </w:p>
                 <w:p>
@@ -6012,94 +3667,6 @@
                       <w:rFonts w:ascii="Verdana" w:hAnsi="Verdana"/>
                     </w:rPr>
                   </w:pPr>
-                </w:p>
-                <w:p>
-                  <w:pPr>
-                    <w:framePr w:hSpace="141" w:wrap="around" w:hAnchor="margin" w:xAlign="center" w:y="548"/>
-                    <w:cnfStyle w:val="000000000000" w:firstRow="0" w:lastRow="0" w:firstColumn="0" w:lastColumn="0" w:oddVBand="0" w:evenVBand="0" w:oddHBand="0" w:evenHBand="0" w:firstRowFirstColumn="0" w:firstRowLastColumn="0" w:lastRowFirstColumn="0" w:lastRowLastColumn="0"/>
-                    <w:rPr>
-                      <w:rFonts w:ascii="Verdana" w:hAnsi="Verdana"/>
-                    </w:rPr>
-                  </w:pPr>
-                  <w:r>
-                    <w:rPr>
-                      <w:rFonts w:ascii="Verdana" w:hAnsi="Verdana"/>
-                    </w:rPr>
-                    <w:t xml:space="preserve">Segue a imagem com </w:t>
-                  </w:r>
-                  <w:proofErr w:type="spellStart"/>
-                  <w:r>
-                    <w:rPr>
-                      <w:rFonts w:ascii="Verdana" w:hAnsi="Verdana"/>
-                    </w:rPr>
-                    <w:t>wireframe</w:t>
-                  </w:r>
-                  <w:proofErr w:type="spellEnd"/>
-                  <w:r>
-                    <w:rPr>
-                      <w:rFonts w:ascii="Verdana" w:hAnsi="Verdana"/>
-                    </w:rPr>
-                    <w:t>:</w:t>
-                  </w:r>
-                </w:p>
-                <w:p>
-                  <w:pPr>
-                    <w:framePr w:hSpace="141" w:wrap="around" w:hAnchor="margin" w:xAlign="center" w:y="548"/>
-                    <w:cnfStyle w:val="000000000000" w:firstRow="0" w:lastRow="0" w:firstColumn="0" w:lastColumn="0" w:oddVBand="0" w:evenVBand="0" w:oddHBand="0" w:evenHBand="0" w:firstRowFirstColumn="0" w:firstRowLastColumn="0" w:lastRowFirstColumn="0" w:lastRowLastColumn="0"/>
-                    <w:rPr>
-                      <w:rFonts w:ascii="Verdana" w:hAnsi="Verdana"/>
-                    </w:rPr>
-                  </w:pPr>
-                </w:p>
-                <w:p>
-                  <w:pPr>
-                    <w:framePr w:hSpace="141" w:wrap="around" w:hAnchor="margin" w:xAlign="center" w:y="548"/>
-                    <w:cnfStyle w:val="000000000000" w:firstRow="0" w:lastRow="0" w:firstColumn="0" w:lastColumn="0" w:oddVBand="0" w:evenVBand="0" w:oddHBand="0" w:evenHBand="0" w:firstRowFirstColumn="0" w:firstRowLastColumn="0" w:lastRowFirstColumn="0" w:lastRowLastColumn="0"/>
-                    <w:rPr>
-                      <w:rFonts w:ascii="Verdana" w:hAnsi="Verdana"/>
-                    </w:rPr>
-                  </w:pPr>
-                  <w:r>
-                    <w:rPr>
-                      <w:rFonts w:ascii="Verdana" w:hAnsi="Verdana"/>
-                      <w:noProof/>
-                    </w:rPr>
-                    <w:drawing>
-                      <wp:inline distT="0" distB="0" distL="0" distR="0" wp14:anchorId="7646CAA4" wp14:editId="36FD0FE0">
-                        <wp:extent cx="4208042" cy="1885118"/>
-                        <wp:effectExtent l="0" t="0" r="2540" b="1270"/>
-                        <wp:docPr id="1" name="Imagem 1"/>
-                        <wp:cNvGraphicFramePr>
-                          <a:graphicFrameLocks xmlns:a="http://schemas.openxmlformats.org/drawingml/2006/main" noChangeAspect="1"/>
-                        </wp:cNvGraphicFramePr>
-                        <a:graphic xmlns:a="http://schemas.openxmlformats.org/drawingml/2006/main">
-                          <a:graphicData uri="http://schemas.openxmlformats.org/drawingml/2006/picture">
-                            <pic:pic xmlns:pic="http://schemas.openxmlformats.org/drawingml/2006/picture">
-                              <pic:nvPicPr>
-                                <pic:cNvPr id="1" name=""/>
-                                <pic:cNvPicPr/>
-                              </pic:nvPicPr>
-                              <pic:blipFill>
-                                <a:blip r:embed="rId10"/>
-                                <a:stretch>
-                                  <a:fillRect/>
-                                </a:stretch>
-                              </pic:blipFill>
-                              <pic:spPr>
-                                <a:xfrm>
-                                  <a:off x="0" y="0"/>
-                                  <a:ext cx="4246713" cy="1902442"/>
-                                </a:xfrm>
-                                <a:prstGeom prst="rect">
-                                  <a:avLst/>
-                                </a:prstGeom>
-                              </pic:spPr>
-                            </pic:pic>
-                          </a:graphicData>
-                        </a:graphic>
-                      </wp:inline>
-                    </w:drawing>
-                  </w:r>
                 </w:p>
               </w:tc>
             </w:tr>
@@ -6123,13 +3690,13 @@
                     <w:rPr>
                       <w:rFonts w:ascii="Verdana" w:hAnsi="Verdana"/>
                     </w:rPr>
-                    <w:t>RF 04</w:t>
-                  </w:r>
-                  <w:r>
-                    <w:rPr>
-                      <w:rFonts w:ascii="Verdana" w:hAnsi="Verdana"/>
-                    </w:rPr>
-                    <w:t>3</w:t>
+                    <w:t>RF 0</w:t>
+                  </w:r>
+                  <w:r>
+                    <w:rPr>
+                      <w:rFonts w:ascii="Verdana" w:hAnsi="Verdana"/>
+                    </w:rPr>
+                    <w:t>27</w:t>
                   </w:r>
                 </w:p>
               </w:tc>
@@ -6232,6 +3799,7 @@
                       <w:rFonts w:ascii="Verdana" w:hAnsi="Verdana"/>
                       <w:noProof/>
                     </w:rPr>
+                    <w:lastRenderedPageBreak/>
                     <w:drawing>
                       <wp:inline distT="0" distB="0" distL="0" distR="0" wp14:anchorId="772B5FB4" wp14:editId="190F4925">
                         <wp:extent cx="4232866" cy="832485"/>
@@ -6250,7 +3818,7 @@
                                 </pic:cNvPicPr>
                               </pic:nvPicPr>
                               <pic:blipFill>
-                                <a:blip r:embed="rId11">
+                                <a:blip r:embed="rId9">
                                   <a:extLst>
                                     <a:ext uri="{28A0092B-C50C-407E-A947-70E740481C1C}">
                                       <a14:useLocalDpi xmlns:a14="http://schemas.microsoft.com/office/drawing/2010/main" val="0"/>
@@ -6301,13 +3869,14 @@
                     <w:rPr>
                       <w:rFonts w:ascii="Verdana" w:hAnsi="Verdana"/>
                     </w:rPr>
-                    <w:t>RF 04</w:t>
-                  </w:r>
-                  <w:r>
-                    <w:rPr>
-                      <w:rFonts w:ascii="Verdana" w:hAnsi="Verdana"/>
-                    </w:rPr>
-                    <w:t>4</w:t>
+                    <w:lastRenderedPageBreak/>
+                    <w:t>RF 0</w:t>
+                  </w:r>
+                  <w:r>
+                    <w:rPr>
+                      <w:rFonts w:ascii="Verdana" w:hAnsi="Verdana"/>
+                    </w:rPr>
+                    <w:t>28</w:t>
                   </w:r>
                 </w:p>
               </w:tc>
@@ -6377,14 +3946,7 @@
                     <w:rPr>
                       <w:rFonts w:ascii="Verdana" w:hAnsi="Verdana"/>
                     </w:rPr>
-                    <w:t xml:space="preserve">, a cidade e a </w:t>
-                  </w:r>
-                  <w:r>
-                    <w:rPr>
-                      <w:rFonts w:ascii="Verdana" w:hAnsi="Verdana"/>
-                    </w:rPr>
-                    <w:lastRenderedPageBreak/>
-                    <w:t>data, quando clicado leva a uma página com mais informações do evento.</w:t>
+                    <w:t>, a cidade e a data, quando clicado leva a uma página com mais informações do evento.</w:t>
                   </w:r>
                 </w:p>
                 <w:p>
@@ -6465,7 +4027,7 @@
                                 </pic:cNvPicPr>
                               </pic:nvPicPr>
                               <pic:blipFill>
-                                <a:blip r:embed="rId12" cstate="print">
+                                <a:blip r:embed="rId10" cstate="print">
                                   <a:extLst>
                                     <a:ext uri="{28A0092B-C50C-407E-A947-70E740481C1C}">
                                       <a14:useLocalDpi xmlns:a14="http://schemas.microsoft.com/office/drawing/2010/main" val="0"/>
@@ -6519,14 +4081,13 @@
                     <w:rPr>
                       <w:rFonts w:ascii="Verdana" w:hAnsi="Verdana"/>
                     </w:rPr>
-                    <w:lastRenderedPageBreak/>
-                    <w:t>RF 04</w:t>
-                  </w:r>
-                  <w:r>
-                    <w:rPr>
-                      <w:rFonts w:ascii="Verdana" w:hAnsi="Verdana"/>
-                    </w:rPr>
-                    <w:t>5</w:t>
+                    <w:t>RF 0</w:t>
+                  </w:r>
+                  <w:r>
+                    <w:rPr>
+                      <w:rFonts w:ascii="Verdana" w:hAnsi="Verdana"/>
+                    </w:rPr>
+                    <w:t>29</w:t>
                   </w:r>
                 </w:p>
               </w:tc>
@@ -6671,7 +4232,7 @@
                                 </pic:cNvPicPr>
                               </pic:nvPicPr>
                               <pic:blipFill>
-                                <a:blip r:embed="rId13" cstate="print">
+                                <a:blip r:embed="rId11" cstate="print">
                                   <a:extLst>
                                     <a:ext uri="{28A0092B-C50C-407E-A947-70E740481C1C}">
                                       <a14:useLocalDpi xmlns:a14="http://schemas.microsoft.com/office/drawing/2010/main" val="0"/>
@@ -6722,13 +4283,13 @@
                     <w:rPr>
                       <w:rFonts w:ascii="Verdana" w:hAnsi="Verdana"/>
                     </w:rPr>
-                    <w:t>RF 04</w:t>
-                  </w:r>
-                  <w:r>
-                    <w:rPr>
-                      <w:rFonts w:ascii="Verdana" w:hAnsi="Verdana"/>
-                    </w:rPr>
-                    <w:t>6</w:t>
+                    <w:t>RF 0</w:t>
+                  </w:r>
+                  <w:r>
+                    <w:rPr>
+                      <w:rFonts w:ascii="Verdana" w:hAnsi="Verdana"/>
+                    </w:rPr>
+                    <w:t>30</w:t>
                   </w:r>
                 </w:p>
               </w:tc>
@@ -6805,6 +4366,7 @@
                     <w:rPr>
                       <w:rFonts w:ascii="Verdana" w:hAnsi="Verdana"/>
                     </w:rPr>
+                    <w:lastRenderedPageBreak/>
                     <w:t>footer</w:t>
                   </w:r>
                   <w:proofErr w:type="spellEnd"/>
@@ -6920,7 +4482,7 @@
                                 </pic:cNvPicPr>
                               </pic:nvPicPr>
                               <pic:blipFill>
-                                <a:blip r:embed="rId14" cstate="print">
+                                <a:blip r:embed="rId12" cstate="print">
                                   <a:extLst>
                                     <a:ext uri="{28A0092B-C50C-407E-A947-70E740481C1C}">
                                       <a14:useLocalDpi xmlns:a14="http://schemas.microsoft.com/office/drawing/2010/main" val="0"/>
@@ -7168,13 +4730,13 @@
                     <w:rPr>
                       <w:rFonts w:ascii="Verdana" w:hAnsi="Verdana"/>
                     </w:rPr>
-                    <w:t>RF 04</w:t>
-                  </w:r>
-                  <w:r>
-                    <w:rPr>
-                      <w:rFonts w:ascii="Verdana" w:hAnsi="Verdana"/>
-                    </w:rPr>
-                    <w:t>7</w:t>
+                    <w:t>RF 0</w:t>
+                  </w:r>
+                  <w:r>
+                    <w:rPr>
+                      <w:rFonts w:ascii="Verdana" w:hAnsi="Verdana"/>
+                    </w:rPr>
+                    <w:t>31</w:t>
                   </w:r>
                 </w:p>
               </w:tc>
@@ -7250,13 +4812,7 @@
                     <w:rPr>
                       <w:rFonts w:ascii="Verdana" w:hAnsi="Verdana"/>
                     </w:rPr>
-                    <w:t>4</w:t>
-                  </w:r>
-                  <w:r>
-                    <w:rPr>
-                      <w:rFonts w:ascii="Verdana" w:hAnsi="Verdana"/>
-                    </w:rPr>
-                    <w:t>8</w:t>
+                    <w:t>32</w:t>
                   </w:r>
                 </w:p>
               </w:tc>
@@ -7352,13 +4908,7 @@
                     <w:rPr>
                       <w:rFonts w:ascii="Verdana" w:hAnsi="Verdana"/>
                     </w:rPr>
-                    <w:t>4</w:t>
-                  </w:r>
-                  <w:r>
-                    <w:rPr>
-                      <w:rFonts w:ascii="Verdana" w:hAnsi="Verdana"/>
-                    </w:rPr>
-                    <w:t>9</w:t>
+                    <w:t>33</w:t>
                   </w:r>
                 </w:p>
               </w:tc>
@@ -7458,7 +5008,7 @@
                   <w:r>
                     <w:t xml:space="preserve"> </w:t>
                   </w:r>
-                  <w:hyperlink r:id="rId15" w:history="1">
+                  <w:hyperlink r:id="rId13" w:history="1">
                     <w:r>
                       <w:rPr>
                         <w:rStyle w:val="Hyperlink"/>
@@ -7524,7 +5074,7 @@
                     <w:rPr>
                       <w:rFonts w:ascii="Verdana" w:hAnsi="Verdana"/>
                     </w:rPr>
-                    <w:t>50</w:t>
+                    <w:t>34</w:t>
                   </w:r>
                 </w:p>
               </w:tc>
@@ -7643,13 +5193,14 @@
                     <w:rPr>
                       <w:rFonts w:ascii="Verdana" w:hAnsi="Verdana"/>
                     </w:rPr>
-                    <w:t>RF 05</w:t>
-                  </w:r>
-                  <w:r>
-                    <w:rPr>
-                      <w:rFonts w:ascii="Verdana" w:hAnsi="Verdana"/>
-                    </w:rPr>
-                    <w:t>1</w:t>
+                    <w:lastRenderedPageBreak/>
+                    <w:t>RF 0</w:t>
+                  </w:r>
+                  <w:r>
+                    <w:rPr>
+                      <w:rFonts w:ascii="Verdana" w:hAnsi="Verdana"/>
+                    </w:rPr>
+                    <w:t>35</w:t>
                   </w:r>
                 </w:p>
               </w:tc>
@@ -7774,16 +5325,7 @@
                       <w:b/>
                       <w:color w:val="FF0000"/>
                     </w:rPr>
-                    <w:t xml:space="preserve"> quando escolhido CPF ou 18 caracteres </w:t>
-                  </w:r>
-                  <w:proofErr w:type="gramStart"/>
-                  <w:r>
-                    <w:rPr>
-                      <w:rFonts w:ascii="Verdana" w:hAnsi="Verdana"/>
-                      <w:b/>
-                      <w:color w:val="FF0000"/>
-                    </w:rPr>
-                    <w:t>“</w:t>
+                    <w:t xml:space="preserve"> quando escolhido CPF ou 18 caracteres “</w:t>
                   </w:r>
                   <w:r>
                     <w:t> </w:t>
@@ -7795,17 +5337,15 @@
                       <w:bCs/>
                       <w:color w:val="FF0000"/>
                     </w:rPr>
-                    <w:t>XX.XXX.XXX</w:t>
-                  </w:r>
-                  <w:proofErr w:type="gramEnd"/>
-                  <w:r>
-                    <w:rPr>
-                      <w:rFonts w:ascii="Arial" w:hAnsi="Arial" w:cs="Arial"/>
-                      <w:b/>
-                      <w:bCs/>
+                    <w:t>XX.XXX.XXX/0001-XX</w:t>
+                  </w:r>
+                  <w:r>
+                    <w:rPr>
+                      <w:rFonts w:ascii="Verdana" w:hAnsi="Verdana"/>
+                      <w:b/>
                       <w:color w:val="FF0000"/>
                     </w:rPr>
-                    <w:t>/0001-XX</w:t>
+                    <w:t>” quando CNPJ</w:t>
                   </w:r>
                   <w:r>
                     <w:rPr>
@@ -7813,24 +5353,7 @@
                       <w:b/>
                       <w:color w:val="FF0000"/>
                     </w:rPr>
-                    <w:t>” quando CNPJ</w:t>
-                  </w:r>
-                  <w:r>
-                    <w:rPr>
-                      <w:rFonts w:ascii="Verdana" w:hAnsi="Verdana"/>
-                      <w:b/>
-                      <w:color w:val="FF0000"/>
-                    </w:rPr>
-                    <w:t xml:space="preserve">, </w:t>
-                  </w:r>
-                  <w:r>
-                    <w:rPr>
-                      <w:rFonts w:ascii="Verdana" w:hAnsi="Verdana"/>
-                      <w:b/>
-                      <w:color w:val="FF0000"/>
-                    </w:rPr>
-                    <w:lastRenderedPageBreak/>
-                    <w:t xml:space="preserve">não poderá ser vazio e o cliente poderá apenas inserir números </w:t>
+                    <w:t xml:space="preserve">, não poderá ser vazio e o cliente poderá apenas inserir números </w:t>
                   </w:r>
                 </w:p>
               </w:tc>
@@ -7852,14 +5375,13 @@
                     <w:rPr>
                       <w:rFonts w:ascii="Verdana" w:hAnsi="Verdana"/>
                     </w:rPr>
-                    <w:lastRenderedPageBreak/>
-                    <w:t>RF 05</w:t>
-                  </w:r>
-                  <w:r>
-                    <w:rPr>
-                      <w:rFonts w:ascii="Verdana" w:hAnsi="Verdana"/>
-                    </w:rPr>
-                    <w:t>2</w:t>
+                    <w:t>RF 0</w:t>
+                  </w:r>
+                  <w:r>
+                    <w:rPr>
+                      <w:rFonts w:ascii="Verdana" w:hAnsi="Verdana"/>
+                    </w:rPr>
+                    <w:t>36</w:t>
                   </w:r>
                 </w:p>
               </w:tc>
@@ -8018,13 +5540,13 @@
                     <w:rPr>
                       <w:rFonts w:ascii="Verdana" w:hAnsi="Verdana"/>
                     </w:rPr>
-                    <w:t>RF 05</w:t>
-                  </w:r>
-                  <w:r>
-                    <w:rPr>
-                      <w:rFonts w:ascii="Verdana" w:hAnsi="Verdana"/>
-                    </w:rPr>
-                    <w:t>3</w:t>
+                    <w:t>RF 0</w:t>
+                  </w:r>
+                  <w:r>
+                    <w:rPr>
+                      <w:rFonts w:ascii="Verdana" w:hAnsi="Verdana"/>
+                    </w:rPr>
+                    <w:t>37</w:t>
                   </w:r>
                 </w:p>
               </w:tc>
@@ -8131,13 +5653,13 @@
                     <w:rPr>
                       <w:rFonts w:ascii="Verdana" w:hAnsi="Verdana"/>
                     </w:rPr>
-                    <w:t>RF 05</w:t>
-                  </w:r>
-                  <w:r>
-                    <w:rPr>
-                      <w:rFonts w:ascii="Verdana" w:hAnsi="Verdana"/>
-                    </w:rPr>
-                    <w:t>4</w:t>
+                    <w:t>RF 0</w:t>
+                  </w:r>
+                  <w:r>
+                    <w:rPr>
+                      <w:rFonts w:ascii="Verdana" w:hAnsi="Verdana"/>
+                    </w:rPr>
+                    <w:t>38</w:t>
                   </w:r>
                 </w:p>
               </w:tc>
@@ -8157,14 +5679,7 @@
                     <w:rPr>
                       <w:rFonts w:ascii="Verdana" w:hAnsi="Verdana"/>
                     </w:rPr>
-                    <w:t xml:space="preserve">Botão </w:t>
-                  </w:r>
-                  <w:proofErr w:type="gramStart"/>
-                  <w:r>
-                    <w:rPr>
-                      <w:rFonts w:ascii="Verdana" w:hAnsi="Verdana"/>
-                    </w:rPr>
-                    <w:t>para</w:t>
+                    <w:t>Botão para</w:t>
                   </w:r>
                   <w:r>
                     <w:rPr>
@@ -8178,7 +5693,6 @@
                     </w:rPr>
                     <w:t>Cadastrar-se</w:t>
                   </w:r>
-                  <w:proofErr w:type="gramEnd"/>
                 </w:p>
               </w:tc>
               <w:tc>
@@ -8328,13 +5842,13 @@
                     <w:rPr>
                       <w:rFonts w:ascii="Verdana" w:hAnsi="Verdana"/>
                     </w:rPr>
-                    <w:t>RF 05</w:t>
-                  </w:r>
-                  <w:r>
-                    <w:rPr>
-                      <w:rFonts w:ascii="Verdana" w:hAnsi="Verdana"/>
-                    </w:rPr>
-                    <w:t>5</w:t>
+                    <w:t>RF 0</w:t>
+                  </w:r>
+                  <w:r>
+                    <w:rPr>
+                      <w:rFonts w:ascii="Verdana" w:hAnsi="Verdana"/>
+                    </w:rPr>
+                    <w:t>39</w:t>
                   </w:r>
                 </w:p>
               </w:tc>
@@ -8396,13 +5910,13 @@
                     <w:rPr>
                       <w:rFonts w:ascii="Verdana" w:hAnsi="Verdana"/>
                     </w:rPr>
-                    <w:t>RF 05</w:t>
-                  </w:r>
-                  <w:r>
-                    <w:rPr>
-                      <w:rFonts w:ascii="Verdana" w:hAnsi="Verdana"/>
-                    </w:rPr>
-                    <w:t>6</w:t>
+                    <w:t>RF 0</w:t>
+                  </w:r>
+                  <w:r>
+                    <w:rPr>
+                      <w:rFonts w:ascii="Verdana" w:hAnsi="Verdana"/>
+                    </w:rPr>
+                    <w:t>40</w:t>
                   </w:r>
                 </w:p>
               </w:tc>
@@ -8656,13 +6170,7 @@
                     <w:rPr>
                       <w:rFonts w:ascii="Verdana" w:hAnsi="Verdana"/>
                     </w:rPr>
-                    <w:t>5</w:t>
-                  </w:r>
-                  <w:r>
-                    <w:rPr>
-                      <w:rFonts w:ascii="Verdana" w:hAnsi="Verdana"/>
-                    </w:rPr>
-                    <w:t>7</w:t>
+                    <w:t>41</w:t>
                   </w:r>
                 </w:p>
               </w:tc>
@@ -8756,7 +6264,7 @@
                   <w:r>
                     <w:t xml:space="preserve"> </w:t>
                   </w:r>
-                  <w:hyperlink r:id="rId16" w:history="1">
+                  <w:hyperlink r:id="rId14" w:history="1">
                     <w:r>
                       <w:rPr>
                         <w:rStyle w:val="Hyperlink"/>
@@ -8786,6 +6294,7 @@
                       <w:b/>
                       <w:color w:val="FF0000"/>
                     </w:rPr>
+                    <w:lastRenderedPageBreak/>
                     <w:t>E</w:t>
                   </w:r>
                   <w:r>
@@ -8816,19 +6325,14 @@
                     <w:rPr>
                       <w:rFonts w:ascii="Verdana" w:hAnsi="Verdana"/>
                     </w:rPr>
+                    <w:lastRenderedPageBreak/>
                     <w:t>RF 0</w:t>
                   </w:r>
                   <w:r>
                     <w:rPr>
                       <w:rFonts w:ascii="Verdana" w:hAnsi="Verdana"/>
                     </w:rPr>
-                    <w:t>5</w:t>
-                  </w:r>
-                  <w:r>
-                    <w:rPr>
-                      <w:rFonts w:ascii="Verdana" w:hAnsi="Verdana"/>
-                    </w:rPr>
-                    <w:t>8</w:t>
+                    <w:t>42</w:t>
                   </w:r>
                 </w:p>
               </w:tc>
@@ -8918,20 +6422,13 @@
                     <w:rPr>
                       <w:rFonts w:ascii="Verdana" w:hAnsi="Verdana"/>
                     </w:rPr>
-                    <w:lastRenderedPageBreak/>
                     <w:t>RF 0</w:t>
                   </w:r>
                   <w:r>
                     <w:rPr>
                       <w:rFonts w:ascii="Verdana" w:hAnsi="Verdana"/>
                     </w:rPr>
-                    <w:t>5</w:t>
-                  </w:r>
-                  <w:r>
-                    <w:rPr>
-                      <w:rFonts w:ascii="Verdana" w:hAnsi="Verdana"/>
-                    </w:rPr>
-                    <w:t>9</w:t>
+                    <w:t>43</w:t>
                   </w:r>
                 </w:p>
               </w:tc>
@@ -8951,16 +6448,8 @@
                     <w:rPr>
                       <w:rFonts w:ascii="Verdana" w:hAnsi="Verdana"/>
                     </w:rPr>
-                    <w:t xml:space="preserve">Botão para </w:t>
-                  </w:r>
-                  <w:proofErr w:type="spellStart"/>
-                  <w:r>
-                    <w:rPr>
-                      <w:rFonts w:ascii="Verdana" w:hAnsi="Verdana"/>
-                    </w:rPr>
-                    <w:t>Logar</w:t>
-                  </w:r>
-                  <w:proofErr w:type="spellEnd"/>
+                    <w:t>Botão para Logar</w:t>
+                  </w:r>
                 </w:p>
               </w:tc>
               <w:tc>
@@ -9049,7 +6538,7 @@
                     <w:rPr>
                       <w:rFonts w:ascii="Verdana" w:hAnsi="Verdana"/>
                     </w:rPr>
-                    <w:t>60</w:t>
+                    <w:t>44</w:t>
                   </w:r>
                 </w:p>
               </w:tc>
@@ -9089,21 +6578,7 @@
                     <w:rPr>
                       <w:rFonts w:ascii="Verdana" w:hAnsi="Verdana"/>
                     </w:rPr>
-                    <w:t xml:space="preserve">Abaixo do botão de </w:t>
-                  </w:r>
-                  <w:proofErr w:type="spellStart"/>
-                  <w:r>
-                    <w:rPr>
-                      <w:rFonts w:ascii="Verdana" w:hAnsi="Verdana"/>
-                    </w:rPr>
-                    <w:t>logar</w:t>
-                  </w:r>
-                  <w:proofErr w:type="spellEnd"/>
-                  <w:r>
-                    <w:rPr>
-                      <w:rFonts w:ascii="Verdana" w:hAnsi="Verdana"/>
-                    </w:rPr>
-                    <w:t xml:space="preserve"> deve haver um link com o nome </w:t>
+                    <w:t xml:space="preserve">Abaixo do botão de logar deve haver um link com o nome </w:t>
                   </w:r>
                   <w:r>
                     <w:rPr>
@@ -9341,13 +6816,13 @@
                     <w:rPr>
                       <w:rFonts w:ascii="Verdana" w:hAnsi="Verdana"/>
                     </w:rPr>
-                    <w:t>RF 06</w:t>
-                  </w:r>
-                  <w:r>
-                    <w:rPr>
-                      <w:rFonts w:ascii="Verdana" w:hAnsi="Verdana"/>
-                    </w:rPr>
-                    <w:t>1</w:t>
+                    <w:t>RF 0</w:t>
+                  </w:r>
+                  <w:r>
+                    <w:rPr>
+                      <w:rFonts w:ascii="Verdana" w:hAnsi="Verdana"/>
+                    </w:rPr>
+                    <w:t>45</w:t>
                   </w:r>
                 </w:p>
               </w:tc>
@@ -9562,13 +7037,13 @@
                     <w:rPr>
                       <w:rFonts w:ascii="Verdana" w:hAnsi="Verdana"/>
                     </w:rPr>
-                    <w:t>RF 06</w:t>
-                  </w:r>
-                  <w:r>
-                    <w:rPr>
-                      <w:rFonts w:ascii="Verdana" w:hAnsi="Verdana"/>
-                    </w:rPr>
-                    <w:t>2</w:t>
+                    <w:t>RF 0</w:t>
+                  </w:r>
+                  <w:r>
+                    <w:rPr>
+                      <w:rFonts w:ascii="Verdana" w:hAnsi="Verdana"/>
+                    </w:rPr>
+                    <w:t>46</w:t>
                   </w:r>
                 </w:p>
               </w:tc>
@@ -9608,69 +7083,13 @@
                     <w:rPr>
                       <w:rFonts w:ascii="Verdana" w:hAnsi="Verdana"/>
                     </w:rPr>
-                    <w:t xml:space="preserve">Está secção deve conter a visibilidade do evento seja pública ou privada, deve conter um </w:t>
-                  </w:r>
-                  <w:proofErr w:type="spellStart"/>
-                  <w:r>
-                    <w:rPr>
-                      <w:rFonts w:ascii="Verdana" w:hAnsi="Verdana"/>
-                    </w:rPr>
-                    <w:t>cl</w:t>
-                  </w:r>
-                  <w:r>
-                    <w:rPr>
-                      <w:rFonts w:ascii="Verdana" w:hAnsi="Verdana"/>
-                    </w:rPr>
-                    <w:t>icável</w:t>
-                  </w:r>
-                  <w:proofErr w:type="spellEnd"/>
-                  <w:r>
-                    <w:rPr>
-                      <w:rFonts w:ascii="Verdana" w:hAnsi="Verdana"/>
-                    </w:rPr>
-                    <w:t xml:space="preserve"> </w:t>
-                  </w:r>
-                  <w:r>
-                    <w:rPr>
-                      <w:rFonts w:ascii="Verdana" w:hAnsi="Verdana"/>
-                    </w:rPr>
-                    <w:t>com a pr</w:t>
-                  </w:r>
-                  <w:r>
-                    <w:rPr>
-                      <w:rFonts w:ascii="Verdana" w:hAnsi="Verdana"/>
-                    </w:rPr>
-                    <w:t>évia da página</w:t>
-                  </w:r>
-                  <w:r>
-                    <w:rPr>
-                      <w:rFonts w:ascii="Verdana" w:hAnsi="Verdana"/>
-                    </w:rPr>
-                    <w:t xml:space="preserve"> do evento</w:t>
-                  </w:r>
-                  <w:r>
-                    <w:rPr>
-                      <w:rFonts w:ascii="Verdana" w:hAnsi="Verdana"/>
-                    </w:rPr>
-                    <w:t xml:space="preserve"> (um pop-up)</w:t>
-                  </w:r>
-                  <w:r>
-                    <w:rPr>
-                      <w:rFonts w:ascii="Verdana" w:hAnsi="Verdana"/>
-                    </w:rPr>
-                    <w:t xml:space="preserve"> e indicar os </w:t>
-                  </w:r>
-                  <w:r>
-                    <w:rPr>
-                      <w:rFonts w:ascii="Verdana" w:hAnsi="Verdana"/>
-                    </w:rPr>
-                    <w:t>dias para o início do evento</w:t>
-                  </w:r>
-                  <w:r>
-                    <w:rPr>
-                      <w:rFonts w:ascii="Verdana" w:hAnsi="Verdana"/>
-                    </w:rPr>
-                    <w:t>.</w:t>
+                    <w:t>Está secção deve conter a visibilidade do evento seja pública ou privada</w:t>
+                  </w:r>
+                  <w:r>
+                    <w:rPr>
+                      <w:rFonts w:ascii="Verdana" w:hAnsi="Verdana"/>
+                    </w:rPr>
+                    <w:t xml:space="preserve"> e seu status seja iniciado, em andamento ou encerrado.</w:t>
                   </w:r>
                 </w:p>
               </w:tc>
@@ -9695,13 +7114,13 @@
                     <w:rPr>
                       <w:rFonts w:ascii="Verdana" w:hAnsi="Verdana"/>
                     </w:rPr>
-                    <w:t>RF 06</w:t>
-                  </w:r>
-                  <w:r>
-                    <w:rPr>
-                      <w:rFonts w:ascii="Verdana" w:hAnsi="Verdana"/>
-                    </w:rPr>
-                    <w:t>3</w:t>
+                    <w:t>RF 0</w:t>
+                  </w:r>
+                  <w:r>
+                    <w:rPr>
+                      <w:rFonts w:ascii="Verdana" w:hAnsi="Verdana"/>
+                    </w:rPr>
+                    <w:t>47</w:t>
                   </w:r>
                 </w:p>
               </w:tc>
@@ -9741,7 +7160,14 @@
                     <w:rPr>
                       <w:rFonts w:ascii="Verdana" w:hAnsi="Verdana"/>
                     </w:rPr>
-                    <w:t>Esta secção deve haver uma área que informa o total de vendas representado por valor em reais encontrado pela multiplicação entre quantidade ingressos pelo valor do ingresso descontado a comissão de 3% ((valor ingresso – 3%) x quantidade de ingressos), deve informar o valor de ingresso bruto representado por valor em reais do ingresso além de seu valor liquido o valor do ingresso descontado a comissão (valor do ingresso – 3%).</w:t>
+                    <w:t xml:space="preserve">Esta secção deve haver uma área que informa o total de vendas representado por valor em reais encontrado pela multiplicação entre quantidade ingressos pelo valor do ingresso descontado a comissão de 3% ((valor ingresso – 3%) x quantidade de ingressos), deve informar o valor de ingresso bruto representado por valor em reais do ingresso </w:t>
+                  </w:r>
+                  <w:r>
+                    <w:rPr>
+                      <w:rFonts w:ascii="Verdana" w:hAnsi="Verdana"/>
+                    </w:rPr>
+                    <w:lastRenderedPageBreak/>
+                    <w:t>além de seu valor liquido o valor do ingresso descontado a comissão (valor do ingresso – 3%).</w:t>
                   </w:r>
                 </w:p>
               </w:tc>
@@ -9763,13 +7189,14 @@
                     <w:rPr>
                       <w:rFonts w:ascii="Verdana" w:hAnsi="Verdana"/>
                     </w:rPr>
-                    <w:t>RF 06</w:t>
-                  </w:r>
-                  <w:r>
-                    <w:rPr>
-                      <w:rFonts w:ascii="Verdana" w:hAnsi="Verdana"/>
-                    </w:rPr>
-                    <w:t>4</w:t>
+                    <w:lastRenderedPageBreak/>
+                    <w:t>RF 0</w:t>
+                  </w:r>
+                  <w:r>
+                    <w:rPr>
+                      <w:rFonts w:ascii="Verdana" w:hAnsi="Verdana"/>
+                    </w:rPr>
+                    <w:t>47</w:t>
                   </w:r>
                 </w:p>
               </w:tc>
@@ -9850,14 +7277,7 @@
                     <w:rPr>
                       <w:rFonts w:ascii="Verdana" w:hAnsi="Verdana"/>
                     </w:rPr>
-                    <w:t xml:space="preserve"> seja </w:t>
-                  </w:r>
-                  <w:r>
-                    <w:rPr>
-                      <w:rFonts w:ascii="Verdana" w:hAnsi="Verdana"/>
-                    </w:rPr>
-                    <w:lastRenderedPageBreak/>
-                    <w:t xml:space="preserve">inteira ou meia-entrada, o </w:t>
+                    <w:t xml:space="preserve"> seja inteira ou meia-entrada, o </w:t>
                   </w:r>
                   <w:r>
                     <w:rPr>
@@ -9922,8 +7342,13 @@
                     <w:rPr>
                       <w:rFonts w:ascii="Verdana" w:hAnsi="Verdana"/>
                     </w:rPr>
-                    <w:lastRenderedPageBreak/>
-                    <w:t>RF 065</w:t>
+                    <w:t>RF 0</w:t>
+                  </w:r>
+                  <w:r>
+                    <w:rPr>
+                      <w:rFonts w:ascii="Verdana" w:hAnsi="Verdana"/>
+                    </w:rPr>
+                    <w:t>48</w:t>
                   </w:r>
                 </w:p>
               </w:tc>
@@ -9985,7 +7410,13 @@
                     <w:rPr>
                       <w:rFonts w:ascii="Verdana" w:hAnsi="Verdana"/>
                     </w:rPr>
-                    <w:t>RF 066</w:t>
+                    <w:t>RF 0</w:t>
+                  </w:r>
+                  <w:r>
+                    <w:rPr>
+                      <w:rFonts w:ascii="Verdana" w:hAnsi="Verdana"/>
+                    </w:rPr>
+                    <w:t>49</w:t>
                   </w:r>
                 </w:p>
               </w:tc>
@@ -10027,8 +7458,95 @@
                     </w:rPr>
                     <w:t>Este botão leva o cliente ao formulário de criação de evento, onde ele poderá criar um novo evento.</w:t>
                   </w:r>
-                  <w:bookmarkStart w:id="0" w:name="_GoBack"/>
-                  <w:bookmarkEnd w:id="0"/>
+                </w:p>
+              </w:tc>
+            </w:tr>
+            <w:tr>
+              <w:trPr>
+                <w:cnfStyle w:val="000000100000" w:firstRow="0" w:lastRow="0" w:firstColumn="0" w:lastColumn="0" w:oddVBand="0" w:evenVBand="0" w:oddHBand="1" w:evenHBand="0" w:firstRowFirstColumn="0" w:firstRowLastColumn="0" w:lastRowFirstColumn="0" w:lastRowLastColumn="0"/>
+              </w:trPr>
+              <w:tc>
+                <w:tcPr>
+                  <w:cnfStyle w:val="001000000000" w:firstRow="0" w:lastRow="0" w:firstColumn="1" w:lastColumn="0" w:oddVBand="0" w:evenVBand="0" w:oddHBand="0" w:evenHBand="0" w:firstRowFirstColumn="0" w:firstRowLastColumn="0" w:lastRowFirstColumn="0" w:lastRowLastColumn="0"/>
+                  <w:tcW w:w="1363" w:type="dxa"/>
+                </w:tcPr>
+                <w:p>
+                  <w:pPr>
+                    <w:framePr w:hSpace="141" w:wrap="around" w:hAnchor="margin" w:xAlign="center" w:y="548"/>
+                    <w:rPr>
+                      <w:rFonts w:ascii="Verdana" w:hAnsi="Verdana"/>
+                    </w:rPr>
+                  </w:pPr>
+                  <w:r>
+                    <w:rPr>
+                      <w:rFonts w:ascii="Verdana" w:hAnsi="Verdana"/>
+                    </w:rPr>
+                    <w:t>RF 050</w:t>
+                  </w:r>
+                </w:p>
+              </w:tc>
+              <w:tc>
+                <w:tcPr>
+                  <w:tcW w:w="1876" w:type="dxa"/>
+                </w:tcPr>
+                <w:p>
+                  <w:pPr>
+                    <w:framePr w:hSpace="141" w:wrap="around" w:hAnchor="margin" w:xAlign="center" w:y="548"/>
+                    <w:cnfStyle w:val="000000100000" w:firstRow="0" w:lastRow="0" w:firstColumn="0" w:lastColumn="0" w:oddVBand="0" w:evenVBand="0" w:oddHBand="1" w:evenHBand="0" w:firstRowFirstColumn="0" w:firstRowLastColumn="0" w:lastRowFirstColumn="0" w:lastRowLastColumn="0"/>
+                    <w:rPr>
+                      <w:rFonts w:ascii="Verdana" w:hAnsi="Verdana"/>
+                    </w:rPr>
+                  </w:pPr>
+                  <w:r>
+                    <w:rPr>
+                      <w:rFonts w:ascii="Verdana" w:hAnsi="Verdana"/>
+                    </w:rPr>
+                    <w:t>Botão Início</w:t>
+                  </w:r>
+                </w:p>
+              </w:tc>
+              <w:tc>
+                <w:tcPr>
+                  <w:tcW w:w="7538" w:type="dxa"/>
+                </w:tcPr>
+                <w:p>
+                  <w:pPr>
+                    <w:framePr w:hSpace="141" w:wrap="around" w:hAnchor="margin" w:xAlign="center" w:y="548"/>
+                    <w:cnfStyle w:val="000000100000" w:firstRow="0" w:lastRow="0" w:firstColumn="0" w:lastColumn="0" w:oddVBand="0" w:evenVBand="0" w:oddHBand="1" w:evenHBand="0" w:firstRowFirstColumn="0" w:firstRowLastColumn="0" w:lastRowFirstColumn="0" w:lastRowLastColumn="0"/>
+                    <w:rPr>
+                      <w:rFonts w:ascii="Verdana" w:hAnsi="Verdana"/>
+                    </w:rPr>
+                  </w:pPr>
+                  <w:r>
+                    <w:rPr>
+                      <w:rFonts w:ascii="Verdana" w:hAnsi="Verdana"/>
+                    </w:rPr>
+                    <w:t xml:space="preserve">Este botão leva a </w:t>
+                  </w:r>
+                  <w:r>
+                    <w:rPr>
+                      <w:rFonts w:ascii="Verdana" w:hAnsi="Verdana"/>
+                    </w:rPr>
+                    <w:t>página</w:t>
+                  </w:r>
+                  <w:r>
+                    <w:rPr>
+                      <w:rFonts w:ascii="Verdana" w:hAnsi="Verdana"/>
+                    </w:rPr>
+                    <w:t xml:space="preserve"> inicial </w:t>
+                  </w:r>
+                  <w:r>
+                    <w:rPr>
+                      <w:rFonts w:ascii="Verdana" w:hAnsi="Verdana"/>
+                    </w:rPr>
+                    <w:t>das telas</w:t>
+                  </w:r>
+                  <w:r>
+                    <w:rPr>
+                      <w:rFonts w:ascii="Verdana" w:hAnsi="Verdana"/>
+                    </w:rPr>
+                    <w:t xml:space="preserve"> de organizador, apresentando todos os eventos que ele possui.</w:t>
+                  </w:r>
                 </w:p>
               </w:tc>
             </w:tr>
@@ -10057,6 +7575,12 @@
                 <w:rFonts w:ascii="Verdana" w:hAnsi="Verdana"/>
               </w:rPr>
             </w:pPr>
+            <w:r>
+              <w:rPr>
+                <w:rFonts w:ascii="Verdana" w:hAnsi="Verdana"/>
+              </w:rPr>
+              <w:t>-+</w:t>
+            </w:r>
           </w:p>
         </w:tc>
       </w:tr>
@@ -10206,13 +7730,13 @@
                     <w:rPr>
                       <w:rFonts w:ascii="Verdana" w:hAnsi="Verdana"/>
                     </w:rPr>
-                    <w:t>RF 06</w:t>
-                  </w:r>
-                  <w:r>
-                    <w:rPr>
-                      <w:rFonts w:ascii="Verdana" w:hAnsi="Verdana"/>
-                    </w:rPr>
-                    <w:t>6</w:t>
+                    <w:t>RF 0</w:t>
+                  </w:r>
+                  <w:r>
+                    <w:rPr>
+                      <w:rFonts w:ascii="Verdana" w:hAnsi="Verdana"/>
+                    </w:rPr>
+                    <w:t>51</w:t>
                   </w:r>
                 </w:p>
               </w:tc>
@@ -10362,6 +7886,7 @@
                       <w:rFonts w:ascii="Verdana" w:hAnsi="Verdana"/>
                       <w:noProof/>
                     </w:rPr>
+                    <w:lastRenderedPageBreak/>
                     <w:drawing>
                       <wp:inline distT="0" distB="0" distL="0" distR="0" wp14:anchorId="27EFF1D8" wp14:editId="3B1DB68C">
                         <wp:extent cx="4649665" cy="593056"/>
@@ -10427,13 +7952,14 @@
                     <w:rPr>
                       <w:rFonts w:ascii="Verdana" w:hAnsi="Verdana"/>
                     </w:rPr>
-                    <w:t>RF 06</w:t>
-                  </w:r>
-                  <w:r>
-                    <w:rPr>
-                      <w:rFonts w:ascii="Verdana" w:hAnsi="Verdana"/>
-                    </w:rPr>
-                    <w:t>7</w:t>
+                    <w:lastRenderedPageBreak/>
+                    <w:t>RF 0</w:t>
+                  </w:r>
+                  <w:r>
+                    <w:rPr>
+                      <w:rFonts w:ascii="Verdana" w:hAnsi="Verdana"/>
+                    </w:rPr>
+                    <w:t>52</w:t>
                   </w:r>
                 </w:p>
               </w:tc>
@@ -10473,14 +7999,7 @@
                     <w:rPr>
                       <w:rFonts w:ascii="Verdana" w:hAnsi="Verdana"/>
                     </w:rPr>
-                    <w:t xml:space="preserve">Ao clicado permite a alteração dos dados pessoais, essa alteração não acontece quando, o cliente da F5 na página, </w:t>
-                  </w:r>
-                  <w:r>
-                    <w:rPr>
-                      <w:rFonts w:ascii="Verdana" w:hAnsi="Verdana"/>
-                    </w:rPr>
-                    <w:lastRenderedPageBreak/>
-                    <w:t xml:space="preserve">quando ele fecha a página, quando ele vai a outra página do site, </w:t>
+                    <w:t xml:space="preserve">Ao clicado permite a alteração dos dados pessoais, essa alteração não acontece quando, o cliente da F5 na página, quando ele fecha a página, quando ele vai a outra página do site, </w:t>
                   </w:r>
                   <w:r>
                     <w:rPr>
@@ -10513,14 +8032,13 @@
                     <w:rPr>
                       <w:rFonts w:ascii="Verdana" w:hAnsi="Verdana"/>
                     </w:rPr>
-                    <w:lastRenderedPageBreak/>
-                    <w:t>RF 06</w:t>
-                  </w:r>
-                  <w:r>
-                    <w:rPr>
-                      <w:rFonts w:ascii="Verdana" w:hAnsi="Verdana"/>
-                    </w:rPr>
-                    <w:t>8</w:t>
+                    <w:t>RF 0</w:t>
+                  </w:r>
+                  <w:r>
+                    <w:rPr>
+                      <w:rFonts w:ascii="Verdana" w:hAnsi="Verdana"/>
+                    </w:rPr>
+                    <w:t>53</w:t>
                   </w:r>
                 </w:p>
               </w:tc>
@@ -10590,13 +8108,13 @@
                     <w:rPr>
                       <w:rFonts w:ascii="Verdana" w:hAnsi="Verdana"/>
                     </w:rPr>
-                    <w:t>RF 06</w:t>
-                  </w:r>
-                  <w:r>
-                    <w:rPr>
-                      <w:rFonts w:ascii="Verdana" w:hAnsi="Verdana"/>
-                    </w:rPr>
-                    <w:t>9</w:t>
+                    <w:t>RF 0</w:t>
+                  </w:r>
+                  <w:r>
+                    <w:rPr>
+                      <w:rFonts w:ascii="Verdana" w:hAnsi="Verdana"/>
+                    </w:rPr>
+                    <w:t>54</w:t>
                   </w:r>
                 </w:p>
               </w:tc>
@@ -10692,7 +8210,7 @@
                     <w:rPr>
                       <w:rFonts w:ascii="Verdana" w:hAnsi="Verdana"/>
                     </w:rPr>
-                    <w:t>70</w:t>
+                    <w:t>55</w:t>
                   </w:r>
                 </w:p>
               </w:tc>
@@ -10786,7 +8304,7 @@
                   <w:r>
                     <w:t xml:space="preserve"> </w:t>
                   </w:r>
-                  <w:hyperlink r:id="rId17" w:history="1">
+                  <w:hyperlink r:id="rId15" w:history="1">
                     <w:r>
                       <w:rPr>
                         <w:rStyle w:val="Hyperlink"/>
@@ -10852,13 +8370,7 @@
                     <w:rPr>
                       <w:rFonts w:ascii="Verdana" w:hAnsi="Verdana"/>
                     </w:rPr>
-                    <w:t>7</w:t>
-                  </w:r>
-                  <w:r>
-                    <w:rPr>
-                      <w:rFonts w:ascii="Verdana" w:hAnsi="Verdana"/>
-                    </w:rPr>
-                    <w:t>1</w:t>
+                    <w:t>56</w:t>
                   </w:r>
                 </w:p>
               </w:tc>
@@ -10977,13 +8489,13 @@
                     <w:rPr>
                       <w:rFonts w:ascii="Verdana" w:hAnsi="Verdana"/>
                     </w:rPr>
-                    <w:t>RF 07</w:t>
-                  </w:r>
-                  <w:r>
-                    <w:rPr>
-                      <w:rFonts w:ascii="Verdana" w:hAnsi="Verdana"/>
-                    </w:rPr>
-                    <w:t>2</w:t>
+                    <w:t>RF 0</w:t>
+                  </w:r>
+                  <w:r>
+                    <w:rPr>
+                      <w:rFonts w:ascii="Verdana" w:hAnsi="Verdana"/>
+                    </w:rPr>
+                    <w:t>57</w:t>
                   </w:r>
                 </w:p>
               </w:tc>
@@ -11064,16 +8576,7 @@
                       <w:b/>
                       <w:color w:val="FF0000"/>
                     </w:rPr>
-                    <w:t xml:space="preserve">” quando escolhido CPF ou 18 caracteres </w:t>
-                  </w:r>
-                  <w:proofErr w:type="gramStart"/>
-                  <w:r>
-                    <w:rPr>
-                      <w:rFonts w:ascii="Verdana" w:hAnsi="Verdana"/>
-                      <w:b/>
-                      <w:color w:val="FF0000"/>
-                    </w:rPr>
-                    <w:t>“</w:t>
+                    <w:t>” quando escolhido CPF ou 18 caracteres “</w:t>
                   </w:r>
                   <w:r>
                     <w:t> </w:t>
@@ -11085,17 +8588,7 @@
                       <w:bCs/>
                       <w:color w:val="FF0000"/>
                     </w:rPr>
-                    <w:t>XX.XXX.XXX</w:t>
-                  </w:r>
-                  <w:proofErr w:type="gramEnd"/>
-                  <w:r>
-                    <w:rPr>
-                      <w:rFonts w:ascii="Arial" w:hAnsi="Arial" w:cs="Arial"/>
-                      <w:b/>
-                      <w:bCs/>
-                      <w:color w:val="FF0000"/>
-                    </w:rPr>
-                    <w:t>/0001-XX</w:t>
+                    <w:t>XX.XXX.XXX/0001-XX</w:t>
                   </w:r>
                   <w:r>
                     <w:rPr>
@@ -11125,13 +8618,13 @@
                     <w:rPr>
                       <w:rFonts w:ascii="Verdana" w:hAnsi="Verdana"/>
                     </w:rPr>
-                    <w:t>RF 07</w:t>
-                  </w:r>
-                  <w:r>
-                    <w:rPr>
-                      <w:rFonts w:ascii="Verdana" w:hAnsi="Verdana"/>
-                    </w:rPr>
-                    <w:t>3</w:t>
+                    <w:t>RF 0</w:t>
+                  </w:r>
+                  <w:r>
+                    <w:rPr>
+                      <w:rFonts w:ascii="Verdana" w:hAnsi="Verdana"/>
+                    </w:rPr>
+                    <w:t>58</w:t>
                   </w:r>
                 </w:p>
               </w:tc>
@@ -11284,13 +8777,14 @@
                     <w:rPr>
                       <w:rFonts w:ascii="Verdana" w:hAnsi="Verdana"/>
                     </w:rPr>
-                    <w:t>RF 07</w:t>
-                  </w:r>
-                  <w:r>
-                    <w:rPr>
-                      <w:rFonts w:ascii="Verdana" w:hAnsi="Verdana"/>
-                    </w:rPr>
-                    <w:t>4</w:t>
+                    <w:lastRenderedPageBreak/>
+                    <w:t>RF 0</w:t>
+                  </w:r>
+                  <w:r>
+                    <w:rPr>
+                      <w:rFonts w:ascii="Verdana" w:hAnsi="Verdana"/>
+                    </w:rPr>
+                    <w:t>59</w:t>
                   </w:r>
                 </w:p>
               </w:tc>
@@ -11391,13 +8885,13 @@
                     <w:rPr>
                       <w:rFonts w:ascii="Verdana" w:hAnsi="Verdana"/>
                     </w:rPr>
-                    <w:t>RF 07</w:t>
-                  </w:r>
-                  <w:r>
-                    <w:rPr>
-                      <w:rFonts w:ascii="Verdana" w:hAnsi="Verdana"/>
-                    </w:rPr>
-                    <w:t>5</w:t>
+                    <w:t>RF 0</w:t>
+                  </w:r>
+                  <w:r>
+                    <w:rPr>
+                      <w:rFonts w:ascii="Verdana" w:hAnsi="Verdana"/>
+                    </w:rPr>
+                    <w:t>60</w:t>
                   </w:r>
                 </w:p>
               </w:tc>
@@ -11474,14 +8968,13 @@
                     <w:rPr>
                       <w:rFonts w:ascii="Verdana" w:hAnsi="Verdana"/>
                     </w:rPr>
-                    <w:lastRenderedPageBreak/>
-                    <w:t>RF 07</w:t>
-                  </w:r>
-                  <w:r>
-                    <w:rPr>
-                      <w:rFonts w:ascii="Verdana" w:hAnsi="Verdana"/>
-                    </w:rPr>
-                    <w:t>6</w:t>
+                    <w:t>RF 0</w:t>
+                  </w:r>
+                  <w:r>
+                    <w:rPr>
+                      <w:rFonts w:ascii="Verdana" w:hAnsi="Verdana"/>
+                    </w:rPr>
+                    <w:t>61</w:t>
                   </w:r>
                 </w:p>
               </w:tc>
@@ -11706,13 +9199,7 @@
                     <w:rPr>
                       <w:rFonts w:ascii="Verdana" w:hAnsi="Verdana"/>
                     </w:rPr>
-                    <w:t>7</w:t>
-                  </w:r>
-                  <w:r>
-                    <w:rPr>
-                      <w:rFonts w:ascii="Verdana" w:hAnsi="Verdana"/>
-                    </w:rPr>
-                    <w:t>7</w:t>
+                    <w:t>62</w:t>
                   </w:r>
                 </w:p>
               </w:tc>
@@ -11946,13 +9433,13 @@
                     <w:rPr>
                       <w:rFonts w:ascii="Verdana" w:hAnsi="Verdana"/>
                     </w:rPr>
-                    <w:t>RF 07</w:t>
-                  </w:r>
-                  <w:r>
-                    <w:rPr>
-                      <w:rFonts w:ascii="Verdana" w:hAnsi="Verdana"/>
-                    </w:rPr>
-                    <w:t>8</w:t>
+                    <w:t>RF 0</w:t>
+                  </w:r>
+                  <w:r>
+                    <w:rPr>
+                      <w:rFonts w:ascii="Verdana" w:hAnsi="Verdana"/>
+                    </w:rPr>
+                    <w:t>63</w:t>
                   </w:r>
                 </w:p>
               </w:tc>
@@ -12052,6 +9539,7 @@
         <w:rPr>
           <w:rFonts w:ascii="Verdana" w:hAnsi="Verdana"/>
           <w:b/>
+          <w:u w:val="single"/>
         </w:rPr>
       </w:pPr>
       <w:r>
@@ -12070,12 +9558,8 @@
       </w:r>
     </w:p>
     <w:sectPr>
-      <w:headerReference w:type="even" r:id="rId18"/>
-      <w:headerReference w:type="default" r:id="rId19"/>
-      <w:footerReference w:type="even" r:id="rId20"/>
-      <w:footerReference w:type="default" r:id="rId21"/>
-      <w:headerReference w:type="first" r:id="rId22"/>
-      <w:footerReference w:type="first" r:id="rId23"/>
+      <w:headerReference w:type="default" r:id="rId16"/>
+      <w:footerReference w:type="default" r:id="rId17"/>
       <w:pgSz w:w="11906" w:h="16838"/>
       <w:pgMar w:top="2268" w:right="1701" w:bottom="1418" w:left="2268" w:header="709" w:footer="709" w:gutter="0"/>
       <w:cols w:space="708"/>
@@ -12086,7 +9570,7 @@
 </file>
 
 <file path=word/endnotes.xml><?xml version="1.0" encoding="utf-8"?>
-<w:endnotes xmlns:wpc="http://schemas.microsoft.com/office/word/2010/wordprocessingCanvas" xmlns:cx="http://schemas.microsoft.com/office/drawing/2014/chartex" xmlns:cx1="http://schemas.microsoft.com/office/drawing/2015/9/8/chartex" xmlns:cx2="http://schemas.microsoft.com/office/drawing/2015/10/21/chartex" xmlns:cx3="http://schemas.microsoft.com/office/drawing/2016/5/9/chartex" xmlns:cx4="http://schemas.microsoft.com/office/drawing/2016/5/10/chartex" xmlns:cx5="http://schemas.microsoft.com/office/drawing/2016/5/11/chartex" xmlns:cx6="http://schemas.microsoft.com/office/drawing/2016/5/12/chartex" xmlns:cx7="http://schemas.microsoft.com/office/drawing/2016/5/13/chartex" xmlns:cx8="http://schemas.microsoft.com/office/drawing/2016/5/14/chartex" xmlns:mc="http://schemas.openxmlformats.org/markup-compatibility/2006" xmlns:aink="http://schemas.microsoft.com/office/drawing/2016/ink" xmlns:am3d="http://schemas.microsoft.com/office/drawing/2017/model3d" xmlns:o="urn:schemas-microsoft-com:office:office" xmlns:r="http://schemas.openxmlformats.org/officeDocument/2006/relationships" xmlns:m="http://schemas.openxmlformats.org/officeDocument/2006/math" xmlns:v="urn:schemas-microsoft-com:vml" xmlns:wp14="http://schemas.microsoft.com/office/word/2010/wordprocessingDrawing" xmlns:wp="http://schemas.openxmlformats.org/drawingml/2006/wordprocessingDrawing" xmlns:w10="urn:schemas-microsoft-com:office:word" xmlns:w="http://schemas.openxmlformats.org/wordprocessingml/2006/main" xmlns:w14="http://schemas.microsoft.com/office/word/2010/wordml" xmlns:w15="http://schemas.microsoft.com/office/word/2012/wordml" xmlns:w16cid="http://schemas.microsoft.com/office/word/2016/wordml/cid" xmlns:w16se="http://schemas.microsoft.com/office/word/2015/wordml/symex" xmlns:wpg="http://schemas.microsoft.com/office/word/2010/wordprocessingGroup" xmlns:wpi="http://schemas.microsoft.com/office/word/2010/wordprocessingInk" xmlns:wne="http://schemas.microsoft.com/office/word/2006/wordml" xmlns:wps="http://schemas.microsoft.com/office/word/2010/wordprocessingShape" mc:Ignorable="w14 w15 w16se w16cid wp14">
+<w:endnotes xmlns:wpc="http://schemas.microsoft.com/office/word/2010/wordprocessingCanvas" xmlns:cx="http://schemas.microsoft.com/office/drawing/2014/chartex" xmlns:cx1="http://schemas.microsoft.com/office/drawing/2015/9/8/chartex" xmlns:cx2="http://schemas.microsoft.com/office/drawing/2015/10/21/chartex" xmlns:cx3="http://schemas.microsoft.com/office/drawing/2016/5/9/chartex" xmlns:cx4="http://schemas.microsoft.com/office/drawing/2016/5/10/chartex" xmlns:cx5="http://schemas.microsoft.com/office/drawing/2016/5/11/chartex" xmlns:cx6="http://schemas.microsoft.com/office/drawing/2016/5/12/chartex" xmlns:cx7="http://schemas.microsoft.com/office/drawing/2016/5/13/chartex" xmlns:cx8="http://schemas.microsoft.com/office/drawing/2016/5/14/chartex" xmlns:mc="http://schemas.openxmlformats.org/markup-compatibility/2006" xmlns:aink="http://schemas.microsoft.com/office/drawing/2016/ink" xmlns:am3d="http://schemas.microsoft.com/office/drawing/2017/model3d" xmlns:o="urn:schemas-microsoft-com:office:office" xmlns:oel="http://schemas.microsoft.com/office/2019/extlst" xmlns:r="http://schemas.openxmlformats.org/officeDocument/2006/relationships" xmlns:m="http://schemas.openxmlformats.org/officeDocument/2006/math" xmlns:v="urn:schemas-microsoft-com:vml" xmlns:wp14="http://schemas.microsoft.com/office/word/2010/wordprocessingDrawing" xmlns:wp="http://schemas.openxmlformats.org/drawingml/2006/wordprocessingDrawing" xmlns:w10="urn:schemas-microsoft-com:office:word" xmlns:w="http://schemas.openxmlformats.org/wordprocessingml/2006/main" xmlns:w14="http://schemas.microsoft.com/office/word/2010/wordml" xmlns:w15="http://schemas.microsoft.com/office/word/2012/wordml" xmlns:w16cex="http://schemas.microsoft.com/office/word/2018/wordml/cex" xmlns:w16cid="http://schemas.microsoft.com/office/word/2016/wordml/cid" xmlns:w16="http://schemas.microsoft.com/office/word/2018/wordml" xmlns:w16du="http://schemas.microsoft.com/office/word/2023/wordml/word16du" xmlns:w16sdtdh="http://schemas.microsoft.com/office/word/2020/wordml/sdtdatahash" xmlns:w16sdtfl="http://schemas.microsoft.com/office/word/2024/wordml/sdtformatlock" xmlns:w16se="http://schemas.microsoft.com/office/word/2015/wordml/symex" xmlns:wpg="http://schemas.microsoft.com/office/word/2010/wordprocessingGroup" xmlns:wpi="http://schemas.microsoft.com/office/word/2010/wordprocessingInk" xmlns:wne="http://schemas.microsoft.com/office/word/2006/wordml" xmlns:wps="http://schemas.microsoft.com/office/word/2010/wordprocessingShape" mc:Ignorable="w14 w15 w16se w16cid w16 w16cex w16sdtdh w16sdtfl w16du wp14">
   <w:endnote w:type="separator" w:id="-1">
     <w:p>
       <w:r>
@@ -12105,17 +9589,7 @@
 </file>
 
 <file path=word/footer1.xml><?xml version="1.0" encoding="utf-8"?>
-<w:ftr xmlns:wpc="http://schemas.microsoft.com/office/word/2010/wordprocessingCanvas" xmlns:cx="http://schemas.microsoft.com/office/drawing/2014/chartex" xmlns:cx1="http://schemas.microsoft.com/office/drawing/2015/9/8/chartex" xmlns:cx2="http://schemas.microsoft.com/office/drawing/2015/10/21/chartex" xmlns:cx3="http://schemas.microsoft.com/office/drawing/2016/5/9/chartex" xmlns:cx4="http://schemas.microsoft.com/office/drawing/2016/5/10/chartex" xmlns:cx5="http://schemas.microsoft.com/office/drawing/2016/5/11/chartex" xmlns:cx6="http://schemas.microsoft.com/office/drawing/2016/5/12/chartex" xmlns:cx7="http://schemas.microsoft.com/office/drawing/2016/5/13/chartex" xmlns:cx8="http://schemas.microsoft.com/office/drawing/2016/5/14/chartex" xmlns:mc="http://schemas.openxmlformats.org/markup-compatibility/2006" xmlns:aink="http://schemas.microsoft.com/office/drawing/2016/ink" xmlns:am3d="http://schemas.microsoft.com/office/drawing/2017/model3d" xmlns:o="urn:schemas-microsoft-com:office:office" xmlns:r="http://schemas.openxmlformats.org/officeDocument/2006/relationships" xmlns:m="http://schemas.openxmlformats.org/officeDocument/2006/math" xmlns:v="urn:schemas-microsoft-com:vml" xmlns:wp14="http://schemas.microsoft.com/office/word/2010/wordprocessingDrawing" xmlns:wp="http://schemas.openxmlformats.org/drawingml/2006/wordprocessingDrawing" xmlns:w10="urn:schemas-microsoft-com:office:word" xmlns:w="http://schemas.openxmlformats.org/wordprocessingml/2006/main" xmlns:w14="http://schemas.microsoft.com/office/word/2010/wordml" xmlns:w15="http://schemas.microsoft.com/office/word/2012/wordml" xmlns:w16cid="http://schemas.microsoft.com/office/word/2016/wordml/cid" xmlns:w16se="http://schemas.microsoft.com/office/word/2015/wordml/symex" xmlns:wpg="http://schemas.microsoft.com/office/word/2010/wordprocessingGroup" xmlns:wpi="http://schemas.microsoft.com/office/word/2010/wordprocessingInk" xmlns:wne="http://schemas.microsoft.com/office/word/2006/wordml" xmlns:wps="http://schemas.microsoft.com/office/word/2010/wordprocessingShape" mc:Ignorable="w14 w15 w16se w16cid wp14">
-  <w:p>
-    <w:pPr>
-      <w:pStyle w:val="Rodap"/>
-    </w:pPr>
-  </w:p>
-</w:ftr>
-</file>
-
-<file path=word/footer2.xml><?xml version="1.0" encoding="utf-8"?>
-<w:ftr xmlns:wpc="http://schemas.microsoft.com/office/word/2010/wordprocessingCanvas" xmlns:cx="http://schemas.microsoft.com/office/drawing/2014/chartex" xmlns:cx1="http://schemas.microsoft.com/office/drawing/2015/9/8/chartex" xmlns:cx2="http://schemas.microsoft.com/office/drawing/2015/10/21/chartex" xmlns:cx3="http://schemas.microsoft.com/office/drawing/2016/5/9/chartex" xmlns:cx4="http://schemas.microsoft.com/office/drawing/2016/5/10/chartex" xmlns:cx5="http://schemas.microsoft.com/office/drawing/2016/5/11/chartex" xmlns:cx6="http://schemas.microsoft.com/office/drawing/2016/5/12/chartex" xmlns:cx7="http://schemas.microsoft.com/office/drawing/2016/5/13/chartex" xmlns:cx8="http://schemas.microsoft.com/office/drawing/2016/5/14/chartex" xmlns:mc="http://schemas.openxmlformats.org/markup-compatibility/2006" xmlns:aink="http://schemas.microsoft.com/office/drawing/2016/ink" xmlns:am3d="http://schemas.microsoft.com/office/drawing/2017/model3d" xmlns:o="urn:schemas-microsoft-com:office:office" xmlns:r="http://schemas.openxmlformats.org/officeDocument/2006/relationships" xmlns:m="http://schemas.openxmlformats.org/officeDocument/2006/math" xmlns:v="urn:schemas-microsoft-com:vml" xmlns:wp14="http://schemas.microsoft.com/office/word/2010/wordprocessingDrawing" xmlns:wp="http://schemas.openxmlformats.org/drawingml/2006/wordprocessingDrawing" xmlns:w10="urn:schemas-microsoft-com:office:word" xmlns:w="http://schemas.openxmlformats.org/wordprocessingml/2006/main" xmlns:w14="http://schemas.microsoft.com/office/word/2010/wordml" xmlns:w15="http://schemas.microsoft.com/office/word/2012/wordml" xmlns:w16cid="http://schemas.microsoft.com/office/word/2016/wordml/cid" xmlns:w16se="http://schemas.microsoft.com/office/word/2015/wordml/symex" xmlns:wpg="http://schemas.microsoft.com/office/word/2010/wordprocessingGroup" xmlns:wpi="http://schemas.microsoft.com/office/word/2010/wordprocessingInk" xmlns:wne="http://schemas.microsoft.com/office/word/2006/wordml" xmlns:wps="http://schemas.microsoft.com/office/word/2010/wordprocessingShape" mc:Ignorable="w14 w15 w16se w16cid wp14">
+<w:ftr xmlns:wpc="http://schemas.microsoft.com/office/word/2010/wordprocessingCanvas" xmlns:cx="http://schemas.microsoft.com/office/drawing/2014/chartex" xmlns:cx1="http://schemas.microsoft.com/office/drawing/2015/9/8/chartex" xmlns:cx2="http://schemas.microsoft.com/office/drawing/2015/10/21/chartex" xmlns:cx3="http://schemas.microsoft.com/office/drawing/2016/5/9/chartex" xmlns:cx4="http://schemas.microsoft.com/office/drawing/2016/5/10/chartex" xmlns:cx5="http://schemas.microsoft.com/office/drawing/2016/5/11/chartex" xmlns:cx6="http://schemas.microsoft.com/office/drawing/2016/5/12/chartex" xmlns:cx7="http://schemas.microsoft.com/office/drawing/2016/5/13/chartex" xmlns:cx8="http://schemas.microsoft.com/office/drawing/2016/5/14/chartex" xmlns:mc="http://schemas.openxmlformats.org/markup-compatibility/2006" xmlns:aink="http://schemas.microsoft.com/office/drawing/2016/ink" xmlns:am3d="http://schemas.microsoft.com/office/drawing/2017/model3d" xmlns:o="urn:schemas-microsoft-com:office:office" xmlns:oel="http://schemas.microsoft.com/office/2019/extlst" xmlns:r="http://schemas.openxmlformats.org/officeDocument/2006/relationships" xmlns:m="http://schemas.openxmlformats.org/officeDocument/2006/math" xmlns:v="urn:schemas-microsoft-com:vml" xmlns:wp14="http://schemas.microsoft.com/office/word/2010/wordprocessingDrawing" xmlns:wp="http://schemas.openxmlformats.org/drawingml/2006/wordprocessingDrawing" xmlns:w10="urn:schemas-microsoft-com:office:word" xmlns:w="http://schemas.openxmlformats.org/wordprocessingml/2006/main" xmlns:w14="http://schemas.microsoft.com/office/word/2010/wordml" xmlns:w15="http://schemas.microsoft.com/office/word/2012/wordml" xmlns:w16cex="http://schemas.microsoft.com/office/word/2018/wordml/cex" xmlns:w16cid="http://schemas.microsoft.com/office/word/2016/wordml/cid" xmlns:w16="http://schemas.microsoft.com/office/word/2018/wordml" xmlns:w16du="http://schemas.microsoft.com/office/word/2023/wordml/word16du" xmlns:w16sdtdh="http://schemas.microsoft.com/office/word/2020/wordml/sdtdatahash" xmlns:w16sdtfl="http://schemas.microsoft.com/office/word/2024/wordml/sdtformatlock" xmlns:w16se="http://schemas.microsoft.com/office/word/2015/wordml/symex" xmlns:wpg="http://schemas.microsoft.com/office/word/2010/wordprocessingGroup" xmlns:wpi="http://schemas.microsoft.com/office/word/2010/wordprocessingInk" xmlns:wne="http://schemas.microsoft.com/office/word/2006/wordml" xmlns:wps="http://schemas.microsoft.com/office/word/2010/wordprocessingShape" mc:Ignorable="w14 w15 w16se w16cid w16 w16cex w16sdtdh w16sdtfl w16du wp14">
   <w:p>
     <w:pPr>
       <w:pStyle w:val="Rodap"/>
@@ -12284,18 +9758,8 @@
 </w:ftr>
 </file>
 
-<file path=word/footer3.xml><?xml version="1.0" encoding="utf-8"?>
-<w:ftr xmlns:wpc="http://schemas.microsoft.com/office/word/2010/wordprocessingCanvas" xmlns:cx="http://schemas.microsoft.com/office/drawing/2014/chartex" xmlns:cx1="http://schemas.microsoft.com/office/drawing/2015/9/8/chartex" xmlns:cx2="http://schemas.microsoft.com/office/drawing/2015/10/21/chartex" xmlns:cx3="http://schemas.microsoft.com/office/drawing/2016/5/9/chartex" xmlns:cx4="http://schemas.microsoft.com/office/drawing/2016/5/10/chartex" xmlns:cx5="http://schemas.microsoft.com/office/drawing/2016/5/11/chartex" xmlns:cx6="http://schemas.microsoft.com/office/drawing/2016/5/12/chartex" xmlns:cx7="http://schemas.microsoft.com/office/drawing/2016/5/13/chartex" xmlns:cx8="http://schemas.microsoft.com/office/drawing/2016/5/14/chartex" xmlns:mc="http://schemas.openxmlformats.org/markup-compatibility/2006" xmlns:aink="http://schemas.microsoft.com/office/drawing/2016/ink" xmlns:am3d="http://schemas.microsoft.com/office/drawing/2017/model3d" xmlns:o="urn:schemas-microsoft-com:office:office" xmlns:r="http://schemas.openxmlformats.org/officeDocument/2006/relationships" xmlns:m="http://schemas.openxmlformats.org/officeDocument/2006/math" xmlns:v="urn:schemas-microsoft-com:vml" xmlns:wp14="http://schemas.microsoft.com/office/word/2010/wordprocessingDrawing" xmlns:wp="http://schemas.openxmlformats.org/drawingml/2006/wordprocessingDrawing" xmlns:w10="urn:schemas-microsoft-com:office:word" xmlns:w="http://schemas.openxmlformats.org/wordprocessingml/2006/main" xmlns:w14="http://schemas.microsoft.com/office/word/2010/wordml" xmlns:w15="http://schemas.microsoft.com/office/word/2012/wordml" xmlns:w16cid="http://schemas.microsoft.com/office/word/2016/wordml/cid" xmlns:w16se="http://schemas.microsoft.com/office/word/2015/wordml/symex" xmlns:wpg="http://schemas.microsoft.com/office/word/2010/wordprocessingGroup" xmlns:wpi="http://schemas.microsoft.com/office/word/2010/wordprocessingInk" xmlns:wne="http://schemas.microsoft.com/office/word/2006/wordml" xmlns:wps="http://schemas.microsoft.com/office/word/2010/wordprocessingShape" mc:Ignorable="w14 w15 w16se w16cid wp14">
-  <w:p>
-    <w:pPr>
-      <w:pStyle w:val="Rodap"/>
-    </w:pPr>
-  </w:p>
-</w:ftr>
-</file>
-
 <file path=word/footnotes.xml><?xml version="1.0" encoding="utf-8"?>
-<w:footnotes xmlns:wpc="http://schemas.microsoft.com/office/word/2010/wordprocessingCanvas" xmlns:cx="http://schemas.microsoft.com/office/drawing/2014/chartex" xmlns:cx1="http://schemas.microsoft.com/office/drawing/2015/9/8/chartex" xmlns:cx2="http://schemas.microsoft.com/office/drawing/2015/10/21/chartex" xmlns:cx3="http://schemas.microsoft.com/office/drawing/2016/5/9/chartex" xmlns:cx4="http://schemas.microsoft.com/office/drawing/2016/5/10/chartex" xmlns:cx5="http://schemas.microsoft.com/office/drawing/2016/5/11/chartex" xmlns:cx6="http://schemas.microsoft.com/office/drawing/2016/5/12/chartex" xmlns:cx7="http://schemas.microsoft.com/office/drawing/2016/5/13/chartex" xmlns:cx8="http://schemas.microsoft.com/office/drawing/2016/5/14/chartex" xmlns:mc="http://schemas.openxmlformats.org/markup-compatibility/2006" xmlns:aink="http://schemas.microsoft.com/office/drawing/2016/ink" xmlns:am3d="http://schemas.microsoft.com/office/drawing/2017/model3d" xmlns:o="urn:schemas-microsoft-com:office:office" xmlns:r="http://schemas.openxmlformats.org/officeDocument/2006/relationships" xmlns:m="http://schemas.openxmlformats.org/officeDocument/2006/math" xmlns:v="urn:schemas-microsoft-com:vml" xmlns:wp14="http://schemas.microsoft.com/office/word/2010/wordprocessingDrawing" xmlns:wp="http://schemas.openxmlformats.org/drawingml/2006/wordprocessingDrawing" xmlns:w10="urn:schemas-microsoft-com:office:word" xmlns:w="http://schemas.openxmlformats.org/wordprocessingml/2006/main" xmlns:w14="http://schemas.microsoft.com/office/word/2010/wordml" xmlns:w15="http://schemas.microsoft.com/office/word/2012/wordml" xmlns:w16cid="http://schemas.microsoft.com/office/word/2016/wordml/cid" xmlns:w16se="http://schemas.microsoft.com/office/word/2015/wordml/symex" xmlns:wpg="http://schemas.microsoft.com/office/word/2010/wordprocessingGroup" xmlns:wpi="http://schemas.microsoft.com/office/word/2010/wordprocessingInk" xmlns:wne="http://schemas.microsoft.com/office/word/2006/wordml" xmlns:wps="http://schemas.microsoft.com/office/word/2010/wordprocessingShape" mc:Ignorable="w14 w15 w16se w16cid wp14">
+<w:footnotes xmlns:wpc="http://schemas.microsoft.com/office/word/2010/wordprocessingCanvas" xmlns:cx="http://schemas.microsoft.com/office/drawing/2014/chartex" xmlns:cx1="http://schemas.microsoft.com/office/drawing/2015/9/8/chartex" xmlns:cx2="http://schemas.microsoft.com/office/drawing/2015/10/21/chartex" xmlns:cx3="http://schemas.microsoft.com/office/drawing/2016/5/9/chartex" xmlns:cx4="http://schemas.microsoft.com/office/drawing/2016/5/10/chartex" xmlns:cx5="http://schemas.microsoft.com/office/drawing/2016/5/11/chartex" xmlns:cx6="http://schemas.microsoft.com/office/drawing/2016/5/12/chartex" xmlns:cx7="http://schemas.microsoft.com/office/drawing/2016/5/13/chartex" xmlns:cx8="http://schemas.microsoft.com/office/drawing/2016/5/14/chartex" xmlns:mc="http://schemas.openxmlformats.org/markup-compatibility/2006" xmlns:aink="http://schemas.microsoft.com/office/drawing/2016/ink" xmlns:am3d="http://schemas.microsoft.com/office/drawing/2017/model3d" xmlns:o="urn:schemas-microsoft-com:office:office" xmlns:oel="http://schemas.microsoft.com/office/2019/extlst" xmlns:r="http://schemas.openxmlformats.org/officeDocument/2006/relationships" xmlns:m="http://schemas.openxmlformats.org/officeDocument/2006/math" xmlns:v="urn:schemas-microsoft-com:vml" xmlns:wp14="http://schemas.microsoft.com/office/word/2010/wordprocessingDrawing" xmlns:wp="http://schemas.openxmlformats.org/drawingml/2006/wordprocessingDrawing" xmlns:w10="urn:schemas-microsoft-com:office:word" xmlns:w="http://schemas.openxmlformats.org/wordprocessingml/2006/main" xmlns:w14="http://schemas.microsoft.com/office/word/2010/wordml" xmlns:w15="http://schemas.microsoft.com/office/word/2012/wordml" xmlns:w16cex="http://schemas.microsoft.com/office/word/2018/wordml/cex" xmlns:w16cid="http://schemas.microsoft.com/office/word/2016/wordml/cid" xmlns:w16="http://schemas.microsoft.com/office/word/2018/wordml" xmlns:w16du="http://schemas.microsoft.com/office/word/2023/wordml/word16du" xmlns:w16sdtdh="http://schemas.microsoft.com/office/word/2020/wordml/sdtdatahash" xmlns:w16sdtfl="http://schemas.microsoft.com/office/word/2024/wordml/sdtformatlock" xmlns:w16se="http://schemas.microsoft.com/office/word/2015/wordml/symex" xmlns:wpg="http://schemas.microsoft.com/office/word/2010/wordprocessingGroup" xmlns:wpi="http://schemas.microsoft.com/office/word/2010/wordprocessingInk" xmlns:wne="http://schemas.microsoft.com/office/word/2006/wordml" xmlns:wps="http://schemas.microsoft.com/office/word/2010/wordprocessingShape" mc:Ignorable="w14 w15 w16se w16cid w16 w16cex w16sdtdh w16sdtfl w16du wp14">
   <w:footnote w:type="separator" w:id="-1">
     <w:p>
       <w:r>
@@ -12314,17 +9778,7 @@
 </file>
 
 <file path=word/header1.xml><?xml version="1.0" encoding="utf-8"?>
-<w:hdr xmlns:wpc="http://schemas.microsoft.com/office/word/2010/wordprocessingCanvas" xmlns:cx="http://schemas.microsoft.com/office/drawing/2014/chartex" xmlns:cx1="http://schemas.microsoft.com/office/drawing/2015/9/8/chartex" xmlns:cx2="http://schemas.microsoft.com/office/drawing/2015/10/21/chartex" xmlns:cx3="http://schemas.microsoft.com/office/drawing/2016/5/9/chartex" xmlns:cx4="http://schemas.microsoft.com/office/drawing/2016/5/10/chartex" xmlns:cx5="http://schemas.microsoft.com/office/drawing/2016/5/11/chartex" xmlns:cx6="http://schemas.microsoft.com/office/drawing/2016/5/12/chartex" xmlns:cx7="http://schemas.microsoft.com/office/drawing/2016/5/13/chartex" xmlns:cx8="http://schemas.microsoft.com/office/drawing/2016/5/14/chartex" xmlns:mc="http://schemas.openxmlformats.org/markup-compatibility/2006" xmlns:aink="http://schemas.microsoft.com/office/drawing/2016/ink" xmlns:am3d="http://schemas.microsoft.com/office/drawing/2017/model3d" xmlns:o="urn:schemas-microsoft-com:office:office" xmlns:r="http://schemas.openxmlformats.org/officeDocument/2006/relationships" xmlns:m="http://schemas.openxmlformats.org/officeDocument/2006/math" xmlns:v="urn:schemas-microsoft-com:vml" xmlns:wp14="http://schemas.microsoft.com/office/word/2010/wordprocessingDrawing" xmlns:wp="http://schemas.openxmlformats.org/drawingml/2006/wordprocessingDrawing" xmlns:w10="urn:schemas-microsoft-com:office:word" xmlns:w="http://schemas.openxmlformats.org/wordprocessingml/2006/main" xmlns:w14="http://schemas.microsoft.com/office/word/2010/wordml" xmlns:w15="http://schemas.microsoft.com/office/word/2012/wordml" xmlns:w16cid="http://schemas.microsoft.com/office/word/2016/wordml/cid" xmlns:w16se="http://schemas.microsoft.com/office/word/2015/wordml/symex" xmlns:wpg="http://schemas.microsoft.com/office/word/2010/wordprocessingGroup" xmlns:wpi="http://schemas.microsoft.com/office/word/2010/wordprocessingInk" xmlns:wne="http://schemas.microsoft.com/office/word/2006/wordml" xmlns:wps="http://schemas.microsoft.com/office/word/2010/wordprocessingShape" mc:Ignorable="w14 w15 w16se w16cid wp14">
-  <w:p>
-    <w:pPr>
-      <w:pStyle w:val="Cabealho"/>
-    </w:pPr>
-  </w:p>
-</w:hdr>
-</file>
-
-<file path=word/header2.xml><?xml version="1.0" encoding="utf-8"?>
-<w:hdr xmlns:wpc="http://schemas.microsoft.com/office/word/2010/wordprocessingCanvas" xmlns:cx="http://schemas.microsoft.com/office/drawing/2014/chartex" xmlns:cx1="http://schemas.microsoft.com/office/drawing/2015/9/8/chartex" xmlns:cx2="http://schemas.microsoft.com/office/drawing/2015/10/21/chartex" xmlns:cx3="http://schemas.microsoft.com/office/drawing/2016/5/9/chartex" xmlns:cx4="http://schemas.microsoft.com/office/drawing/2016/5/10/chartex" xmlns:cx5="http://schemas.microsoft.com/office/drawing/2016/5/11/chartex" xmlns:cx6="http://schemas.microsoft.com/office/drawing/2016/5/12/chartex" xmlns:cx7="http://schemas.microsoft.com/office/drawing/2016/5/13/chartex" xmlns:cx8="http://schemas.microsoft.com/office/drawing/2016/5/14/chartex" xmlns:mc="http://schemas.openxmlformats.org/markup-compatibility/2006" xmlns:aink="http://schemas.microsoft.com/office/drawing/2016/ink" xmlns:am3d="http://schemas.microsoft.com/office/drawing/2017/model3d" xmlns:o="urn:schemas-microsoft-com:office:office" xmlns:r="http://schemas.openxmlformats.org/officeDocument/2006/relationships" xmlns:m="http://schemas.openxmlformats.org/officeDocument/2006/math" xmlns:v="urn:schemas-microsoft-com:vml" xmlns:wp14="http://schemas.microsoft.com/office/word/2010/wordprocessingDrawing" xmlns:wp="http://schemas.openxmlformats.org/drawingml/2006/wordprocessingDrawing" xmlns:w10="urn:schemas-microsoft-com:office:word" xmlns:w="http://schemas.openxmlformats.org/wordprocessingml/2006/main" xmlns:w14="http://schemas.microsoft.com/office/word/2010/wordml" xmlns:w15="http://schemas.microsoft.com/office/word/2012/wordml" xmlns:w16cid="http://schemas.microsoft.com/office/word/2016/wordml/cid" xmlns:w16se="http://schemas.microsoft.com/office/word/2015/wordml/symex" xmlns:wpg="http://schemas.microsoft.com/office/word/2010/wordprocessingGroup" xmlns:wpi="http://schemas.microsoft.com/office/word/2010/wordprocessingInk" xmlns:wne="http://schemas.microsoft.com/office/word/2006/wordml" xmlns:wps="http://schemas.microsoft.com/office/word/2010/wordprocessingShape" mc:Ignorable="w14 w15 w16se w16cid wp14">
+<w:hdr xmlns:wpc="http://schemas.microsoft.com/office/word/2010/wordprocessingCanvas" xmlns:cx="http://schemas.microsoft.com/office/drawing/2014/chartex" xmlns:cx1="http://schemas.microsoft.com/office/drawing/2015/9/8/chartex" xmlns:cx2="http://schemas.microsoft.com/office/drawing/2015/10/21/chartex" xmlns:cx3="http://schemas.microsoft.com/office/drawing/2016/5/9/chartex" xmlns:cx4="http://schemas.microsoft.com/office/drawing/2016/5/10/chartex" xmlns:cx5="http://schemas.microsoft.com/office/drawing/2016/5/11/chartex" xmlns:cx6="http://schemas.microsoft.com/office/drawing/2016/5/12/chartex" xmlns:cx7="http://schemas.microsoft.com/office/drawing/2016/5/13/chartex" xmlns:cx8="http://schemas.microsoft.com/office/drawing/2016/5/14/chartex" xmlns:mc="http://schemas.openxmlformats.org/markup-compatibility/2006" xmlns:aink="http://schemas.microsoft.com/office/drawing/2016/ink" xmlns:am3d="http://schemas.microsoft.com/office/drawing/2017/model3d" xmlns:o="urn:schemas-microsoft-com:office:office" xmlns:oel="http://schemas.microsoft.com/office/2019/extlst" xmlns:r="http://schemas.openxmlformats.org/officeDocument/2006/relationships" xmlns:m="http://schemas.openxmlformats.org/officeDocument/2006/math" xmlns:v="urn:schemas-microsoft-com:vml" xmlns:wp14="http://schemas.microsoft.com/office/word/2010/wordprocessingDrawing" xmlns:wp="http://schemas.openxmlformats.org/drawingml/2006/wordprocessingDrawing" xmlns:w10="urn:schemas-microsoft-com:office:word" xmlns:w="http://schemas.openxmlformats.org/wordprocessingml/2006/main" xmlns:w14="http://schemas.microsoft.com/office/word/2010/wordml" xmlns:w15="http://schemas.microsoft.com/office/word/2012/wordml" xmlns:w16cex="http://schemas.microsoft.com/office/word/2018/wordml/cex" xmlns:w16cid="http://schemas.microsoft.com/office/word/2016/wordml/cid" xmlns:w16="http://schemas.microsoft.com/office/word/2018/wordml" xmlns:w16du="http://schemas.microsoft.com/office/word/2023/wordml/word16du" xmlns:w16sdtdh="http://schemas.microsoft.com/office/word/2020/wordml/sdtdatahash" xmlns:w16sdtfl="http://schemas.microsoft.com/office/word/2024/wordml/sdtformatlock" xmlns:w16se="http://schemas.microsoft.com/office/word/2015/wordml/symex" xmlns:wpg="http://schemas.microsoft.com/office/word/2010/wordprocessingGroup" xmlns:wpi="http://schemas.microsoft.com/office/word/2010/wordprocessingInk" xmlns:wne="http://schemas.microsoft.com/office/word/2006/wordml" xmlns:wps="http://schemas.microsoft.com/office/word/2010/wordprocessingShape" mc:Ignorable="w14 w15 w16se w16cid w16 w16cex w16sdtdh w16sdtfl w16du wp14">
   <w:tbl>
     <w:tblPr>
       <w:tblW w:w="8931" w:type="dxa"/>
@@ -12658,7 +10112,7 @@
               <w:sz w:val="20"/>
               <w:szCs w:val="20"/>
             </w:rPr>
-            <w:t>19</w:t>
+            <w:t>25</w:t>
           </w:r>
           <w:r>
             <w:rPr>
@@ -12704,18 +10158,8 @@
 </w:hdr>
 </file>
 
-<file path=word/header3.xml><?xml version="1.0" encoding="utf-8"?>
-<w:hdr xmlns:wpc="http://schemas.microsoft.com/office/word/2010/wordprocessingCanvas" xmlns:cx="http://schemas.microsoft.com/office/drawing/2014/chartex" xmlns:cx1="http://schemas.microsoft.com/office/drawing/2015/9/8/chartex" xmlns:cx2="http://schemas.microsoft.com/office/drawing/2015/10/21/chartex" xmlns:cx3="http://schemas.microsoft.com/office/drawing/2016/5/9/chartex" xmlns:cx4="http://schemas.microsoft.com/office/drawing/2016/5/10/chartex" xmlns:cx5="http://schemas.microsoft.com/office/drawing/2016/5/11/chartex" xmlns:cx6="http://schemas.microsoft.com/office/drawing/2016/5/12/chartex" xmlns:cx7="http://schemas.microsoft.com/office/drawing/2016/5/13/chartex" xmlns:cx8="http://schemas.microsoft.com/office/drawing/2016/5/14/chartex" xmlns:mc="http://schemas.openxmlformats.org/markup-compatibility/2006" xmlns:aink="http://schemas.microsoft.com/office/drawing/2016/ink" xmlns:am3d="http://schemas.microsoft.com/office/drawing/2017/model3d" xmlns:o="urn:schemas-microsoft-com:office:office" xmlns:r="http://schemas.openxmlformats.org/officeDocument/2006/relationships" xmlns:m="http://schemas.openxmlformats.org/officeDocument/2006/math" xmlns:v="urn:schemas-microsoft-com:vml" xmlns:wp14="http://schemas.microsoft.com/office/word/2010/wordprocessingDrawing" xmlns:wp="http://schemas.openxmlformats.org/drawingml/2006/wordprocessingDrawing" xmlns:w10="urn:schemas-microsoft-com:office:word" xmlns:w="http://schemas.openxmlformats.org/wordprocessingml/2006/main" xmlns:w14="http://schemas.microsoft.com/office/word/2010/wordml" xmlns:w15="http://schemas.microsoft.com/office/word/2012/wordml" xmlns:w16cid="http://schemas.microsoft.com/office/word/2016/wordml/cid" xmlns:w16se="http://schemas.microsoft.com/office/word/2015/wordml/symex" xmlns:wpg="http://schemas.microsoft.com/office/word/2010/wordprocessingGroup" xmlns:wpi="http://schemas.microsoft.com/office/word/2010/wordprocessingInk" xmlns:wne="http://schemas.microsoft.com/office/word/2006/wordml" xmlns:wps="http://schemas.microsoft.com/office/word/2010/wordprocessingShape" mc:Ignorable="w14 w15 w16se w16cid wp14">
-  <w:p>
-    <w:pPr>
-      <w:pStyle w:val="Cabealho"/>
-    </w:pPr>
-  </w:p>
-</w:hdr>
-</file>
-
 <file path=word/numbering.xml><?xml version="1.0" encoding="utf-8"?>
-<w:numbering xmlns:wpc="http://schemas.microsoft.com/office/word/2010/wordprocessingCanvas" xmlns:cx="http://schemas.microsoft.com/office/drawing/2014/chartex" xmlns:cx1="http://schemas.microsoft.com/office/drawing/2015/9/8/chartex" xmlns:cx2="http://schemas.microsoft.com/office/drawing/2015/10/21/chartex" xmlns:cx3="http://schemas.microsoft.com/office/drawing/2016/5/9/chartex" xmlns:cx4="http://schemas.microsoft.com/office/drawing/2016/5/10/chartex" xmlns:cx5="http://schemas.microsoft.com/office/drawing/2016/5/11/chartex" xmlns:cx6="http://schemas.microsoft.com/office/drawing/2016/5/12/chartex" xmlns:cx7="http://schemas.microsoft.com/office/drawing/2016/5/13/chartex" xmlns:cx8="http://schemas.microsoft.com/office/drawing/2016/5/14/chartex" xmlns:mc="http://schemas.openxmlformats.org/markup-compatibility/2006" xmlns:aink="http://schemas.microsoft.com/office/drawing/2016/ink" xmlns:am3d="http://schemas.microsoft.com/office/drawing/2017/model3d" xmlns:o="urn:schemas-microsoft-com:office:office" xmlns:r="http://schemas.openxmlformats.org/officeDocument/2006/relationships" xmlns:m="http://schemas.openxmlformats.org/officeDocument/2006/math" xmlns:v="urn:schemas-microsoft-com:vml" xmlns:wp14="http://schemas.microsoft.com/office/word/2010/wordprocessingDrawing" xmlns:wp="http://schemas.openxmlformats.org/drawingml/2006/wordprocessingDrawing" xmlns:w10="urn:schemas-microsoft-com:office:word" xmlns:w="http://schemas.openxmlformats.org/wordprocessingml/2006/main" xmlns:w14="http://schemas.microsoft.com/office/word/2010/wordml" xmlns:w15="http://schemas.microsoft.com/office/word/2012/wordml" xmlns:w16cid="http://schemas.microsoft.com/office/word/2016/wordml/cid" xmlns:w16se="http://schemas.microsoft.com/office/word/2015/wordml/symex" xmlns:wpg="http://schemas.microsoft.com/office/word/2010/wordprocessingGroup" xmlns:wpi="http://schemas.microsoft.com/office/word/2010/wordprocessingInk" xmlns:wne="http://schemas.microsoft.com/office/word/2006/wordml" xmlns:wps="http://schemas.microsoft.com/office/word/2010/wordprocessingShape" mc:Ignorable="w14 w15 w16se w16cid wp14">
+<w:numbering xmlns:wpc="http://schemas.microsoft.com/office/word/2010/wordprocessingCanvas" xmlns:cx="http://schemas.microsoft.com/office/drawing/2014/chartex" xmlns:cx1="http://schemas.microsoft.com/office/drawing/2015/9/8/chartex" xmlns:cx2="http://schemas.microsoft.com/office/drawing/2015/10/21/chartex" xmlns:cx3="http://schemas.microsoft.com/office/drawing/2016/5/9/chartex" xmlns:cx4="http://schemas.microsoft.com/office/drawing/2016/5/10/chartex" xmlns:cx5="http://schemas.microsoft.com/office/drawing/2016/5/11/chartex" xmlns:cx6="http://schemas.microsoft.com/office/drawing/2016/5/12/chartex" xmlns:cx7="http://schemas.microsoft.com/office/drawing/2016/5/13/chartex" xmlns:cx8="http://schemas.microsoft.com/office/drawing/2016/5/14/chartex" xmlns:mc="http://schemas.openxmlformats.org/markup-compatibility/2006" xmlns:aink="http://schemas.microsoft.com/office/drawing/2016/ink" xmlns:am3d="http://schemas.microsoft.com/office/drawing/2017/model3d" xmlns:o="urn:schemas-microsoft-com:office:office" xmlns:oel="http://schemas.microsoft.com/office/2019/extlst" xmlns:r="http://schemas.openxmlformats.org/officeDocument/2006/relationships" xmlns:m="http://schemas.openxmlformats.org/officeDocument/2006/math" xmlns:v="urn:schemas-microsoft-com:vml" xmlns:wp14="http://schemas.microsoft.com/office/word/2010/wordprocessingDrawing" xmlns:wp="http://schemas.openxmlformats.org/drawingml/2006/wordprocessingDrawing" xmlns:w10="urn:schemas-microsoft-com:office:word" xmlns:w="http://schemas.openxmlformats.org/wordprocessingml/2006/main" xmlns:w14="http://schemas.microsoft.com/office/word/2010/wordml" xmlns:w15="http://schemas.microsoft.com/office/word/2012/wordml" xmlns:w16cex="http://schemas.microsoft.com/office/word/2018/wordml/cex" xmlns:w16cid="http://schemas.microsoft.com/office/word/2016/wordml/cid" xmlns:w16="http://schemas.microsoft.com/office/word/2018/wordml" xmlns:w16du="http://schemas.microsoft.com/office/word/2023/wordml/word16du" xmlns:w16sdtdh="http://schemas.microsoft.com/office/word/2020/wordml/sdtdatahash" xmlns:w16sdtfl="http://schemas.microsoft.com/office/word/2024/wordml/sdtformatlock" xmlns:w16se="http://schemas.microsoft.com/office/word/2015/wordml/symex" xmlns:wpg="http://schemas.microsoft.com/office/word/2010/wordprocessingGroup" xmlns:wpi="http://schemas.microsoft.com/office/word/2010/wordprocessingInk" xmlns:wne="http://schemas.microsoft.com/office/word/2006/wordml" xmlns:wps="http://schemas.microsoft.com/office/word/2010/wordprocessingShape" mc:Ignorable="w14 w15 w16se w16cid w16 w16cex w16sdtdh w16sdtfl w16du wp14">
   <w:numPicBullet w:numPicBulletId="0">
     <w:pict>
       <v:shapetype id="_x0000_t75" coordsize="21600,21600" o:spt="75" o:preferrelative="t" path="m@4@5l@4@11@9@11@9@5xe" filled="f" stroked="f">
@@ -12737,7 +10181,7 @@
         <v:path o:extrusionok="f" gradientshapeok="t" o:connecttype="rect"/>
         <o:lock v:ext="edit" aspectratio="t"/>
       </v:shapetype>
-      <v:shape id="_x0000_i1033" type="#_x0000_t75" style="width:10.5pt;height:10.5pt" o:bullet="t">
+      <v:shape id="_x0000_i1025" type="#_x0000_t75" style="width:10.9pt;height:10.9pt" o:bullet="t">
         <v:imagedata r:id="rId1" o:title="msoFCA2"/>
       </v:shape>
     </w:pict>
@@ -15044,31 +12488,31 @@
       </w:rPr>
     </w:lvl>
   </w:abstractNum>
-  <w:num w:numId="1">
+  <w:num w:numId="1" w16cid:durableId="1306004569">
     <w:abstractNumId w:val="17"/>
   </w:num>
-  <w:num w:numId="2">
+  <w:num w:numId="2" w16cid:durableId="2136289094">
     <w:abstractNumId w:val="16"/>
   </w:num>
-  <w:num w:numId="3">
+  <w:num w:numId="3" w16cid:durableId="1449276503">
     <w:abstractNumId w:val="1"/>
   </w:num>
-  <w:num w:numId="4">
+  <w:num w:numId="4" w16cid:durableId="2135126012">
     <w:abstractNumId w:val="19"/>
   </w:num>
-  <w:num w:numId="5">
+  <w:num w:numId="5" w16cid:durableId="68582205">
     <w:abstractNumId w:val="6"/>
   </w:num>
-  <w:num w:numId="6">
+  <w:num w:numId="6" w16cid:durableId="1135374539">
     <w:abstractNumId w:val="13"/>
   </w:num>
-  <w:num w:numId="7">
+  <w:num w:numId="7" w16cid:durableId="740295560">
     <w:abstractNumId w:val="2"/>
   </w:num>
-  <w:num w:numId="8">
+  <w:num w:numId="8" w16cid:durableId="760371763">
     <w:abstractNumId w:val="14"/>
   </w:num>
-  <w:num w:numId="9">
+  <w:num w:numId="9" w16cid:durableId="131677590">
     <w:abstractNumId w:val="1"/>
     <w:lvlOverride w:ilvl="0">
       <w:startOverride w:val="1"/>
@@ -15098,53 +12542,53 @@
       <w:startOverride w:val="1"/>
     </w:lvlOverride>
   </w:num>
-  <w:num w:numId="10">
+  <w:num w:numId="10" w16cid:durableId="1134715751">
     <w:abstractNumId w:val="11"/>
   </w:num>
-  <w:num w:numId="11">
+  <w:num w:numId="11" w16cid:durableId="249313361">
     <w:abstractNumId w:val="11"/>
   </w:num>
-  <w:num w:numId="12">
+  <w:num w:numId="12" w16cid:durableId="1102263578">
     <w:abstractNumId w:val="10"/>
   </w:num>
-  <w:num w:numId="13">
+  <w:num w:numId="13" w16cid:durableId="1794011730">
     <w:abstractNumId w:val="3"/>
   </w:num>
-  <w:num w:numId="14">
+  <w:num w:numId="14" w16cid:durableId="1774746527">
     <w:abstractNumId w:val="8"/>
   </w:num>
-  <w:num w:numId="15">
+  <w:num w:numId="15" w16cid:durableId="60102200">
     <w:abstractNumId w:val="7"/>
   </w:num>
-  <w:num w:numId="16">
+  <w:num w:numId="16" w16cid:durableId="251859197">
     <w:abstractNumId w:val="12"/>
   </w:num>
-  <w:num w:numId="17">
+  <w:num w:numId="17" w16cid:durableId="2063557748">
     <w:abstractNumId w:val="4"/>
   </w:num>
-  <w:num w:numId="18">
+  <w:num w:numId="18" w16cid:durableId="1612736459">
     <w:abstractNumId w:val="18"/>
   </w:num>
-  <w:num w:numId="19">
+  <w:num w:numId="19" w16cid:durableId="656423765">
     <w:abstractNumId w:val="5"/>
   </w:num>
-  <w:num w:numId="20">
+  <w:num w:numId="20" w16cid:durableId="1873759941">
     <w:abstractNumId w:val="20"/>
   </w:num>
-  <w:num w:numId="21">
+  <w:num w:numId="21" w16cid:durableId="2095972464">
     <w:abstractNumId w:val="0"/>
   </w:num>
-  <w:num w:numId="22">
+  <w:num w:numId="22" w16cid:durableId="2002469313">
     <w:abstractNumId w:val="15"/>
   </w:num>
-  <w:num w:numId="23">
+  <w:num w:numId="23" w16cid:durableId="2048291525">
     <w:abstractNumId w:val="9"/>
   </w:num>
 </w:numbering>
 </file>
 
 <file path=word/styles.xml><?xml version="1.0" encoding="utf-8"?>
-<w:styles xmlns:mc="http://schemas.openxmlformats.org/markup-compatibility/2006" xmlns:r="http://schemas.openxmlformats.org/officeDocument/2006/relationships" xmlns:w="http://schemas.openxmlformats.org/wordprocessingml/2006/main" xmlns:w14="http://schemas.microsoft.com/office/word/2010/wordml" xmlns:w15="http://schemas.microsoft.com/office/word/2012/wordml" xmlns:w16cid="http://schemas.microsoft.com/office/word/2016/wordml/cid" xmlns:w16se="http://schemas.microsoft.com/office/word/2015/wordml/symex" mc:Ignorable="w14 w15 w16se w16cid">
+<w:styles xmlns:mc="http://schemas.openxmlformats.org/markup-compatibility/2006" xmlns:r="http://schemas.openxmlformats.org/officeDocument/2006/relationships" xmlns:w="http://schemas.openxmlformats.org/wordprocessingml/2006/main" xmlns:w14="http://schemas.microsoft.com/office/word/2010/wordml" xmlns:w15="http://schemas.microsoft.com/office/word/2012/wordml" xmlns:w16cex="http://schemas.microsoft.com/office/word/2018/wordml/cex" xmlns:w16cid="http://schemas.microsoft.com/office/word/2016/wordml/cid" xmlns:w16="http://schemas.microsoft.com/office/word/2018/wordml" xmlns:w16du="http://schemas.microsoft.com/office/word/2023/wordml/word16du" xmlns:w16sdtdh="http://schemas.microsoft.com/office/word/2020/wordml/sdtdatahash" xmlns:w16sdtfl="http://schemas.microsoft.com/office/word/2024/wordml/sdtformatlock" xmlns:w16se="http://schemas.microsoft.com/office/word/2015/wordml/symex" mc:Ignorable="w14 w15 w16se w16cid w16 w16cex w16sdtdh w16sdtfl w16du">
   <w:docDefaults>
     <w:rPrDefault>
       <w:rPr>
@@ -15160,7 +12604,7 @@
       </w:pPr>
     </w:pPrDefault>
   </w:docDefaults>
-  <w:latentStyles w:defLockedState="0" w:defUIPriority="99" w:defSemiHidden="0" w:defUnhideWhenUsed="0" w:defQFormat="0" w:count="375">
+  <w:latentStyles w:defLockedState="0" w:defUIPriority="99" w:defSemiHidden="0" w:defUnhideWhenUsed="0" w:defQFormat="0" w:count="376">
     <w:lsdException w:name="Normal" w:uiPriority="0" w:qFormat="1"/>
     <w:lsdException w:name="heading 1" w:uiPriority="9" w:qFormat="1"/>
     <w:lsdException w:name="heading 2" w:semiHidden="1" w:uiPriority="0" w:unhideWhenUsed="1" w:qFormat="1"/>
@@ -15536,6 +12980,7 @@
     <w:lsdException w:name="Smart Hyperlink" w:semiHidden="1" w:unhideWhenUsed="1"/>
     <w:lsdException w:name="Hashtag" w:semiHidden="1" w:unhideWhenUsed="1"/>
     <w:lsdException w:name="Unresolved Mention" w:semiHidden="1" w:unhideWhenUsed="1"/>
+    <w:lsdException w:name="Smart Link" w:semiHidden="1" w:unhideWhenUsed="1"/>
   </w:latentStyles>
   <w:style w:type="paragraph" w:default="1" w:styleId="Normal">
     <w:name w:val="Normal"/>
@@ -15618,7 +13063,6 @@
   <w:style w:type="character" w:default="1" w:styleId="Fontepargpadro">
     <w:name w:val="Default Paragraph Font"/>
     <w:uiPriority w:val="1"/>
-    <w:semiHidden/>
     <w:unhideWhenUsed/>
   </w:style>
   <w:style w:type="table" w:default="1" w:styleId="Tabelanormal">
